--- a/!Doc/Меню и панели инструментов.docx
+++ b/!Doc/Меню и панели инструментов.docx
@@ -32,7 +32,6 @@
           <w:bCs/>
           <w:sz w:val="24"/>
           <w:szCs w:val="24"/>
-          <w:lang w:val="en-US"/>
         </w:rPr>
         <w:t>4</w:t>
       </w:r>
@@ -112,8 +111,16 @@
         <w:rPr>
           <w:rFonts w:ascii="Times New Roman" w:hAnsi="Times New Roman" w:cs="Times New Roman"/>
         </w:rPr>
-        <w:t>Создание и использование элемента управления ToolStrip</w:t>
-      </w:r>
+        <w:t xml:space="preserve">Создание и использование элемента управления </w:t>
+      </w:r>
+      <w:proofErr w:type="spellStart"/>
+      <w:r>
+        <w:rPr>
+          <w:rFonts w:ascii="Times New Roman" w:hAnsi="Times New Roman" w:cs="Times New Roman"/>
+        </w:rPr>
+        <w:t>ToolStrip</w:t>
+      </w:r>
+      <w:proofErr w:type="spellEnd"/>
     </w:p>
     <w:p>
       <w:pPr>
@@ -126,6 +133,7 @@
           <w:rFonts w:ascii="Times New Roman" w:hAnsi="Times New Roman"/>
           <w:sz w:val="24"/>
           <w:szCs w:val="24"/>
+          <w:lang w:val="en-US"/>
         </w:rPr>
       </w:pPr>
       <w:r>
@@ -141,6 +149,7 @@
           <w:rFonts w:ascii="Times New Roman" w:hAnsi="Times New Roman"/>
           <w:sz w:val="24"/>
           <w:szCs w:val="24"/>
+          <w:lang w:val="en-US"/>
         </w:rPr>
         <w:t xml:space="preserve"> </w:t>
       </w:r>
@@ -157,6 +166,7 @@
           <w:rFonts w:ascii="Times New Roman" w:hAnsi="Times New Roman"/>
           <w:sz w:val="24"/>
           <w:szCs w:val="24"/>
+          <w:lang w:val="en-US"/>
         </w:rPr>
         <w:t>:</w:t>
       </w:r>
@@ -206,7 +216,29 @@
           <w:szCs w:val="19"/>
           <w:lang w:val="en-US"/>
         </w:rPr>
-        <w:t>using System.Windows.Forms;</w:t>
+        <w:t xml:space="preserve">using </w:t>
+      </w:r>
+      <w:proofErr w:type="spellStart"/>
+      <w:proofErr w:type="gramStart"/>
+      <w:r>
+        <w:rPr>
+          <w:rFonts w:ascii="Times New Roman" w:hAnsi="Times New Roman" w:cs="Times New Roman"/>
+          <w:sz w:val="19"/>
+          <w:szCs w:val="19"/>
+          <w:lang w:val="en-US"/>
+        </w:rPr>
+        <w:t>System.Windows.Forms</w:t>
+      </w:r>
+      <w:proofErr w:type="spellEnd"/>
+      <w:proofErr w:type="gramEnd"/>
+      <w:r>
+        <w:rPr>
+          <w:rFonts w:ascii="Times New Roman" w:hAnsi="Times New Roman" w:cs="Times New Roman"/>
+          <w:sz w:val="19"/>
+          <w:szCs w:val="19"/>
+          <w:lang w:val="en-US"/>
+        </w:rPr>
+        <w:t>;</w:t>
       </w:r>
     </w:p>
     <w:p>
@@ -293,7 +325,27 @@
           <w:szCs w:val="19"/>
           <w:lang w:val="en-US"/>
         </w:rPr>
-        <w:t xml:space="preserve">    public partial class Form1 : Form</w:t>
+        <w:t xml:space="preserve">    public partial class Form</w:t>
+      </w:r>
+      <w:proofErr w:type="gramStart"/>
+      <w:r>
+        <w:rPr>
+          <w:rFonts w:ascii="Times New Roman" w:hAnsi="Times New Roman" w:cs="Times New Roman"/>
+          <w:sz w:val="19"/>
+          <w:szCs w:val="19"/>
+          <w:lang w:val="en-US"/>
+        </w:rPr>
+        <w:t>1 :</w:t>
+      </w:r>
+      <w:proofErr w:type="gramEnd"/>
+      <w:r>
+        <w:rPr>
+          <w:rFonts w:ascii="Times New Roman" w:hAnsi="Times New Roman" w:cs="Times New Roman"/>
+          <w:sz w:val="19"/>
+          <w:szCs w:val="19"/>
+          <w:lang w:val="en-US"/>
+        </w:rPr>
+        <w:t xml:space="preserve"> Form</w:t>
       </w:r>
     </w:p>
     <w:p>
@@ -389,7 +441,38 @@
           <w:szCs w:val="19"/>
           <w:lang w:val="en-US"/>
         </w:rPr>
-        <w:t xml:space="preserve">            InitializeComponent();</w:t>
+        <w:t xml:space="preserve">            </w:t>
+      </w:r>
+      <w:proofErr w:type="spellStart"/>
+      <w:proofErr w:type="gramStart"/>
+      <w:r>
+        <w:rPr>
+          <w:rFonts w:ascii="Times New Roman" w:hAnsi="Times New Roman" w:cs="Times New Roman"/>
+          <w:sz w:val="19"/>
+          <w:szCs w:val="19"/>
+          <w:lang w:val="en-US"/>
+        </w:rPr>
+        <w:t>InitializeComponent</w:t>
+      </w:r>
+      <w:proofErr w:type="spellEnd"/>
+      <w:r>
+        <w:rPr>
+          <w:rFonts w:ascii="Times New Roman" w:hAnsi="Times New Roman" w:cs="Times New Roman"/>
+          <w:sz w:val="19"/>
+          <w:szCs w:val="19"/>
+          <w:lang w:val="en-US"/>
+        </w:rPr>
+        <w:t>(</w:t>
+      </w:r>
+      <w:proofErr w:type="gramEnd"/>
+      <w:r>
+        <w:rPr>
+          <w:rFonts w:ascii="Times New Roman" w:hAnsi="Times New Roman" w:cs="Times New Roman"/>
+          <w:sz w:val="19"/>
+          <w:szCs w:val="19"/>
+          <w:lang w:val="en-US"/>
+        </w:rPr>
+        <w:t>);</w:t>
       </w:r>
     </w:p>
     <w:p>
@@ -452,7 +535,47 @@
           <w:szCs w:val="19"/>
           <w:lang w:val="en-US"/>
         </w:rPr>
-        <w:t xml:space="preserve">        private void toolStripButton1_Click(object sender, EventArgs e)</w:t>
+        <w:t xml:space="preserve">        private void toolStripButton1_</w:t>
+      </w:r>
+      <w:proofErr w:type="gramStart"/>
+      <w:r>
+        <w:rPr>
+          <w:rFonts w:ascii="Times New Roman" w:hAnsi="Times New Roman" w:cs="Times New Roman"/>
+          <w:sz w:val="19"/>
+          <w:szCs w:val="19"/>
+          <w:lang w:val="en-US"/>
+        </w:rPr>
+        <w:t>Click(</w:t>
+      </w:r>
+      <w:proofErr w:type="gramEnd"/>
+      <w:r>
+        <w:rPr>
+          <w:rFonts w:ascii="Times New Roman" w:hAnsi="Times New Roman" w:cs="Times New Roman"/>
+          <w:sz w:val="19"/>
+          <w:szCs w:val="19"/>
+          <w:lang w:val="en-US"/>
+        </w:rPr>
+        <w:t xml:space="preserve">object sender, </w:t>
+      </w:r>
+      <w:proofErr w:type="spellStart"/>
+      <w:r>
+        <w:rPr>
+          <w:rFonts w:ascii="Times New Roman" w:hAnsi="Times New Roman" w:cs="Times New Roman"/>
+          <w:sz w:val="19"/>
+          <w:szCs w:val="19"/>
+          <w:lang w:val="en-US"/>
+        </w:rPr>
+        <w:t>EventArgs</w:t>
+      </w:r>
+      <w:proofErr w:type="spellEnd"/>
+      <w:r>
+        <w:rPr>
+          <w:rFonts w:ascii="Times New Roman" w:hAnsi="Times New Roman" w:cs="Times New Roman"/>
+          <w:sz w:val="19"/>
+          <w:szCs w:val="19"/>
+          <w:lang w:val="en-US"/>
+        </w:rPr>
+        <w:t xml:space="preserve"> e)</w:t>
       </w:r>
     </w:p>
     <w:p>
@@ -554,7 +677,47 @@
           <w:szCs w:val="19"/>
           <w:lang w:val="en-US"/>
         </w:rPr>
-        <w:t xml:space="preserve">        private void toolStrip1_ItemClicked(object sender, ToolStripItemClickedEventArgs e)</w:t>
+        <w:t xml:space="preserve">        private void toolStrip1_</w:t>
+      </w:r>
+      <w:proofErr w:type="gramStart"/>
+      <w:r>
+        <w:rPr>
+          <w:rFonts w:ascii="Times New Roman" w:hAnsi="Times New Roman" w:cs="Times New Roman"/>
+          <w:sz w:val="19"/>
+          <w:szCs w:val="19"/>
+          <w:lang w:val="en-US"/>
+        </w:rPr>
+        <w:t>ItemClicked(</w:t>
+      </w:r>
+      <w:proofErr w:type="gramEnd"/>
+      <w:r>
+        <w:rPr>
+          <w:rFonts w:ascii="Times New Roman" w:hAnsi="Times New Roman" w:cs="Times New Roman"/>
+          <w:sz w:val="19"/>
+          <w:szCs w:val="19"/>
+          <w:lang w:val="en-US"/>
+        </w:rPr>
+        <w:t xml:space="preserve">object sender, </w:t>
+      </w:r>
+      <w:proofErr w:type="spellStart"/>
+      <w:r>
+        <w:rPr>
+          <w:rFonts w:ascii="Times New Roman" w:hAnsi="Times New Roman" w:cs="Times New Roman"/>
+          <w:sz w:val="19"/>
+          <w:szCs w:val="19"/>
+          <w:lang w:val="en-US"/>
+        </w:rPr>
+        <w:t>ToolStripItemClickedEventArgs</w:t>
+      </w:r>
+      <w:proofErr w:type="spellEnd"/>
+      <w:r>
+        <w:rPr>
+          <w:rFonts w:ascii="Times New Roman" w:hAnsi="Times New Roman" w:cs="Times New Roman"/>
+          <w:sz w:val="19"/>
+          <w:szCs w:val="19"/>
+          <w:lang w:val="en-US"/>
+        </w:rPr>
+        <w:t xml:space="preserve"> e)</w:t>
       </w:r>
     </w:p>
     <w:p>
@@ -602,7 +765,38 @@
           <w:szCs w:val="19"/>
           <w:lang w:val="en-US"/>
         </w:rPr>
-        <w:t xml:space="preserve">            switch (e.ClickedItem.Tag.ToString())</w:t>
+        <w:t xml:space="preserve">            switch (</w:t>
+      </w:r>
+      <w:proofErr w:type="spellStart"/>
+      <w:proofErr w:type="gramStart"/>
+      <w:r>
+        <w:rPr>
+          <w:rFonts w:ascii="Times New Roman" w:hAnsi="Times New Roman" w:cs="Times New Roman"/>
+          <w:sz w:val="19"/>
+          <w:szCs w:val="19"/>
+          <w:lang w:val="en-US"/>
+        </w:rPr>
+        <w:t>e.ClickedItem.Tag</w:t>
+      </w:r>
+      <w:proofErr w:type="gramEnd"/>
+      <w:r>
+        <w:rPr>
+          <w:rFonts w:ascii="Times New Roman" w:hAnsi="Times New Roman" w:cs="Times New Roman"/>
+          <w:sz w:val="19"/>
+          <w:szCs w:val="19"/>
+          <w:lang w:val="en-US"/>
+        </w:rPr>
+        <w:t>.ToString</w:t>
+      </w:r>
+      <w:proofErr w:type="spellEnd"/>
+      <w:r>
+        <w:rPr>
+          <w:rFonts w:ascii="Times New Roman" w:hAnsi="Times New Roman" w:cs="Times New Roman"/>
+          <w:sz w:val="19"/>
+          <w:szCs w:val="19"/>
+          <w:lang w:val="en-US"/>
+        </w:rPr>
+        <w:t>())</w:t>
       </w:r>
     </w:p>
     <w:p>
@@ -650,7 +844,27 @@
           <w:szCs w:val="19"/>
           <w:lang w:val="en-US"/>
         </w:rPr>
-        <w:t xml:space="preserve">                case "NewDoc":</w:t>
+        <w:t xml:space="preserve">                case "</w:t>
+      </w:r>
+      <w:proofErr w:type="spellStart"/>
+      <w:r>
+        <w:rPr>
+          <w:rFonts w:ascii="Times New Roman" w:hAnsi="Times New Roman" w:cs="Times New Roman"/>
+          <w:sz w:val="19"/>
+          <w:szCs w:val="19"/>
+          <w:lang w:val="en-US"/>
+        </w:rPr>
+        <w:t>NewDoc</w:t>
+      </w:r>
+      <w:proofErr w:type="spellEnd"/>
+      <w:r>
+        <w:rPr>
+          <w:rFonts w:ascii="Times New Roman" w:hAnsi="Times New Roman" w:cs="Times New Roman"/>
+          <w:sz w:val="19"/>
+          <w:szCs w:val="19"/>
+          <w:lang w:val="en-US"/>
+        </w:rPr>
+        <w:t>":</w:t>
       </w:r>
     </w:p>
     <w:p>
@@ -674,7 +888,27 @@
           <w:szCs w:val="19"/>
           <w:lang w:val="en-US"/>
         </w:rPr>
-        <w:t xml:space="preserve">                    MessageBox.Show(</w:t>
+        <w:t xml:space="preserve">                    </w:t>
+      </w:r>
+      <w:proofErr w:type="spellStart"/>
+      <w:r>
+        <w:rPr>
+          <w:rFonts w:ascii="Times New Roman" w:hAnsi="Times New Roman" w:cs="Times New Roman"/>
+          <w:sz w:val="19"/>
+          <w:szCs w:val="19"/>
+          <w:lang w:val="en-US"/>
+        </w:rPr>
+        <w:t>MessageBox.Show</w:t>
+      </w:r>
+      <w:proofErr w:type="spellEnd"/>
+      <w:r>
+        <w:rPr>
+          <w:rFonts w:ascii="Times New Roman" w:hAnsi="Times New Roman" w:cs="Times New Roman"/>
+          <w:sz w:val="19"/>
+          <w:szCs w:val="19"/>
+          <w:lang w:val="en-US"/>
+        </w:rPr>
+        <w:t>(</w:t>
       </w:r>
     </w:p>
     <w:p>
@@ -780,7 +1014,27 @@
           <w:szCs w:val="19"/>
           <w:lang w:val="en-US"/>
         </w:rPr>
-        <w:t xml:space="preserve">                        MessageBoxButtons.OK);</w:t>
+        <w:t xml:space="preserve">                        </w:t>
+      </w:r>
+      <w:proofErr w:type="spellStart"/>
+      <w:r>
+        <w:rPr>
+          <w:rFonts w:ascii="Times New Roman" w:hAnsi="Times New Roman" w:cs="Times New Roman"/>
+          <w:sz w:val="19"/>
+          <w:szCs w:val="19"/>
+          <w:lang w:val="en-US"/>
+        </w:rPr>
+        <w:t>MessageBoxButtons.OK</w:t>
+      </w:r>
+      <w:proofErr w:type="spellEnd"/>
+      <w:r>
+        <w:rPr>
+          <w:rFonts w:ascii="Times New Roman" w:hAnsi="Times New Roman" w:cs="Times New Roman"/>
+          <w:sz w:val="19"/>
+          <w:szCs w:val="19"/>
+          <w:lang w:val="en-US"/>
+        </w:rPr>
+        <w:t>);</w:t>
       </w:r>
     </w:p>
     <w:p>
@@ -852,7 +1106,27 @@
           <w:szCs w:val="19"/>
           <w:lang w:val="en-US"/>
         </w:rPr>
-        <w:t xml:space="preserve">                    MessageBox.Show(</w:t>
+        <w:t xml:space="preserve">                    </w:t>
+      </w:r>
+      <w:proofErr w:type="spellStart"/>
+      <w:r>
+        <w:rPr>
+          <w:rFonts w:ascii="Times New Roman" w:hAnsi="Times New Roman" w:cs="Times New Roman"/>
+          <w:sz w:val="19"/>
+          <w:szCs w:val="19"/>
+          <w:lang w:val="en-US"/>
+        </w:rPr>
+        <w:t>MessageBox.Show</w:t>
+      </w:r>
+      <w:proofErr w:type="spellEnd"/>
+      <w:r>
+        <w:rPr>
+          <w:rFonts w:ascii="Times New Roman" w:hAnsi="Times New Roman" w:cs="Times New Roman"/>
+          <w:sz w:val="19"/>
+          <w:szCs w:val="19"/>
+          <w:lang w:val="en-US"/>
+        </w:rPr>
+        <w:t>(</w:t>
       </w:r>
     </w:p>
     <w:p>
@@ -958,7 +1232,27 @@
           <w:szCs w:val="19"/>
           <w:lang w:val="en-US"/>
         </w:rPr>
-        <w:t xml:space="preserve">                        MessageBoxButtons.OK);</w:t>
+        <w:t xml:space="preserve">                        </w:t>
+      </w:r>
+      <w:proofErr w:type="spellStart"/>
+      <w:r>
+        <w:rPr>
+          <w:rFonts w:ascii="Times New Roman" w:hAnsi="Times New Roman" w:cs="Times New Roman"/>
+          <w:sz w:val="19"/>
+          <w:szCs w:val="19"/>
+          <w:lang w:val="en-US"/>
+        </w:rPr>
+        <w:t>MessageBoxButtons.OK</w:t>
+      </w:r>
+      <w:proofErr w:type="spellEnd"/>
+      <w:r>
+        <w:rPr>
+          <w:rFonts w:ascii="Times New Roman" w:hAnsi="Times New Roman" w:cs="Times New Roman"/>
+          <w:sz w:val="19"/>
+          <w:szCs w:val="19"/>
+          <w:lang w:val="en-US"/>
+        </w:rPr>
+        <w:t>);</w:t>
       </w:r>
     </w:p>
     <w:p>
@@ -1030,7 +1324,27 @@
           <w:szCs w:val="19"/>
           <w:lang w:val="en-US"/>
         </w:rPr>
-        <w:t xml:space="preserve">                    MessageBox.Show(</w:t>
+        <w:t xml:space="preserve">                    </w:t>
+      </w:r>
+      <w:proofErr w:type="spellStart"/>
+      <w:r>
+        <w:rPr>
+          <w:rFonts w:ascii="Times New Roman" w:hAnsi="Times New Roman" w:cs="Times New Roman"/>
+          <w:sz w:val="19"/>
+          <w:szCs w:val="19"/>
+          <w:lang w:val="en-US"/>
+        </w:rPr>
+        <w:t>MessageBox.Show</w:t>
+      </w:r>
+      <w:proofErr w:type="spellEnd"/>
+      <w:r>
+        <w:rPr>
+          <w:rFonts w:ascii="Times New Roman" w:hAnsi="Times New Roman" w:cs="Times New Roman"/>
+          <w:sz w:val="19"/>
+          <w:szCs w:val="19"/>
+          <w:lang w:val="en-US"/>
+        </w:rPr>
+        <w:t>(</w:t>
       </w:r>
     </w:p>
     <w:p>
@@ -1141,7 +1455,25 @@
           <w:sz w:val="19"/>
           <w:szCs w:val="19"/>
         </w:rPr>
-        <w:t xml:space="preserve">                        MessageBoxButtons.OK);</w:t>
+        <w:t xml:space="preserve">                        </w:t>
+      </w:r>
+      <w:proofErr w:type="spellStart"/>
+      <w:r>
+        <w:rPr>
+          <w:rFonts w:ascii="Times New Roman" w:hAnsi="Times New Roman" w:cs="Times New Roman"/>
+          <w:sz w:val="19"/>
+          <w:szCs w:val="19"/>
+        </w:rPr>
+        <w:t>MessageBoxButtons.OK</w:t>
+      </w:r>
+      <w:proofErr w:type="spellEnd"/>
+      <w:r>
+        <w:rPr>
+          <w:rFonts w:ascii="Times New Roman" w:hAnsi="Times New Roman" w:cs="Times New Roman"/>
+          <w:sz w:val="19"/>
+          <w:szCs w:val="19"/>
+        </w:rPr>
+        <w:t>);</w:t>
       </w:r>
     </w:p>
     <w:p>
@@ -1163,7 +1495,25 @@
           <w:sz w:val="19"/>
           <w:szCs w:val="19"/>
         </w:rPr>
-        <w:t xml:space="preserve">                    break;</w:t>
+        <w:t xml:space="preserve">                    </w:t>
+      </w:r>
+      <w:proofErr w:type="spellStart"/>
+      <w:r>
+        <w:rPr>
+          <w:rFonts w:ascii="Times New Roman" w:hAnsi="Times New Roman" w:cs="Times New Roman"/>
+          <w:sz w:val="19"/>
+          <w:szCs w:val="19"/>
+        </w:rPr>
+        <w:t>break</w:t>
+      </w:r>
+      <w:proofErr w:type="spellEnd"/>
+      <w:r>
+        <w:rPr>
+          <w:rFonts w:ascii="Times New Roman" w:hAnsi="Times New Roman" w:cs="Times New Roman"/>
+          <w:sz w:val="19"/>
+          <w:szCs w:val="19"/>
+        </w:rPr>
+        <w:t>;</w:t>
       </w:r>
     </w:p>
     <w:p>
@@ -1477,6 +1827,7 @@
       <w:r>
         <w:rPr>
           <w:rFonts w:ascii="Times New Roman" w:hAnsi="Times New Roman"/>
+          <w:noProof/>
           <w:sz w:val="24"/>
           <w:szCs w:val="24"/>
         </w:rPr>
@@ -1590,16 +1941,61 @@
         <w:spacing w:after="0" w:line="240" w:lineRule="auto"/>
         <w:ind w:firstLine="709"/>
         <w:rPr>
-          <w:sz w:val="24"/>
-          <w:szCs w:val="24"/>
-        </w:rPr>
-      </w:pPr>
-      <w:r>
-        <w:rPr>
           <w:rFonts w:ascii="Times New Roman" w:hAnsi="Times New Roman"/>
           <w:sz w:val="24"/>
           <w:szCs w:val="24"/>
         </w:rPr>
+      </w:pPr>
+    </w:p>
+    <w:p>
+      <w:pPr>
+        <w:spacing w:after="0" w:line="240" w:lineRule="auto"/>
+        <w:ind w:firstLine="709"/>
+        <w:rPr>
+          <w:rFonts w:ascii="Times New Roman" w:hAnsi="Times New Roman"/>
+          <w:sz w:val="24"/>
+          <w:szCs w:val="24"/>
+        </w:rPr>
+      </w:pPr>
+    </w:p>
+    <w:p>
+      <w:pPr>
+        <w:spacing w:after="0" w:line="240" w:lineRule="auto"/>
+        <w:ind w:firstLine="709"/>
+        <w:rPr>
+          <w:rFonts w:ascii="Times New Roman" w:hAnsi="Times New Roman"/>
+          <w:sz w:val="24"/>
+          <w:szCs w:val="24"/>
+        </w:rPr>
+      </w:pPr>
+    </w:p>
+    <w:p>
+      <w:pPr>
+        <w:spacing w:after="0" w:line="240" w:lineRule="auto"/>
+        <w:ind w:firstLine="709"/>
+        <w:rPr>
+          <w:rFonts w:ascii="Times New Roman" w:hAnsi="Times New Roman"/>
+          <w:sz w:val="24"/>
+          <w:szCs w:val="24"/>
+        </w:rPr>
+      </w:pPr>
+    </w:p>
+    <w:p>
+      <w:pPr>
+        <w:spacing w:after="0" w:line="240" w:lineRule="auto"/>
+        <w:ind w:firstLine="709"/>
+        <w:rPr>
+          <w:sz w:val="24"/>
+          <w:szCs w:val="24"/>
+        </w:rPr>
+      </w:pPr>
+      <w:r>
+        <w:rPr>
+          <w:rFonts w:ascii="Times New Roman" w:hAnsi="Times New Roman"/>
+          <w:sz w:val="24"/>
+          <w:szCs w:val="24"/>
+        </w:rPr>
+        <w:lastRenderedPageBreak/>
         <w:t>Задание №</w:t>
       </w:r>
       <w:r>
@@ -1607,7 +2003,6 @@
           <w:rFonts w:ascii="Times New Roman" w:hAnsi="Times New Roman"/>
           <w:sz w:val="24"/>
           <w:szCs w:val="24"/>
-          <w:lang w:val="en-US"/>
         </w:rPr>
         <w:t>2</w:t>
       </w:r>
@@ -1635,8 +2030,18 @@
           <w:sz w:val="24"/>
           <w:szCs w:val="24"/>
         </w:rPr>
-        <w:t>Использование элемента управления StatusStrip</w:t>
-      </w:r>
+        <w:t xml:space="preserve">Использование элемента управления </w:t>
+      </w:r>
+      <w:proofErr w:type="spellStart"/>
+      <w:r>
+        <w:rPr>
+          <w:rFonts w:ascii="Times New Roman" w:hAnsi="Times New Roman" w:cs="Times New Roman"/>
+          <w:sz w:val="24"/>
+          <w:szCs w:val="24"/>
+        </w:rPr>
+        <w:t>StatusStrip</w:t>
+      </w:r>
+      <w:proofErr w:type="spellEnd"/>
     </w:p>
     <w:p>
       <w:pPr>
@@ -1729,8 +2134,29 @@
           <w:szCs w:val="24"/>
           <w:lang w:val="en-US"/>
         </w:rPr>
-        <w:lastRenderedPageBreak/>
-        <w:t>using System.Windows.Forms;</w:t>
+        <w:t xml:space="preserve">using </w:t>
+      </w:r>
+      <w:proofErr w:type="spellStart"/>
+      <w:proofErr w:type="gramStart"/>
+      <w:r>
+        <w:rPr>
+          <w:rFonts w:ascii="Times New Roman" w:hAnsi="Times New Roman" w:cs="Times New Roman"/>
+          <w:sz w:val="24"/>
+          <w:szCs w:val="24"/>
+          <w:lang w:val="en-US"/>
+        </w:rPr>
+        <w:t>System.Windows.Forms</w:t>
+      </w:r>
+      <w:proofErr w:type="spellEnd"/>
+      <w:proofErr w:type="gramEnd"/>
+      <w:r>
+        <w:rPr>
+          <w:rFonts w:ascii="Times New Roman" w:hAnsi="Times New Roman" w:cs="Times New Roman"/>
+          <w:sz w:val="24"/>
+          <w:szCs w:val="24"/>
+          <w:lang w:val="en-US"/>
+        </w:rPr>
+        <w:t>;</w:t>
       </w:r>
     </w:p>
     <w:p>
@@ -1817,7 +2243,27 @@
           <w:szCs w:val="24"/>
           <w:lang w:val="en-US"/>
         </w:rPr>
-        <w:t xml:space="preserve">    public partial class Form1 : Form</w:t>
+        <w:t xml:space="preserve">    public partial class Form</w:t>
+      </w:r>
+      <w:proofErr w:type="gramStart"/>
+      <w:r>
+        <w:rPr>
+          <w:rFonts w:ascii="Times New Roman" w:hAnsi="Times New Roman" w:cs="Times New Roman"/>
+          <w:sz w:val="24"/>
+          <w:szCs w:val="24"/>
+          <w:lang w:val="en-US"/>
+        </w:rPr>
+        <w:t>1 :</w:t>
+      </w:r>
+      <w:proofErr w:type="gramEnd"/>
+      <w:r>
+        <w:rPr>
+          <w:rFonts w:ascii="Times New Roman" w:hAnsi="Times New Roman" w:cs="Times New Roman"/>
+          <w:sz w:val="24"/>
+          <w:szCs w:val="24"/>
+          <w:lang w:val="en-US"/>
+        </w:rPr>
+        <w:t xml:space="preserve"> Form</w:t>
       </w:r>
     </w:p>
     <w:p>
@@ -1913,7 +2359,38 @@
           <w:szCs w:val="24"/>
           <w:lang w:val="en-US"/>
         </w:rPr>
-        <w:t xml:space="preserve">            InitializeComponent();</w:t>
+        <w:t xml:space="preserve">            </w:t>
+      </w:r>
+      <w:proofErr w:type="spellStart"/>
+      <w:proofErr w:type="gramStart"/>
+      <w:r>
+        <w:rPr>
+          <w:rFonts w:ascii="Times New Roman" w:hAnsi="Times New Roman" w:cs="Times New Roman"/>
+          <w:sz w:val="24"/>
+          <w:szCs w:val="24"/>
+          <w:lang w:val="en-US"/>
+        </w:rPr>
+        <w:t>InitializeComponent</w:t>
+      </w:r>
+      <w:proofErr w:type="spellEnd"/>
+      <w:r>
+        <w:rPr>
+          <w:rFonts w:ascii="Times New Roman" w:hAnsi="Times New Roman" w:cs="Times New Roman"/>
+          <w:sz w:val="24"/>
+          <w:szCs w:val="24"/>
+          <w:lang w:val="en-US"/>
+        </w:rPr>
+        <w:t>(</w:t>
+      </w:r>
+      <w:proofErr w:type="gramEnd"/>
+      <w:r>
+        <w:rPr>
+          <w:rFonts w:ascii="Times New Roman" w:hAnsi="Times New Roman" w:cs="Times New Roman"/>
+          <w:sz w:val="24"/>
+          <w:szCs w:val="24"/>
+          <w:lang w:val="en-US"/>
+        </w:rPr>
+        <w:t>);</w:t>
       </w:r>
     </w:p>
     <w:p>
@@ -1937,7 +2414,27 @@
           <w:szCs w:val="24"/>
           <w:lang w:val="en-US"/>
         </w:rPr>
-        <w:t xml:space="preserve">            spData.Text =</w:t>
+        <w:t xml:space="preserve">            </w:t>
+      </w:r>
+      <w:proofErr w:type="spellStart"/>
+      <w:r>
+        <w:rPr>
+          <w:rFonts w:ascii="Times New Roman" w:hAnsi="Times New Roman" w:cs="Times New Roman"/>
+          <w:sz w:val="24"/>
+          <w:szCs w:val="24"/>
+          <w:lang w:val="en-US"/>
+        </w:rPr>
+        <w:t>spData.Text</w:t>
+      </w:r>
+      <w:proofErr w:type="spellEnd"/>
+      <w:r>
+        <w:rPr>
+          <w:rFonts w:ascii="Times New Roman" w:hAnsi="Times New Roman" w:cs="Times New Roman"/>
+          <w:sz w:val="24"/>
+          <w:szCs w:val="24"/>
+          <w:lang w:val="en-US"/>
+        </w:rPr>
+        <w:t xml:space="preserve"> =</w:t>
       </w:r>
     </w:p>
     <w:p>
@@ -1961,7 +2458,49 @@
           <w:szCs w:val="24"/>
           <w:lang w:val="en-US"/>
         </w:rPr>
-        <w:t xml:space="preserve">                Convert.ToString(DateTime.Today.ToLongDateString());</w:t>
+        <w:t xml:space="preserve">                </w:t>
+      </w:r>
+      <w:proofErr w:type="spellStart"/>
+      <w:r>
+        <w:rPr>
+          <w:rFonts w:ascii="Times New Roman" w:hAnsi="Times New Roman" w:cs="Times New Roman"/>
+          <w:sz w:val="24"/>
+          <w:szCs w:val="24"/>
+          <w:lang w:val="en-US"/>
+        </w:rPr>
+        <w:t>Convert.ToString</w:t>
+      </w:r>
+      <w:proofErr w:type="spellEnd"/>
+      <w:r>
+        <w:rPr>
+          <w:rFonts w:ascii="Times New Roman" w:hAnsi="Times New Roman" w:cs="Times New Roman"/>
+          <w:sz w:val="24"/>
+          <w:szCs w:val="24"/>
+          <w:lang w:val="en-US"/>
+        </w:rPr>
+        <w:t>(</w:t>
+      </w:r>
+      <w:proofErr w:type="spellStart"/>
+      <w:proofErr w:type="gramStart"/>
+      <w:r>
+        <w:rPr>
+          <w:rFonts w:ascii="Times New Roman" w:hAnsi="Times New Roman" w:cs="Times New Roman"/>
+          <w:sz w:val="24"/>
+          <w:szCs w:val="24"/>
+          <w:lang w:val="en-US"/>
+        </w:rPr>
+        <w:t>DateTime.Today.ToLongDateString</w:t>
+      </w:r>
+      <w:proofErr w:type="spellEnd"/>
+      <w:proofErr w:type="gramEnd"/>
+      <w:r>
+        <w:rPr>
+          <w:rFonts w:ascii="Times New Roman" w:hAnsi="Times New Roman" w:cs="Times New Roman"/>
+          <w:sz w:val="24"/>
+          <w:szCs w:val="24"/>
+          <w:lang w:val="en-US"/>
+        </w:rPr>
+        <w:t>());</w:t>
       </w:r>
     </w:p>
     <w:p>
@@ -1985,7 +2524,27 @@
           <w:szCs w:val="24"/>
           <w:lang w:val="en-US"/>
         </w:rPr>
-        <w:t xml:space="preserve">            spWin.Text = "Windows is cascade";</w:t>
+        <w:t xml:space="preserve">            </w:t>
+      </w:r>
+      <w:proofErr w:type="spellStart"/>
+      <w:r>
+        <w:rPr>
+          <w:rFonts w:ascii="Times New Roman" w:hAnsi="Times New Roman" w:cs="Times New Roman"/>
+          <w:sz w:val="24"/>
+          <w:szCs w:val="24"/>
+          <w:lang w:val="en-US"/>
+        </w:rPr>
+        <w:t>spWin.Text</w:t>
+      </w:r>
+      <w:proofErr w:type="spellEnd"/>
+      <w:r>
+        <w:rPr>
+          <w:rFonts w:ascii="Times New Roman" w:hAnsi="Times New Roman" w:cs="Times New Roman"/>
+          <w:sz w:val="24"/>
+          <w:szCs w:val="24"/>
+          <w:lang w:val="en-US"/>
+        </w:rPr>
+        <w:t xml:space="preserve"> = "Windows is cascade";</w:t>
       </w:r>
     </w:p>
     <w:p>
@@ -2286,6 +2845,7 @@
       <w:r>
         <w:rPr>
           <w:rFonts w:ascii="Times New Roman" w:hAnsi="Times New Roman"/>
+          <w:noProof/>
           <w:sz w:val="24"/>
           <w:szCs w:val="24"/>
         </w:rPr>
@@ -2428,7 +2988,6 @@
           <w:rFonts w:ascii="Times New Roman" w:hAnsi="Times New Roman"/>
           <w:sz w:val="24"/>
           <w:szCs w:val="24"/>
-          <w:lang w:val="en-US"/>
         </w:rPr>
         <w:t>3</w:t>
       </w:r>
@@ -2549,7 +3108,29 @@
           <w:szCs w:val="19"/>
           <w:lang w:val="en-US"/>
         </w:rPr>
-        <w:t>using System.Windows.Forms;</w:t>
+        <w:t xml:space="preserve">using </w:t>
+      </w:r>
+      <w:proofErr w:type="spellStart"/>
+      <w:proofErr w:type="gramStart"/>
+      <w:r>
+        <w:rPr>
+          <w:rFonts w:ascii="Times New Roman" w:hAnsi="Times New Roman" w:cs="Times New Roman"/>
+          <w:sz w:val="19"/>
+          <w:szCs w:val="19"/>
+          <w:lang w:val="en-US"/>
+        </w:rPr>
+        <w:t>System.Windows.Forms</w:t>
+      </w:r>
+      <w:proofErr w:type="spellEnd"/>
+      <w:proofErr w:type="gramEnd"/>
+      <w:r>
+        <w:rPr>
+          <w:rFonts w:ascii="Times New Roman" w:hAnsi="Times New Roman" w:cs="Times New Roman"/>
+          <w:sz w:val="19"/>
+          <w:szCs w:val="19"/>
+          <w:lang w:val="en-US"/>
+        </w:rPr>
+        <w:t>;</w:t>
       </w:r>
     </w:p>
     <w:p>
@@ -2636,8 +3217,50 @@
           <w:szCs w:val="19"/>
           <w:lang w:val="en-US"/>
         </w:rPr>
-        <w:t xml:space="preserve">    public partial class UserControlTimer : UserControl</w:t>
-      </w:r>
+        <w:t xml:space="preserve">    public partial class </w:t>
+      </w:r>
+      <w:proofErr w:type="spellStart"/>
+      <w:proofErr w:type="gramStart"/>
+      <w:r>
+        <w:rPr>
+          <w:rFonts w:ascii="Times New Roman" w:hAnsi="Times New Roman" w:cs="Times New Roman"/>
+          <w:sz w:val="19"/>
+          <w:szCs w:val="19"/>
+          <w:lang w:val="en-US"/>
+        </w:rPr>
+        <w:t>UserControlTimer</w:t>
+      </w:r>
+      <w:proofErr w:type="spellEnd"/>
+      <w:r>
+        <w:rPr>
+          <w:rFonts w:ascii="Times New Roman" w:hAnsi="Times New Roman" w:cs="Times New Roman"/>
+          <w:sz w:val="19"/>
+          <w:szCs w:val="19"/>
+          <w:lang w:val="en-US"/>
+        </w:rPr>
+        <w:t xml:space="preserve"> :</w:t>
+      </w:r>
+      <w:proofErr w:type="gramEnd"/>
+      <w:r>
+        <w:rPr>
+          <w:rFonts w:ascii="Times New Roman" w:hAnsi="Times New Roman" w:cs="Times New Roman"/>
+          <w:sz w:val="19"/>
+          <w:szCs w:val="19"/>
+          <w:lang w:val="en-US"/>
+        </w:rPr>
+        <w:t xml:space="preserve"> </w:t>
+      </w:r>
+      <w:proofErr w:type="spellStart"/>
+      <w:r>
+        <w:rPr>
+          <w:rFonts w:ascii="Times New Roman" w:hAnsi="Times New Roman" w:cs="Times New Roman"/>
+          <w:sz w:val="19"/>
+          <w:szCs w:val="19"/>
+          <w:lang w:val="en-US"/>
+        </w:rPr>
+        <w:t>UserControl</w:t>
+      </w:r>
+      <w:proofErr w:type="spellEnd"/>
     </w:p>
     <w:p>
       <w:pPr>
@@ -2684,8 +3307,19 @@
           <w:szCs w:val="19"/>
           <w:lang w:val="en-US"/>
         </w:rPr>
-        <w:t xml:space="preserve">        public bool TimeEnabled</w:t>
-      </w:r>
+        <w:t xml:space="preserve">        public bool </w:t>
+      </w:r>
+      <w:proofErr w:type="spellStart"/>
+      <w:r>
+        <w:rPr>
+          <w:rFonts w:ascii="Times New Roman" w:hAnsi="Times New Roman" w:cs="Times New Roman"/>
+          <w:sz w:val="19"/>
+          <w:szCs w:val="19"/>
+          <w:lang w:val="en-US"/>
+        </w:rPr>
+        <w:t>TimeEnabled</w:t>
+      </w:r>
+      <w:proofErr w:type="spellEnd"/>
     </w:p>
     <w:p>
       <w:pPr>
@@ -2732,7 +3366,27 @@
           <w:szCs w:val="19"/>
           <w:lang w:val="en-US"/>
         </w:rPr>
-        <w:t xml:space="preserve">            get { return timer1.Enabled; }</w:t>
+        <w:t xml:space="preserve">            get </w:t>
+      </w:r>
+      <w:proofErr w:type="gramStart"/>
+      <w:r>
+        <w:rPr>
+          <w:rFonts w:ascii="Times New Roman" w:hAnsi="Times New Roman" w:cs="Times New Roman"/>
+          <w:sz w:val="19"/>
+          <w:szCs w:val="19"/>
+          <w:lang w:val="en-US"/>
+        </w:rPr>
+        <w:t>{ return</w:t>
+      </w:r>
+      <w:proofErr w:type="gramEnd"/>
+      <w:r>
+        <w:rPr>
+          <w:rFonts w:ascii="Times New Roman" w:hAnsi="Times New Roman" w:cs="Times New Roman"/>
+          <w:sz w:val="19"/>
+          <w:szCs w:val="19"/>
+          <w:lang w:val="en-US"/>
+        </w:rPr>
+        <w:t xml:space="preserve"> timer1.Enabled; }</w:t>
       </w:r>
     </w:p>
     <w:p>
@@ -2756,7 +3410,27 @@
           <w:szCs w:val="19"/>
           <w:lang w:val="en-US"/>
         </w:rPr>
-        <w:t xml:space="preserve">            set { timer1.Enabled = value; }</w:t>
+        <w:t xml:space="preserve">            set </w:t>
+      </w:r>
+      <w:proofErr w:type="gramStart"/>
+      <w:r>
+        <w:rPr>
+          <w:rFonts w:ascii="Times New Roman" w:hAnsi="Times New Roman" w:cs="Times New Roman"/>
+          <w:sz w:val="19"/>
+          <w:szCs w:val="19"/>
+          <w:lang w:val="en-US"/>
+        </w:rPr>
+        <w:t>{ timer1.Enabled</w:t>
+      </w:r>
+      <w:proofErr w:type="gramEnd"/>
+      <w:r>
+        <w:rPr>
+          <w:rFonts w:ascii="Times New Roman" w:hAnsi="Times New Roman" w:cs="Times New Roman"/>
+          <w:sz w:val="19"/>
+          <w:szCs w:val="19"/>
+          <w:lang w:val="en-US"/>
+        </w:rPr>
+        <w:t xml:space="preserve"> = value; }</w:t>
       </w:r>
     </w:p>
     <w:p>
@@ -2819,7 +3493,38 @@
           <w:szCs w:val="19"/>
           <w:lang w:val="en-US"/>
         </w:rPr>
-        <w:t xml:space="preserve">        public UserControlTimer()</w:t>
+        <w:t xml:space="preserve">        public </w:t>
+      </w:r>
+      <w:proofErr w:type="spellStart"/>
+      <w:proofErr w:type="gramStart"/>
+      <w:r>
+        <w:rPr>
+          <w:rFonts w:ascii="Times New Roman" w:hAnsi="Times New Roman" w:cs="Times New Roman"/>
+          <w:sz w:val="19"/>
+          <w:szCs w:val="19"/>
+          <w:lang w:val="en-US"/>
+        </w:rPr>
+        <w:t>UserControlTimer</w:t>
+      </w:r>
+      <w:proofErr w:type="spellEnd"/>
+      <w:r>
+        <w:rPr>
+          <w:rFonts w:ascii="Times New Roman" w:hAnsi="Times New Roman" w:cs="Times New Roman"/>
+          <w:sz w:val="19"/>
+          <w:szCs w:val="19"/>
+          <w:lang w:val="en-US"/>
+        </w:rPr>
+        <w:t>(</w:t>
+      </w:r>
+      <w:proofErr w:type="gramEnd"/>
+      <w:r>
+        <w:rPr>
+          <w:rFonts w:ascii="Times New Roman" w:hAnsi="Times New Roman" w:cs="Times New Roman"/>
+          <w:sz w:val="19"/>
+          <w:szCs w:val="19"/>
+          <w:lang w:val="en-US"/>
+        </w:rPr>
+        <w:t>)</w:t>
       </w:r>
     </w:p>
     <w:p>
@@ -2867,7 +3572,38 @@
           <w:szCs w:val="19"/>
           <w:lang w:val="en-US"/>
         </w:rPr>
-        <w:t xml:space="preserve">            InitializeComponent();</w:t>
+        <w:t xml:space="preserve">            </w:t>
+      </w:r>
+      <w:proofErr w:type="spellStart"/>
+      <w:proofErr w:type="gramStart"/>
+      <w:r>
+        <w:rPr>
+          <w:rFonts w:ascii="Times New Roman" w:hAnsi="Times New Roman" w:cs="Times New Roman"/>
+          <w:sz w:val="19"/>
+          <w:szCs w:val="19"/>
+          <w:lang w:val="en-US"/>
+        </w:rPr>
+        <w:t>InitializeComponent</w:t>
+      </w:r>
+      <w:proofErr w:type="spellEnd"/>
+      <w:r>
+        <w:rPr>
+          <w:rFonts w:ascii="Times New Roman" w:hAnsi="Times New Roman" w:cs="Times New Roman"/>
+          <w:sz w:val="19"/>
+          <w:szCs w:val="19"/>
+          <w:lang w:val="en-US"/>
+        </w:rPr>
+        <w:t>(</w:t>
+      </w:r>
+      <w:proofErr w:type="gramEnd"/>
+      <w:r>
+        <w:rPr>
+          <w:rFonts w:ascii="Times New Roman" w:hAnsi="Times New Roman" w:cs="Times New Roman"/>
+          <w:sz w:val="19"/>
+          <w:szCs w:val="19"/>
+          <w:lang w:val="en-US"/>
+        </w:rPr>
+        <w:t>);</w:t>
       </w:r>
     </w:p>
     <w:p>
@@ -2930,7 +3666,47 @@
           <w:szCs w:val="19"/>
           <w:lang w:val="en-US"/>
         </w:rPr>
-        <w:t xml:space="preserve">        private void timer1_Tick(object sender, EventArgs e)</w:t>
+        <w:t xml:space="preserve">        private void timer1_</w:t>
+      </w:r>
+      <w:proofErr w:type="gramStart"/>
+      <w:r>
+        <w:rPr>
+          <w:rFonts w:ascii="Times New Roman" w:hAnsi="Times New Roman" w:cs="Times New Roman"/>
+          <w:sz w:val="19"/>
+          <w:szCs w:val="19"/>
+          <w:lang w:val="en-US"/>
+        </w:rPr>
+        <w:t>Tick(</w:t>
+      </w:r>
+      <w:proofErr w:type="gramEnd"/>
+      <w:r>
+        <w:rPr>
+          <w:rFonts w:ascii="Times New Roman" w:hAnsi="Times New Roman" w:cs="Times New Roman"/>
+          <w:sz w:val="19"/>
+          <w:szCs w:val="19"/>
+          <w:lang w:val="en-US"/>
+        </w:rPr>
+        <w:t xml:space="preserve">object sender, </w:t>
+      </w:r>
+      <w:proofErr w:type="spellStart"/>
+      <w:r>
+        <w:rPr>
+          <w:rFonts w:ascii="Times New Roman" w:hAnsi="Times New Roman" w:cs="Times New Roman"/>
+          <w:sz w:val="19"/>
+          <w:szCs w:val="19"/>
+          <w:lang w:val="en-US"/>
+        </w:rPr>
+        <w:t>EventArgs</w:t>
+      </w:r>
+      <w:proofErr w:type="spellEnd"/>
+      <w:r>
+        <w:rPr>
+          <w:rFonts w:ascii="Times New Roman" w:hAnsi="Times New Roman" w:cs="Times New Roman"/>
+          <w:sz w:val="19"/>
+          <w:szCs w:val="19"/>
+          <w:lang w:val="en-US"/>
+        </w:rPr>
+        <w:t xml:space="preserve"> e)</w:t>
       </w:r>
     </w:p>
     <w:p>
@@ -2978,7 +3754,29 @@
           <w:szCs w:val="19"/>
           <w:lang w:val="en-US"/>
         </w:rPr>
-        <w:t xml:space="preserve">            label1.Text = DateTime.Now.ToLongTimeString();</w:t>
+        <w:t xml:space="preserve">            label1.Text = </w:t>
+      </w:r>
+      <w:proofErr w:type="spellStart"/>
+      <w:proofErr w:type="gramStart"/>
+      <w:r>
+        <w:rPr>
+          <w:rFonts w:ascii="Times New Roman" w:hAnsi="Times New Roman" w:cs="Times New Roman"/>
+          <w:sz w:val="19"/>
+          <w:szCs w:val="19"/>
+          <w:lang w:val="en-US"/>
+        </w:rPr>
+        <w:t>DateTime.Now.ToLongTimeString</w:t>
+      </w:r>
+      <w:proofErr w:type="spellEnd"/>
+      <w:proofErr w:type="gramEnd"/>
+      <w:r>
+        <w:rPr>
+          <w:rFonts w:ascii="Times New Roman" w:hAnsi="Times New Roman" w:cs="Times New Roman"/>
+          <w:sz w:val="19"/>
+          <w:szCs w:val="19"/>
+          <w:lang w:val="en-US"/>
+        </w:rPr>
+        <w:t>();</w:t>
       </w:r>
     </w:p>
     <w:p>
@@ -3148,6 +3946,1573 @@
           <w:szCs w:val="24"/>
         </w:rPr>
         <w:t>3</w:t>
+      </w:r>
+    </w:p>
+    <w:tbl>
+      <w:tblPr>
+        <w:tblStyle w:val="a7"/>
+        <w:tblW w:w="0" w:type="auto"/>
+        <w:tblLook w:val="04A0" w:firstRow="1" w:lastRow="0" w:firstColumn="1" w:lastColumn="0" w:noHBand="0" w:noVBand="1"/>
+      </w:tblPr>
+      <w:tblGrid>
+        <w:gridCol w:w="4955"/>
+        <w:gridCol w:w="4956"/>
+      </w:tblGrid>
+      <w:tr>
+        <w:tc>
+          <w:tcPr>
+            <w:tcW w:w="4955" w:type="dxa"/>
+          </w:tcPr>
+          <w:p>
+            <w:pPr>
+              <w:spacing w:after="0" w:line="240" w:lineRule="auto"/>
+              <w:rPr>
+                <w:rFonts w:ascii="Times New Roman" w:hAnsi="Times New Roman"/>
+                <w:sz w:val="24"/>
+                <w:szCs w:val="24"/>
+              </w:rPr>
+            </w:pPr>
+            <w:r>
+              <w:rPr>
+                <w:rFonts w:ascii="Times New Roman" w:hAnsi="Times New Roman"/>
+                <w:sz w:val="24"/>
+                <w:szCs w:val="24"/>
+              </w:rPr>
+              <w:lastRenderedPageBreak/>
+              <w:t>Входные данные</w:t>
+            </w:r>
+          </w:p>
+        </w:tc>
+        <w:tc>
+          <w:tcPr>
+            <w:tcW w:w="4956" w:type="dxa"/>
+          </w:tcPr>
+          <w:p>
+            <w:pPr>
+              <w:spacing w:after="0" w:line="240" w:lineRule="auto"/>
+              <w:rPr>
+                <w:rFonts w:ascii="Times New Roman" w:hAnsi="Times New Roman"/>
+                <w:sz w:val="24"/>
+                <w:szCs w:val="24"/>
+              </w:rPr>
+            </w:pPr>
+            <w:r>
+              <w:rPr>
+                <w:rFonts w:ascii="Times New Roman" w:hAnsi="Times New Roman"/>
+                <w:sz w:val="24"/>
+                <w:szCs w:val="24"/>
+              </w:rPr>
+              <w:t>Выходные данные</w:t>
+            </w:r>
+          </w:p>
+        </w:tc>
+      </w:tr>
+      <w:tr>
+        <w:trPr>
+          <w:trHeight w:val="325"/>
+        </w:trPr>
+        <w:tc>
+          <w:tcPr>
+            <w:tcW w:w="4955" w:type="dxa"/>
+          </w:tcPr>
+          <w:p>
+            <w:pPr>
+              <w:spacing w:after="0" w:line="240" w:lineRule="auto"/>
+              <w:rPr>
+                <w:rFonts w:ascii="Times New Roman" w:hAnsi="Times New Roman"/>
+                <w:sz w:val="24"/>
+                <w:szCs w:val="24"/>
+                <w:lang w:val="en-US"/>
+              </w:rPr>
+            </w:pPr>
+          </w:p>
+        </w:tc>
+        <w:tc>
+          <w:tcPr>
+            <w:tcW w:w="4956" w:type="dxa"/>
+          </w:tcPr>
+          <w:p>
+            <w:pPr>
+              <w:spacing w:after="0" w:line="240" w:lineRule="auto"/>
+              <w:rPr>
+                <w:rFonts w:ascii="Times New Roman" w:hAnsi="Times New Roman"/>
+                <w:sz w:val="24"/>
+                <w:szCs w:val="24"/>
+                <w:lang w:val="en-US"/>
+              </w:rPr>
+            </w:pPr>
+          </w:p>
+        </w:tc>
+      </w:tr>
+    </w:tbl>
+    <w:p>
+      <w:pPr>
+        <w:tabs>
+          <w:tab w:val="left" w:pos="3444"/>
+        </w:tabs>
+        <w:spacing w:after="0" w:line="240" w:lineRule="auto"/>
+        <w:ind w:firstLine="709"/>
+        <w:rPr>
+          <w:rFonts w:ascii="Times New Roman" w:hAnsi="Times New Roman"/>
+          <w:sz w:val="24"/>
+          <w:szCs w:val="24"/>
+        </w:rPr>
+      </w:pPr>
+      <w:r>
+        <w:rPr>
+          <w:rFonts w:ascii="Times New Roman" w:hAnsi="Times New Roman"/>
+          <w:sz w:val="24"/>
+          <w:szCs w:val="24"/>
+        </w:rPr>
+        <w:t>Анализ результатов:</w:t>
+      </w:r>
+      <w:r>
+        <w:rPr>
+          <w:rFonts w:ascii="Times New Roman" w:hAnsi="Times New Roman"/>
+          <w:sz w:val="24"/>
+          <w:szCs w:val="24"/>
+        </w:rPr>
+        <w:tab/>
+      </w:r>
+    </w:p>
+    <w:p>
+      <w:pPr>
+        <w:tabs>
+          <w:tab w:val="left" w:pos="3444"/>
+        </w:tabs>
+        <w:spacing w:after="0" w:line="240" w:lineRule="auto"/>
+        <w:ind w:firstLine="709"/>
+        <w:jc w:val="center"/>
+        <w:rPr>
+          <w:rFonts w:ascii="Times New Roman" w:hAnsi="Times New Roman"/>
+          <w:sz w:val="24"/>
+          <w:szCs w:val="24"/>
+        </w:rPr>
+      </w:pPr>
+      <w:r>
+        <w:rPr>
+          <w:rFonts w:ascii="Times New Roman" w:hAnsi="Times New Roman"/>
+          <w:noProof/>
+          <w:sz w:val="24"/>
+          <w:szCs w:val="24"/>
+        </w:rPr>
+        <w:drawing>
+          <wp:inline distT="0" distB="0" distL="0" distR="0" wp14:anchorId="49E1EFCC" wp14:editId="394B0F41">
+            <wp:extent cx="2514951" cy="1476581"/>
+            <wp:effectExtent l="0" t="0" r="0" b="9525"/>
+            <wp:docPr id="79" name="Рисунок 79"/>
+            <wp:cNvGraphicFramePr>
+              <a:graphicFrameLocks xmlns:a="http://schemas.openxmlformats.org/drawingml/2006/main" noChangeAspect="1"/>
+            </wp:cNvGraphicFramePr>
+            <a:graphic xmlns:a="http://schemas.openxmlformats.org/drawingml/2006/main">
+              <a:graphicData uri="http://schemas.openxmlformats.org/drawingml/2006/picture">
+                <pic:pic xmlns:pic="http://schemas.openxmlformats.org/drawingml/2006/picture">
+                  <pic:nvPicPr>
+                    <pic:cNvPr id="1" name=""/>
+                    <pic:cNvPicPr/>
+                  </pic:nvPicPr>
+                  <pic:blipFill>
+                    <a:blip r:embed="rId10"/>
+                    <a:stretch>
+                      <a:fillRect/>
+                    </a:stretch>
+                  </pic:blipFill>
+                  <pic:spPr>
+                    <a:xfrm>
+                      <a:off x="0" y="0"/>
+                      <a:ext cx="2514951" cy="1476581"/>
+                    </a:xfrm>
+                    <a:prstGeom prst="rect">
+                      <a:avLst/>
+                    </a:prstGeom>
+                  </pic:spPr>
+                </pic:pic>
+              </a:graphicData>
+            </a:graphic>
+          </wp:inline>
+        </w:drawing>
+      </w:r>
+    </w:p>
+    <w:p>
+      <w:pPr>
+        <w:spacing w:after="0" w:line="240" w:lineRule="auto"/>
+        <w:ind w:firstLine="709"/>
+        <w:jc w:val="center"/>
+        <w:rPr>
+          <w:rFonts w:ascii="Times New Roman" w:hAnsi="Times New Roman"/>
+          <w:sz w:val="24"/>
+          <w:szCs w:val="24"/>
+        </w:rPr>
+      </w:pPr>
+      <w:r>
+        <w:rPr>
+          <w:rFonts w:ascii="Times New Roman" w:hAnsi="Times New Roman"/>
+          <w:sz w:val="24"/>
+          <w:szCs w:val="24"/>
+        </w:rPr>
+        <w:t xml:space="preserve">Рисунок </w:t>
+      </w:r>
+      <w:r>
+        <w:rPr>
+          <w:rFonts w:ascii="Times New Roman" w:hAnsi="Times New Roman"/>
+          <w:sz w:val="24"/>
+          <w:szCs w:val="24"/>
+        </w:rPr>
+        <w:t>2</w:t>
+      </w:r>
+      <w:r>
+        <w:rPr>
+          <w:rFonts w:ascii="Times New Roman" w:hAnsi="Times New Roman"/>
+          <w:sz w:val="24"/>
+          <w:szCs w:val="24"/>
+        </w:rPr>
+        <w:t>4</w:t>
+      </w:r>
+      <w:r>
+        <w:rPr>
+          <w:rFonts w:ascii="Times New Roman" w:hAnsi="Times New Roman"/>
+          <w:sz w:val="24"/>
+          <w:szCs w:val="24"/>
+        </w:rPr>
+        <w:t>.</w:t>
+      </w:r>
+      <w:r>
+        <w:rPr>
+          <w:rFonts w:ascii="Times New Roman" w:hAnsi="Times New Roman"/>
+          <w:sz w:val="24"/>
+          <w:szCs w:val="24"/>
+        </w:rPr>
+        <w:t>3</w:t>
+      </w:r>
+      <w:r>
+        <w:rPr>
+          <w:rFonts w:ascii="Times New Roman" w:hAnsi="Times New Roman"/>
+          <w:sz w:val="24"/>
+          <w:szCs w:val="24"/>
+        </w:rPr>
+        <w:t xml:space="preserve"> – Результат выполнения программы задание №</w:t>
+      </w:r>
+      <w:r>
+        <w:rPr>
+          <w:rFonts w:ascii="Times New Roman" w:hAnsi="Times New Roman"/>
+          <w:sz w:val="24"/>
+          <w:szCs w:val="24"/>
+        </w:rPr>
+        <w:t>3</w:t>
+      </w:r>
+    </w:p>
+    <w:p>
+      <w:pPr>
+        <w:spacing w:after="0" w:line="240" w:lineRule="auto"/>
+        <w:ind w:firstLine="709"/>
+        <w:jc w:val="center"/>
+        <w:rPr>
+          <w:rFonts w:ascii="Times New Roman" w:hAnsi="Times New Roman"/>
+          <w:sz w:val="24"/>
+          <w:szCs w:val="24"/>
+        </w:rPr>
+      </w:pPr>
+    </w:p>
+    <w:p>
+      <w:pPr>
+        <w:spacing w:after="0" w:line="240" w:lineRule="auto"/>
+        <w:ind w:firstLine="709"/>
+        <w:rPr>
+          <w:sz w:val="24"/>
+          <w:szCs w:val="24"/>
+        </w:rPr>
+      </w:pPr>
+      <w:r>
+        <w:rPr>
+          <w:rFonts w:ascii="Times New Roman" w:hAnsi="Times New Roman"/>
+          <w:sz w:val="24"/>
+          <w:szCs w:val="24"/>
+        </w:rPr>
+        <w:t>Задание №</w:t>
+      </w:r>
+      <w:r>
+        <w:rPr>
+          <w:rFonts w:ascii="Times New Roman" w:hAnsi="Times New Roman"/>
+          <w:sz w:val="24"/>
+          <w:szCs w:val="24"/>
+        </w:rPr>
+        <w:t>4</w:t>
+      </w:r>
+      <w:r>
+        <w:rPr>
+          <w:sz w:val="24"/>
+          <w:szCs w:val="24"/>
+        </w:rPr>
+        <w:t xml:space="preserve"> </w:t>
+      </w:r>
+    </w:p>
+    <w:p>
+      <w:pPr>
+        <w:spacing w:after="0" w:line="240" w:lineRule="auto"/>
+        <w:ind w:firstLine="709"/>
+        <w:rPr>
+          <w:rFonts w:ascii="Times New Roman" w:hAnsi="Times New Roman" w:cs="Times New Roman"/>
+          <w:sz w:val="24"/>
+          <w:szCs w:val="24"/>
+        </w:rPr>
+      </w:pPr>
+      <w:r>
+        <w:rPr>
+          <w:rFonts w:ascii="Times New Roman" w:hAnsi="Times New Roman" w:cs="Times New Roman"/>
+        </w:rPr>
+        <w:t>Создание специализированного элемента управления</w:t>
+      </w:r>
+    </w:p>
+    <w:p>
+      <w:pPr>
+        <w:autoSpaceDE w:val="0"/>
+        <w:autoSpaceDN w:val="0"/>
+        <w:adjustRightInd w:val="0"/>
+        <w:spacing w:after="0" w:line="240" w:lineRule="auto"/>
+        <w:ind w:firstLine="709"/>
+        <w:rPr>
+          <w:rFonts w:ascii="Times New Roman" w:hAnsi="Times New Roman"/>
+          <w:sz w:val="24"/>
+          <w:szCs w:val="24"/>
+        </w:rPr>
+      </w:pPr>
+      <w:r>
+        <w:rPr>
+          <w:rFonts w:ascii="Times New Roman" w:hAnsi="Times New Roman"/>
+          <w:sz w:val="24"/>
+          <w:szCs w:val="24"/>
+        </w:rPr>
+        <w:t>Листинг</w:t>
+      </w:r>
+      <w:r>
+        <w:rPr>
+          <w:rFonts w:ascii="Times New Roman" w:hAnsi="Times New Roman"/>
+          <w:sz w:val="24"/>
+          <w:szCs w:val="24"/>
+        </w:rPr>
+        <w:t xml:space="preserve"> </w:t>
+      </w:r>
+      <w:r>
+        <w:rPr>
+          <w:rFonts w:ascii="Times New Roman" w:hAnsi="Times New Roman"/>
+          <w:sz w:val="24"/>
+          <w:szCs w:val="24"/>
+        </w:rPr>
+        <w:t>программы</w:t>
+      </w:r>
+      <w:r>
+        <w:rPr>
+          <w:rFonts w:ascii="Times New Roman" w:hAnsi="Times New Roman"/>
+          <w:sz w:val="24"/>
+          <w:szCs w:val="24"/>
+        </w:rPr>
+        <w:t>:</w:t>
+      </w:r>
+    </w:p>
+    <w:p>
+      <w:pPr>
+        <w:autoSpaceDE w:val="0"/>
+        <w:autoSpaceDN w:val="0"/>
+        <w:adjustRightInd w:val="0"/>
+        <w:spacing w:after="0" w:line="240" w:lineRule="auto"/>
+        <w:ind w:firstLine="709"/>
+        <w:rPr>
+          <w:rFonts w:ascii="Times New Roman" w:hAnsi="Times New Roman" w:cs="Times New Roman"/>
+          <w:sz w:val="24"/>
+          <w:szCs w:val="24"/>
+          <w:lang w:val="en-US"/>
+        </w:rPr>
+      </w:pPr>
+      <w:r>
+        <w:rPr>
+          <w:rFonts w:ascii="Times New Roman" w:hAnsi="Times New Roman" w:cs="Times New Roman"/>
+          <w:sz w:val="24"/>
+          <w:szCs w:val="24"/>
+          <w:lang w:val="en-US"/>
+        </w:rPr>
+        <w:t>using System;</w:t>
+      </w:r>
+    </w:p>
+    <w:p>
+      <w:pPr>
+        <w:autoSpaceDE w:val="0"/>
+        <w:autoSpaceDN w:val="0"/>
+        <w:adjustRightInd w:val="0"/>
+        <w:spacing w:after="0" w:line="240" w:lineRule="auto"/>
+        <w:ind w:firstLine="709"/>
+        <w:rPr>
+          <w:rFonts w:ascii="Times New Roman" w:hAnsi="Times New Roman" w:cs="Times New Roman"/>
+          <w:sz w:val="24"/>
+          <w:szCs w:val="24"/>
+          <w:lang w:val="en-US"/>
+        </w:rPr>
+      </w:pPr>
+      <w:r>
+        <w:rPr>
+          <w:rFonts w:ascii="Times New Roman" w:hAnsi="Times New Roman" w:cs="Times New Roman"/>
+          <w:sz w:val="24"/>
+          <w:szCs w:val="24"/>
+          <w:lang w:val="en-US"/>
+        </w:rPr>
+        <w:t xml:space="preserve">using </w:t>
+      </w:r>
+      <w:proofErr w:type="spellStart"/>
+      <w:r>
+        <w:rPr>
+          <w:rFonts w:ascii="Times New Roman" w:hAnsi="Times New Roman" w:cs="Times New Roman"/>
+          <w:sz w:val="24"/>
+          <w:szCs w:val="24"/>
+          <w:lang w:val="en-US"/>
+        </w:rPr>
+        <w:t>System.Drawing</w:t>
+      </w:r>
+      <w:proofErr w:type="spellEnd"/>
+      <w:r>
+        <w:rPr>
+          <w:rFonts w:ascii="Times New Roman" w:hAnsi="Times New Roman" w:cs="Times New Roman"/>
+          <w:sz w:val="24"/>
+          <w:szCs w:val="24"/>
+          <w:lang w:val="en-US"/>
+        </w:rPr>
+        <w:t>;</w:t>
+      </w:r>
+    </w:p>
+    <w:p>
+      <w:pPr>
+        <w:autoSpaceDE w:val="0"/>
+        <w:autoSpaceDN w:val="0"/>
+        <w:adjustRightInd w:val="0"/>
+        <w:spacing w:after="0" w:line="240" w:lineRule="auto"/>
+        <w:ind w:firstLine="709"/>
+        <w:rPr>
+          <w:rFonts w:ascii="Times New Roman" w:hAnsi="Times New Roman" w:cs="Times New Roman"/>
+          <w:sz w:val="24"/>
+          <w:szCs w:val="24"/>
+          <w:lang w:val="en-US"/>
+        </w:rPr>
+      </w:pPr>
+      <w:r>
+        <w:rPr>
+          <w:rFonts w:ascii="Times New Roman" w:hAnsi="Times New Roman" w:cs="Times New Roman"/>
+          <w:sz w:val="24"/>
+          <w:szCs w:val="24"/>
+          <w:lang w:val="en-US"/>
+        </w:rPr>
+        <w:t xml:space="preserve">using </w:t>
+      </w:r>
+      <w:proofErr w:type="spellStart"/>
+      <w:proofErr w:type="gramStart"/>
+      <w:r>
+        <w:rPr>
+          <w:rFonts w:ascii="Times New Roman" w:hAnsi="Times New Roman" w:cs="Times New Roman"/>
+          <w:sz w:val="24"/>
+          <w:szCs w:val="24"/>
+          <w:lang w:val="en-US"/>
+        </w:rPr>
+        <w:t>System.Windows.Forms</w:t>
+      </w:r>
+      <w:proofErr w:type="spellEnd"/>
+      <w:proofErr w:type="gramEnd"/>
+      <w:r>
+        <w:rPr>
+          <w:rFonts w:ascii="Times New Roman" w:hAnsi="Times New Roman" w:cs="Times New Roman"/>
+          <w:sz w:val="24"/>
+          <w:szCs w:val="24"/>
+          <w:lang w:val="en-US"/>
+        </w:rPr>
+        <w:t>;</w:t>
+      </w:r>
+    </w:p>
+    <w:p>
+      <w:pPr>
+        <w:autoSpaceDE w:val="0"/>
+        <w:autoSpaceDN w:val="0"/>
+        <w:adjustRightInd w:val="0"/>
+        <w:spacing w:after="0" w:line="240" w:lineRule="auto"/>
+        <w:ind w:firstLine="709"/>
+        <w:rPr>
+          <w:rFonts w:ascii="Times New Roman" w:hAnsi="Times New Roman" w:cs="Times New Roman"/>
+          <w:sz w:val="24"/>
+          <w:szCs w:val="24"/>
+          <w:lang w:val="en-US"/>
+        </w:rPr>
+      </w:pPr>
+    </w:p>
+    <w:p>
+      <w:pPr>
+        <w:autoSpaceDE w:val="0"/>
+        <w:autoSpaceDN w:val="0"/>
+        <w:adjustRightInd w:val="0"/>
+        <w:spacing w:after="0" w:line="240" w:lineRule="auto"/>
+        <w:ind w:firstLine="709"/>
+        <w:rPr>
+          <w:rFonts w:ascii="Times New Roman" w:hAnsi="Times New Roman" w:cs="Times New Roman"/>
+          <w:sz w:val="24"/>
+          <w:szCs w:val="24"/>
+          <w:lang w:val="en-US"/>
+        </w:rPr>
+      </w:pPr>
+      <w:r>
+        <w:rPr>
+          <w:rFonts w:ascii="Times New Roman" w:hAnsi="Times New Roman" w:cs="Times New Roman"/>
+          <w:sz w:val="24"/>
+          <w:szCs w:val="24"/>
+          <w:lang w:val="en-US"/>
+        </w:rPr>
+        <w:t>namespace z4_WinTimer2</w:t>
+      </w:r>
+    </w:p>
+    <w:p>
+      <w:pPr>
+        <w:autoSpaceDE w:val="0"/>
+        <w:autoSpaceDN w:val="0"/>
+        <w:adjustRightInd w:val="0"/>
+        <w:spacing w:after="0" w:line="240" w:lineRule="auto"/>
+        <w:ind w:firstLine="709"/>
+        <w:rPr>
+          <w:rFonts w:ascii="Times New Roman" w:hAnsi="Times New Roman" w:cs="Times New Roman"/>
+          <w:sz w:val="24"/>
+          <w:szCs w:val="24"/>
+          <w:lang w:val="en-US"/>
+        </w:rPr>
+      </w:pPr>
+      <w:r>
+        <w:rPr>
+          <w:rFonts w:ascii="Times New Roman" w:hAnsi="Times New Roman" w:cs="Times New Roman"/>
+          <w:sz w:val="24"/>
+          <w:szCs w:val="24"/>
+          <w:lang w:val="en-US"/>
+        </w:rPr>
+        <w:t>{</w:t>
+      </w:r>
+    </w:p>
+    <w:p>
+      <w:pPr>
+        <w:autoSpaceDE w:val="0"/>
+        <w:autoSpaceDN w:val="0"/>
+        <w:adjustRightInd w:val="0"/>
+        <w:spacing w:after="0" w:line="240" w:lineRule="auto"/>
+        <w:ind w:firstLine="709"/>
+        <w:rPr>
+          <w:rFonts w:ascii="Times New Roman" w:hAnsi="Times New Roman" w:cs="Times New Roman"/>
+          <w:sz w:val="24"/>
+          <w:szCs w:val="24"/>
+          <w:lang w:val="en-US"/>
+        </w:rPr>
+      </w:pPr>
+      <w:r>
+        <w:rPr>
+          <w:rFonts w:ascii="Times New Roman" w:hAnsi="Times New Roman" w:cs="Times New Roman"/>
+          <w:sz w:val="24"/>
+          <w:szCs w:val="24"/>
+          <w:lang w:val="en-US"/>
+        </w:rPr>
+        <w:t xml:space="preserve">    public partial class UserControlTimer</w:t>
+      </w:r>
+      <w:proofErr w:type="gramStart"/>
+      <w:r>
+        <w:rPr>
+          <w:rFonts w:ascii="Times New Roman" w:hAnsi="Times New Roman" w:cs="Times New Roman"/>
+          <w:sz w:val="24"/>
+          <w:szCs w:val="24"/>
+          <w:lang w:val="en-US"/>
+        </w:rPr>
+        <w:t>2 :</w:t>
+      </w:r>
+      <w:proofErr w:type="gramEnd"/>
+      <w:r>
+        <w:rPr>
+          <w:rFonts w:ascii="Times New Roman" w:hAnsi="Times New Roman" w:cs="Times New Roman"/>
+          <w:sz w:val="24"/>
+          <w:szCs w:val="24"/>
+          <w:lang w:val="en-US"/>
+        </w:rPr>
+        <w:t xml:space="preserve"> </w:t>
+      </w:r>
+      <w:proofErr w:type="spellStart"/>
+      <w:r>
+        <w:rPr>
+          <w:rFonts w:ascii="Times New Roman" w:hAnsi="Times New Roman" w:cs="Times New Roman"/>
+          <w:sz w:val="24"/>
+          <w:szCs w:val="24"/>
+          <w:lang w:val="en-US"/>
+        </w:rPr>
+        <w:t>UserControl</w:t>
+      </w:r>
+      <w:proofErr w:type="spellEnd"/>
+    </w:p>
+    <w:p>
+      <w:pPr>
+        <w:autoSpaceDE w:val="0"/>
+        <w:autoSpaceDN w:val="0"/>
+        <w:adjustRightInd w:val="0"/>
+        <w:spacing w:after="0" w:line="240" w:lineRule="auto"/>
+        <w:ind w:firstLine="709"/>
+        <w:rPr>
+          <w:rFonts w:ascii="Times New Roman" w:hAnsi="Times New Roman" w:cs="Times New Roman"/>
+          <w:sz w:val="24"/>
+          <w:szCs w:val="24"/>
+          <w:lang w:val="en-US"/>
+        </w:rPr>
+      </w:pPr>
+      <w:r>
+        <w:rPr>
+          <w:rFonts w:ascii="Times New Roman" w:hAnsi="Times New Roman" w:cs="Times New Roman"/>
+          <w:sz w:val="24"/>
+          <w:szCs w:val="24"/>
+          <w:lang w:val="en-US"/>
+        </w:rPr>
+        <w:t xml:space="preserve">    {</w:t>
+      </w:r>
+    </w:p>
+    <w:p>
+      <w:pPr>
+        <w:autoSpaceDE w:val="0"/>
+        <w:autoSpaceDN w:val="0"/>
+        <w:adjustRightInd w:val="0"/>
+        <w:spacing w:after="0" w:line="240" w:lineRule="auto"/>
+        <w:ind w:firstLine="709"/>
+        <w:rPr>
+          <w:rFonts w:ascii="Times New Roman" w:hAnsi="Times New Roman" w:cs="Times New Roman"/>
+          <w:sz w:val="24"/>
+          <w:szCs w:val="24"/>
+          <w:lang w:val="en-US"/>
+        </w:rPr>
+      </w:pPr>
+      <w:r>
+        <w:rPr>
+          <w:rFonts w:ascii="Times New Roman" w:hAnsi="Times New Roman" w:cs="Times New Roman"/>
+          <w:sz w:val="24"/>
+          <w:szCs w:val="24"/>
+          <w:lang w:val="en-US"/>
+        </w:rPr>
+        <w:t xml:space="preserve">        public UserControlTimer2()</w:t>
+      </w:r>
+    </w:p>
+    <w:p>
+      <w:pPr>
+        <w:autoSpaceDE w:val="0"/>
+        <w:autoSpaceDN w:val="0"/>
+        <w:adjustRightInd w:val="0"/>
+        <w:spacing w:after="0" w:line="240" w:lineRule="auto"/>
+        <w:ind w:firstLine="709"/>
+        <w:rPr>
+          <w:rFonts w:ascii="Times New Roman" w:hAnsi="Times New Roman" w:cs="Times New Roman"/>
+          <w:sz w:val="24"/>
+          <w:szCs w:val="24"/>
+          <w:lang w:val="en-US"/>
+        </w:rPr>
+      </w:pPr>
+      <w:r>
+        <w:rPr>
+          <w:rFonts w:ascii="Times New Roman" w:hAnsi="Times New Roman" w:cs="Times New Roman"/>
+          <w:sz w:val="24"/>
+          <w:szCs w:val="24"/>
+          <w:lang w:val="en-US"/>
+        </w:rPr>
+        <w:t xml:space="preserve">        {</w:t>
+      </w:r>
+    </w:p>
+    <w:p>
+      <w:pPr>
+        <w:autoSpaceDE w:val="0"/>
+        <w:autoSpaceDN w:val="0"/>
+        <w:adjustRightInd w:val="0"/>
+        <w:spacing w:after="0" w:line="240" w:lineRule="auto"/>
+        <w:ind w:firstLine="709"/>
+        <w:rPr>
+          <w:rFonts w:ascii="Times New Roman" w:hAnsi="Times New Roman" w:cs="Times New Roman"/>
+          <w:sz w:val="24"/>
+          <w:szCs w:val="24"/>
+          <w:lang w:val="en-US"/>
+        </w:rPr>
+      </w:pPr>
+      <w:r>
+        <w:rPr>
+          <w:rFonts w:ascii="Times New Roman" w:hAnsi="Times New Roman" w:cs="Times New Roman"/>
+          <w:sz w:val="24"/>
+          <w:szCs w:val="24"/>
+          <w:lang w:val="en-US"/>
+        </w:rPr>
+        <w:t xml:space="preserve">            </w:t>
+      </w:r>
+      <w:proofErr w:type="spellStart"/>
+      <w:proofErr w:type="gramStart"/>
+      <w:r>
+        <w:rPr>
+          <w:rFonts w:ascii="Times New Roman" w:hAnsi="Times New Roman" w:cs="Times New Roman"/>
+          <w:sz w:val="24"/>
+          <w:szCs w:val="24"/>
+          <w:lang w:val="en-US"/>
+        </w:rPr>
+        <w:t>InitializeComponent</w:t>
+      </w:r>
+      <w:proofErr w:type="spellEnd"/>
+      <w:r>
+        <w:rPr>
+          <w:rFonts w:ascii="Times New Roman" w:hAnsi="Times New Roman" w:cs="Times New Roman"/>
+          <w:sz w:val="24"/>
+          <w:szCs w:val="24"/>
+          <w:lang w:val="en-US"/>
+        </w:rPr>
+        <w:t>(</w:t>
+      </w:r>
+      <w:proofErr w:type="gramEnd"/>
+      <w:r>
+        <w:rPr>
+          <w:rFonts w:ascii="Times New Roman" w:hAnsi="Times New Roman" w:cs="Times New Roman"/>
+          <w:sz w:val="24"/>
+          <w:szCs w:val="24"/>
+          <w:lang w:val="en-US"/>
+        </w:rPr>
+        <w:t>);</w:t>
+      </w:r>
+    </w:p>
+    <w:p>
+      <w:pPr>
+        <w:autoSpaceDE w:val="0"/>
+        <w:autoSpaceDN w:val="0"/>
+        <w:adjustRightInd w:val="0"/>
+        <w:spacing w:after="0" w:line="240" w:lineRule="auto"/>
+        <w:ind w:firstLine="709"/>
+        <w:rPr>
+          <w:rFonts w:ascii="Times New Roman" w:hAnsi="Times New Roman" w:cs="Times New Roman"/>
+          <w:sz w:val="24"/>
+          <w:szCs w:val="24"/>
+          <w:lang w:val="en-US"/>
+        </w:rPr>
+      </w:pPr>
+      <w:r>
+        <w:rPr>
+          <w:rFonts w:ascii="Times New Roman" w:hAnsi="Times New Roman" w:cs="Times New Roman"/>
+          <w:sz w:val="24"/>
+          <w:szCs w:val="24"/>
+          <w:lang w:val="en-US"/>
+        </w:rPr>
+        <w:t xml:space="preserve">        }</w:t>
+      </w:r>
+    </w:p>
+    <w:p>
+      <w:pPr>
+        <w:autoSpaceDE w:val="0"/>
+        <w:autoSpaceDN w:val="0"/>
+        <w:adjustRightInd w:val="0"/>
+        <w:spacing w:after="0" w:line="240" w:lineRule="auto"/>
+        <w:ind w:firstLine="709"/>
+        <w:rPr>
+          <w:rFonts w:ascii="Times New Roman" w:hAnsi="Times New Roman" w:cs="Times New Roman"/>
+          <w:sz w:val="24"/>
+          <w:szCs w:val="24"/>
+          <w:lang w:val="en-US"/>
+        </w:rPr>
+      </w:pPr>
+    </w:p>
+    <w:p>
+      <w:pPr>
+        <w:autoSpaceDE w:val="0"/>
+        <w:autoSpaceDN w:val="0"/>
+        <w:adjustRightInd w:val="0"/>
+        <w:spacing w:after="0" w:line="240" w:lineRule="auto"/>
+        <w:ind w:firstLine="709"/>
+        <w:rPr>
+          <w:rFonts w:ascii="Times New Roman" w:hAnsi="Times New Roman" w:cs="Times New Roman"/>
+          <w:sz w:val="24"/>
+          <w:szCs w:val="24"/>
+          <w:lang w:val="en-US"/>
+        </w:rPr>
+      </w:pPr>
+      <w:r>
+        <w:rPr>
+          <w:rFonts w:ascii="Times New Roman" w:hAnsi="Times New Roman" w:cs="Times New Roman"/>
+          <w:sz w:val="24"/>
+          <w:szCs w:val="24"/>
+          <w:lang w:val="en-US"/>
+        </w:rPr>
+        <w:t xml:space="preserve">        private void timer1_</w:t>
+      </w:r>
+      <w:proofErr w:type="gramStart"/>
+      <w:r>
+        <w:rPr>
+          <w:rFonts w:ascii="Times New Roman" w:hAnsi="Times New Roman" w:cs="Times New Roman"/>
+          <w:sz w:val="24"/>
+          <w:szCs w:val="24"/>
+          <w:lang w:val="en-US"/>
+        </w:rPr>
+        <w:t>Tick(</w:t>
+      </w:r>
+      <w:proofErr w:type="gramEnd"/>
+      <w:r>
+        <w:rPr>
+          <w:rFonts w:ascii="Times New Roman" w:hAnsi="Times New Roman" w:cs="Times New Roman"/>
+          <w:sz w:val="24"/>
+          <w:szCs w:val="24"/>
+          <w:lang w:val="en-US"/>
+        </w:rPr>
+        <w:t xml:space="preserve">object sender, </w:t>
+      </w:r>
+      <w:proofErr w:type="spellStart"/>
+      <w:r>
+        <w:rPr>
+          <w:rFonts w:ascii="Times New Roman" w:hAnsi="Times New Roman" w:cs="Times New Roman"/>
+          <w:sz w:val="24"/>
+          <w:szCs w:val="24"/>
+          <w:lang w:val="en-US"/>
+        </w:rPr>
+        <w:t>EventArgs</w:t>
+      </w:r>
+      <w:proofErr w:type="spellEnd"/>
+      <w:r>
+        <w:rPr>
+          <w:rFonts w:ascii="Times New Roman" w:hAnsi="Times New Roman" w:cs="Times New Roman"/>
+          <w:sz w:val="24"/>
+          <w:szCs w:val="24"/>
+          <w:lang w:val="en-US"/>
+        </w:rPr>
+        <w:t xml:space="preserve"> e)</w:t>
+      </w:r>
+    </w:p>
+    <w:p>
+      <w:pPr>
+        <w:autoSpaceDE w:val="0"/>
+        <w:autoSpaceDN w:val="0"/>
+        <w:adjustRightInd w:val="0"/>
+        <w:spacing w:after="0" w:line="240" w:lineRule="auto"/>
+        <w:ind w:firstLine="709"/>
+        <w:rPr>
+          <w:rFonts w:ascii="Times New Roman" w:hAnsi="Times New Roman" w:cs="Times New Roman"/>
+          <w:sz w:val="24"/>
+          <w:szCs w:val="24"/>
+          <w:lang w:val="en-US"/>
+        </w:rPr>
+      </w:pPr>
+      <w:r>
+        <w:rPr>
+          <w:rFonts w:ascii="Times New Roman" w:hAnsi="Times New Roman" w:cs="Times New Roman"/>
+          <w:sz w:val="24"/>
+          <w:szCs w:val="24"/>
+          <w:lang w:val="en-US"/>
+        </w:rPr>
+        <w:t xml:space="preserve">        {</w:t>
+      </w:r>
+    </w:p>
+    <w:p>
+      <w:pPr>
+        <w:autoSpaceDE w:val="0"/>
+        <w:autoSpaceDN w:val="0"/>
+        <w:adjustRightInd w:val="0"/>
+        <w:spacing w:after="0" w:line="240" w:lineRule="auto"/>
+        <w:ind w:firstLine="709"/>
+        <w:rPr>
+          <w:rFonts w:ascii="Times New Roman" w:hAnsi="Times New Roman" w:cs="Times New Roman"/>
+          <w:sz w:val="24"/>
+          <w:szCs w:val="24"/>
+          <w:lang w:val="en-US"/>
+        </w:rPr>
+      </w:pPr>
+      <w:r>
+        <w:rPr>
+          <w:rFonts w:ascii="Times New Roman" w:hAnsi="Times New Roman" w:cs="Times New Roman"/>
+          <w:sz w:val="24"/>
+          <w:szCs w:val="24"/>
+          <w:lang w:val="en-US"/>
+        </w:rPr>
+        <w:t xml:space="preserve">            </w:t>
+      </w:r>
+      <w:proofErr w:type="spellStart"/>
+      <w:proofErr w:type="gramStart"/>
+      <w:r>
+        <w:rPr>
+          <w:rFonts w:ascii="Times New Roman" w:hAnsi="Times New Roman" w:cs="Times New Roman"/>
+          <w:sz w:val="24"/>
+          <w:szCs w:val="24"/>
+          <w:lang w:val="en-US"/>
+        </w:rPr>
+        <w:t>this.Refresh</w:t>
+      </w:r>
+      <w:proofErr w:type="spellEnd"/>
+      <w:proofErr w:type="gramEnd"/>
+      <w:r>
+        <w:rPr>
+          <w:rFonts w:ascii="Times New Roman" w:hAnsi="Times New Roman" w:cs="Times New Roman"/>
+          <w:sz w:val="24"/>
+          <w:szCs w:val="24"/>
+          <w:lang w:val="en-US"/>
+        </w:rPr>
+        <w:t>();</w:t>
+      </w:r>
+    </w:p>
+    <w:p>
+      <w:pPr>
+        <w:autoSpaceDE w:val="0"/>
+        <w:autoSpaceDN w:val="0"/>
+        <w:adjustRightInd w:val="0"/>
+        <w:spacing w:after="0" w:line="240" w:lineRule="auto"/>
+        <w:ind w:firstLine="709"/>
+        <w:rPr>
+          <w:rFonts w:ascii="Times New Roman" w:hAnsi="Times New Roman" w:cs="Times New Roman"/>
+          <w:sz w:val="24"/>
+          <w:szCs w:val="24"/>
+          <w:lang w:val="en-US"/>
+        </w:rPr>
+      </w:pPr>
+      <w:r>
+        <w:rPr>
+          <w:rFonts w:ascii="Times New Roman" w:hAnsi="Times New Roman" w:cs="Times New Roman"/>
+          <w:sz w:val="24"/>
+          <w:szCs w:val="24"/>
+          <w:lang w:val="en-US"/>
+        </w:rPr>
+        <w:t xml:space="preserve">        }</w:t>
+      </w:r>
+    </w:p>
+    <w:p>
+      <w:pPr>
+        <w:autoSpaceDE w:val="0"/>
+        <w:autoSpaceDN w:val="0"/>
+        <w:adjustRightInd w:val="0"/>
+        <w:spacing w:after="0" w:line="240" w:lineRule="auto"/>
+        <w:ind w:firstLine="709"/>
+        <w:rPr>
+          <w:rFonts w:ascii="Times New Roman" w:hAnsi="Times New Roman" w:cs="Times New Roman"/>
+          <w:sz w:val="24"/>
+          <w:szCs w:val="24"/>
+          <w:lang w:val="en-US"/>
+        </w:rPr>
+      </w:pPr>
+    </w:p>
+    <w:p>
+      <w:pPr>
+        <w:autoSpaceDE w:val="0"/>
+        <w:autoSpaceDN w:val="0"/>
+        <w:adjustRightInd w:val="0"/>
+        <w:spacing w:after="0" w:line="240" w:lineRule="auto"/>
+        <w:ind w:firstLine="709"/>
+        <w:rPr>
+          <w:rFonts w:ascii="Times New Roman" w:hAnsi="Times New Roman" w:cs="Times New Roman"/>
+          <w:sz w:val="24"/>
+          <w:szCs w:val="24"/>
+          <w:lang w:val="en-US"/>
+        </w:rPr>
+      </w:pPr>
+      <w:r>
+        <w:rPr>
+          <w:rFonts w:ascii="Times New Roman" w:hAnsi="Times New Roman" w:cs="Times New Roman"/>
+          <w:sz w:val="24"/>
+          <w:szCs w:val="24"/>
+          <w:lang w:val="en-US"/>
+        </w:rPr>
+        <w:t xml:space="preserve">        protected override void </w:t>
+      </w:r>
+      <w:proofErr w:type="spellStart"/>
+      <w:proofErr w:type="gramStart"/>
+      <w:r>
+        <w:rPr>
+          <w:rFonts w:ascii="Times New Roman" w:hAnsi="Times New Roman" w:cs="Times New Roman"/>
+          <w:sz w:val="24"/>
+          <w:szCs w:val="24"/>
+          <w:lang w:val="en-US"/>
+        </w:rPr>
+        <w:t>OnPaint</w:t>
+      </w:r>
+      <w:proofErr w:type="spellEnd"/>
+      <w:r>
+        <w:rPr>
+          <w:rFonts w:ascii="Times New Roman" w:hAnsi="Times New Roman" w:cs="Times New Roman"/>
+          <w:sz w:val="24"/>
+          <w:szCs w:val="24"/>
+          <w:lang w:val="en-US"/>
+        </w:rPr>
+        <w:t>(</w:t>
+      </w:r>
+      <w:proofErr w:type="spellStart"/>
+      <w:proofErr w:type="gramEnd"/>
+      <w:r>
+        <w:rPr>
+          <w:rFonts w:ascii="Times New Roman" w:hAnsi="Times New Roman" w:cs="Times New Roman"/>
+          <w:sz w:val="24"/>
+          <w:szCs w:val="24"/>
+          <w:lang w:val="en-US"/>
+        </w:rPr>
+        <w:t>PaintEventArgs</w:t>
+      </w:r>
+      <w:proofErr w:type="spellEnd"/>
+      <w:r>
+        <w:rPr>
+          <w:rFonts w:ascii="Times New Roman" w:hAnsi="Times New Roman" w:cs="Times New Roman"/>
+          <w:sz w:val="24"/>
+          <w:szCs w:val="24"/>
+          <w:lang w:val="en-US"/>
+        </w:rPr>
+        <w:t xml:space="preserve"> pe)</w:t>
+      </w:r>
+    </w:p>
+    <w:p>
+      <w:pPr>
+        <w:autoSpaceDE w:val="0"/>
+        <w:autoSpaceDN w:val="0"/>
+        <w:adjustRightInd w:val="0"/>
+        <w:spacing w:after="0" w:line="240" w:lineRule="auto"/>
+        <w:ind w:firstLine="709"/>
+        <w:rPr>
+          <w:rFonts w:ascii="Times New Roman" w:hAnsi="Times New Roman" w:cs="Times New Roman"/>
+          <w:sz w:val="24"/>
+          <w:szCs w:val="24"/>
+          <w:lang w:val="en-US"/>
+        </w:rPr>
+      </w:pPr>
+      <w:r>
+        <w:rPr>
+          <w:rFonts w:ascii="Times New Roman" w:hAnsi="Times New Roman" w:cs="Times New Roman"/>
+          <w:sz w:val="24"/>
+          <w:szCs w:val="24"/>
+          <w:lang w:val="en-US"/>
+        </w:rPr>
+        <w:t xml:space="preserve">        {</w:t>
+      </w:r>
+    </w:p>
+    <w:p>
+      <w:pPr>
+        <w:autoSpaceDE w:val="0"/>
+        <w:autoSpaceDN w:val="0"/>
+        <w:adjustRightInd w:val="0"/>
+        <w:spacing w:after="0" w:line="240" w:lineRule="auto"/>
+        <w:ind w:firstLine="709"/>
+        <w:rPr>
+          <w:rFonts w:ascii="Times New Roman" w:hAnsi="Times New Roman" w:cs="Times New Roman"/>
+          <w:sz w:val="24"/>
+          <w:szCs w:val="24"/>
+          <w:lang w:val="en-US"/>
+        </w:rPr>
+      </w:pPr>
+      <w:r>
+        <w:rPr>
+          <w:rFonts w:ascii="Times New Roman" w:hAnsi="Times New Roman" w:cs="Times New Roman"/>
+          <w:sz w:val="24"/>
+          <w:szCs w:val="24"/>
+          <w:lang w:val="en-US"/>
+        </w:rPr>
+        <w:t xml:space="preserve">            </w:t>
+      </w:r>
+      <w:proofErr w:type="spellStart"/>
+      <w:proofErr w:type="gramStart"/>
+      <w:r>
+        <w:rPr>
+          <w:rFonts w:ascii="Times New Roman" w:hAnsi="Times New Roman" w:cs="Times New Roman"/>
+          <w:sz w:val="24"/>
+          <w:szCs w:val="24"/>
+          <w:lang w:val="en-US"/>
+        </w:rPr>
+        <w:t>base.OnPaint</w:t>
+      </w:r>
+      <w:proofErr w:type="spellEnd"/>
+      <w:proofErr w:type="gramEnd"/>
+      <w:r>
+        <w:rPr>
+          <w:rFonts w:ascii="Times New Roman" w:hAnsi="Times New Roman" w:cs="Times New Roman"/>
+          <w:sz w:val="24"/>
+          <w:szCs w:val="24"/>
+          <w:lang w:val="en-US"/>
+        </w:rPr>
+        <w:t>(pe);</w:t>
+      </w:r>
+    </w:p>
+    <w:p>
+      <w:pPr>
+        <w:autoSpaceDE w:val="0"/>
+        <w:autoSpaceDN w:val="0"/>
+        <w:adjustRightInd w:val="0"/>
+        <w:spacing w:after="0" w:line="240" w:lineRule="auto"/>
+        <w:ind w:firstLine="709"/>
+        <w:rPr>
+          <w:rFonts w:ascii="Times New Roman" w:hAnsi="Times New Roman" w:cs="Times New Roman"/>
+          <w:sz w:val="24"/>
+          <w:szCs w:val="24"/>
+          <w:lang w:val="en-US"/>
+        </w:rPr>
+      </w:pPr>
+      <w:r>
+        <w:rPr>
+          <w:rFonts w:ascii="Times New Roman" w:hAnsi="Times New Roman" w:cs="Times New Roman"/>
+          <w:sz w:val="24"/>
+          <w:szCs w:val="24"/>
+          <w:lang w:val="en-US"/>
+        </w:rPr>
+        <w:t xml:space="preserve">            Graphics g = </w:t>
+      </w:r>
+      <w:proofErr w:type="spellStart"/>
+      <w:proofErr w:type="gramStart"/>
+      <w:r>
+        <w:rPr>
+          <w:rFonts w:ascii="Times New Roman" w:hAnsi="Times New Roman" w:cs="Times New Roman"/>
+          <w:sz w:val="24"/>
+          <w:szCs w:val="24"/>
+          <w:lang w:val="en-US"/>
+        </w:rPr>
+        <w:t>pe.Graphics</w:t>
+      </w:r>
+      <w:proofErr w:type="spellEnd"/>
+      <w:proofErr w:type="gramEnd"/>
+      <w:r>
+        <w:rPr>
+          <w:rFonts w:ascii="Times New Roman" w:hAnsi="Times New Roman" w:cs="Times New Roman"/>
+          <w:sz w:val="24"/>
+          <w:szCs w:val="24"/>
+          <w:lang w:val="en-US"/>
+        </w:rPr>
+        <w:t>;</w:t>
+      </w:r>
+    </w:p>
+    <w:p>
+      <w:pPr>
+        <w:autoSpaceDE w:val="0"/>
+        <w:autoSpaceDN w:val="0"/>
+        <w:adjustRightInd w:val="0"/>
+        <w:spacing w:after="0" w:line="240" w:lineRule="auto"/>
+        <w:ind w:firstLine="709"/>
+        <w:rPr>
+          <w:rFonts w:ascii="Times New Roman" w:hAnsi="Times New Roman" w:cs="Times New Roman"/>
+          <w:sz w:val="24"/>
+          <w:szCs w:val="24"/>
+          <w:lang w:val="en-US"/>
+        </w:rPr>
+      </w:pPr>
+      <w:r>
+        <w:rPr>
+          <w:rFonts w:ascii="Times New Roman" w:hAnsi="Times New Roman" w:cs="Times New Roman"/>
+          <w:sz w:val="24"/>
+          <w:szCs w:val="24"/>
+          <w:lang w:val="en-US"/>
+        </w:rPr>
+        <w:t xml:space="preserve">            </w:t>
+      </w:r>
+      <w:proofErr w:type="spellStart"/>
+      <w:proofErr w:type="gramStart"/>
+      <w:r>
+        <w:rPr>
+          <w:rFonts w:ascii="Times New Roman" w:hAnsi="Times New Roman" w:cs="Times New Roman"/>
+          <w:sz w:val="24"/>
+          <w:szCs w:val="24"/>
+          <w:lang w:val="en-US"/>
+        </w:rPr>
+        <w:t>g.FillRectangle</w:t>
+      </w:r>
+      <w:proofErr w:type="spellEnd"/>
+      <w:proofErr w:type="gramEnd"/>
+      <w:r>
+        <w:rPr>
+          <w:rFonts w:ascii="Times New Roman" w:hAnsi="Times New Roman" w:cs="Times New Roman"/>
+          <w:sz w:val="24"/>
+          <w:szCs w:val="24"/>
+          <w:lang w:val="en-US"/>
+        </w:rPr>
+        <w:t>(</w:t>
+      </w:r>
+      <w:proofErr w:type="spellStart"/>
+      <w:r>
+        <w:rPr>
+          <w:rFonts w:ascii="Times New Roman" w:hAnsi="Times New Roman" w:cs="Times New Roman"/>
+          <w:sz w:val="24"/>
+          <w:szCs w:val="24"/>
+          <w:lang w:val="en-US"/>
+        </w:rPr>
+        <w:t>Brushes.Blue</w:t>
+      </w:r>
+      <w:proofErr w:type="spellEnd"/>
+      <w:r>
+        <w:rPr>
+          <w:rFonts w:ascii="Times New Roman" w:hAnsi="Times New Roman" w:cs="Times New Roman"/>
+          <w:sz w:val="24"/>
+          <w:szCs w:val="24"/>
+          <w:lang w:val="en-US"/>
+        </w:rPr>
+        <w:t xml:space="preserve">, 0, 0, </w:t>
+      </w:r>
+      <w:proofErr w:type="spellStart"/>
+      <w:r>
+        <w:rPr>
+          <w:rFonts w:ascii="Times New Roman" w:hAnsi="Times New Roman" w:cs="Times New Roman"/>
+          <w:sz w:val="24"/>
+          <w:szCs w:val="24"/>
+          <w:lang w:val="en-US"/>
+        </w:rPr>
+        <w:t>this.Width</w:t>
+      </w:r>
+      <w:proofErr w:type="spellEnd"/>
+      <w:r>
+        <w:rPr>
+          <w:rFonts w:ascii="Times New Roman" w:hAnsi="Times New Roman" w:cs="Times New Roman"/>
+          <w:sz w:val="24"/>
+          <w:szCs w:val="24"/>
+          <w:lang w:val="en-US"/>
+        </w:rPr>
+        <w:t>,</w:t>
+      </w:r>
+    </w:p>
+    <w:p>
+      <w:pPr>
+        <w:autoSpaceDE w:val="0"/>
+        <w:autoSpaceDN w:val="0"/>
+        <w:adjustRightInd w:val="0"/>
+        <w:spacing w:after="0" w:line="240" w:lineRule="auto"/>
+        <w:ind w:firstLine="709"/>
+        <w:rPr>
+          <w:rFonts w:ascii="Times New Roman" w:hAnsi="Times New Roman" w:cs="Times New Roman"/>
+          <w:sz w:val="24"/>
+          <w:szCs w:val="24"/>
+          <w:lang w:val="en-US"/>
+        </w:rPr>
+      </w:pPr>
+      <w:r>
+        <w:rPr>
+          <w:rFonts w:ascii="Times New Roman" w:hAnsi="Times New Roman" w:cs="Times New Roman"/>
+          <w:sz w:val="24"/>
+          <w:szCs w:val="24"/>
+          <w:lang w:val="en-US"/>
+        </w:rPr>
+        <w:t xml:space="preserve">            </w:t>
+      </w:r>
+      <w:proofErr w:type="spellStart"/>
+      <w:proofErr w:type="gramStart"/>
+      <w:r>
+        <w:rPr>
+          <w:rFonts w:ascii="Times New Roman" w:hAnsi="Times New Roman" w:cs="Times New Roman"/>
+          <w:sz w:val="24"/>
+          <w:szCs w:val="24"/>
+          <w:lang w:val="en-US"/>
+        </w:rPr>
+        <w:t>this.Height</w:t>
+      </w:r>
+      <w:proofErr w:type="spellEnd"/>
+      <w:proofErr w:type="gramEnd"/>
+      <w:r>
+        <w:rPr>
+          <w:rFonts w:ascii="Times New Roman" w:hAnsi="Times New Roman" w:cs="Times New Roman"/>
+          <w:sz w:val="24"/>
+          <w:szCs w:val="24"/>
+          <w:lang w:val="en-US"/>
+        </w:rPr>
+        <w:t>);</w:t>
+      </w:r>
+    </w:p>
+    <w:p>
+      <w:pPr>
+        <w:autoSpaceDE w:val="0"/>
+        <w:autoSpaceDN w:val="0"/>
+        <w:adjustRightInd w:val="0"/>
+        <w:spacing w:after="0" w:line="240" w:lineRule="auto"/>
+        <w:ind w:firstLine="709"/>
+        <w:rPr>
+          <w:rFonts w:ascii="Times New Roman" w:hAnsi="Times New Roman" w:cs="Times New Roman"/>
+          <w:sz w:val="24"/>
+          <w:szCs w:val="24"/>
+          <w:lang w:val="en-US"/>
+        </w:rPr>
+      </w:pPr>
+      <w:r>
+        <w:rPr>
+          <w:rFonts w:ascii="Times New Roman" w:hAnsi="Times New Roman" w:cs="Times New Roman"/>
+          <w:sz w:val="24"/>
+          <w:szCs w:val="24"/>
+          <w:lang w:val="en-US"/>
+        </w:rPr>
+        <w:t xml:space="preserve">            </w:t>
+      </w:r>
+      <w:proofErr w:type="spellStart"/>
+      <w:proofErr w:type="gramStart"/>
+      <w:r>
+        <w:rPr>
+          <w:rFonts w:ascii="Times New Roman" w:hAnsi="Times New Roman" w:cs="Times New Roman"/>
+          <w:sz w:val="24"/>
+          <w:szCs w:val="24"/>
+          <w:lang w:val="en-US"/>
+        </w:rPr>
+        <w:t>pe.Graphics.DrawString</w:t>
+      </w:r>
+      <w:proofErr w:type="spellEnd"/>
+      <w:proofErr w:type="gramEnd"/>
+      <w:r>
+        <w:rPr>
+          <w:rFonts w:ascii="Times New Roman" w:hAnsi="Times New Roman" w:cs="Times New Roman"/>
+          <w:sz w:val="24"/>
+          <w:szCs w:val="24"/>
+          <w:lang w:val="en-US"/>
+        </w:rPr>
+        <w:t>(</w:t>
+      </w:r>
+      <w:proofErr w:type="spellStart"/>
+      <w:r>
+        <w:rPr>
+          <w:rFonts w:ascii="Times New Roman" w:hAnsi="Times New Roman" w:cs="Times New Roman"/>
+          <w:sz w:val="24"/>
+          <w:szCs w:val="24"/>
+          <w:lang w:val="en-US"/>
+        </w:rPr>
+        <w:t>DateTime.Now.ToLongTimeString</w:t>
+      </w:r>
+      <w:proofErr w:type="spellEnd"/>
+      <w:r>
+        <w:rPr>
+          <w:rFonts w:ascii="Times New Roman" w:hAnsi="Times New Roman" w:cs="Times New Roman"/>
+          <w:sz w:val="24"/>
+          <w:szCs w:val="24"/>
+          <w:lang w:val="en-US"/>
+        </w:rPr>
+        <w:t>(),</w:t>
+      </w:r>
+    </w:p>
+    <w:p>
+      <w:pPr>
+        <w:autoSpaceDE w:val="0"/>
+        <w:autoSpaceDN w:val="0"/>
+        <w:adjustRightInd w:val="0"/>
+        <w:spacing w:after="0" w:line="240" w:lineRule="auto"/>
+        <w:ind w:firstLine="709"/>
+        <w:rPr>
+          <w:rFonts w:ascii="Times New Roman" w:hAnsi="Times New Roman" w:cs="Times New Roman"/>
+          <w:sz w:val="24"/>
+          <w:szCs w:val="24"/>
+          <w:lang w:val="en-US"/>
+        </w:rPr>
+      </w:pPr>
+      <w:r>
+        <w:rPr>
+          <w:rFonts w:ascii="Times New Roman" w:hAnsi="Times New Roman" w:cs="Times New Roman"/>
+          <w:sz w:val="24"/>
+          <w:szCs w:val="24"/>
+          <w:lang w:val="en-US"/>
+        </w:rPr>
+        <w:t xml:space="preserve">                </w:t>
+      </w:r>
+      <w:proofErr w:type="spellStart"/>
+      <w:proofErr w:type="gramStart"/>
+      <w:r>
+        <w:rPr>
+          <w:rFonts w:ascii="Times New Roman" w:hAnsi="Times New Roman" w:cs="Times New Roman"/>
+          <w:sz w:val="24"/>
+          <w:szCs w:val="24"/>
+          <w:lang w:val="en-US"/>
+        </w:rPr>
+        <w:t>this.Font</w:t>
+      </w:r>
+      <w:proofErr w:type="spellEnd"/>
+      <w:proofErr w:type="gramEnd"/>
+      <w:r>
+        <w:rPr>
+          <w:rFonts w:ascii="Times New Roman" w:hAnsi="Times New Roman" w:cs="Times New Roman"/>
+          <w:sz w:val="24"/>
+          <w:szCs w:val="24"/>
+          <w:lang w:val="en-US"/>
+        </w:rPr>
+        <w:t xml:space="preserve">, new </w:t>
+      </w:r>
+      <w:proofErr w:type="spellStart"/>
+      <w:r>
+        <w:rPr>
+          <w:rFonts w:ascii="Times New Roman" w:hAnsi="Times New Roman" w:cs="Times New Roman"/>
+          <w:sz w:val="24"/>
+          <w:szCs w:val="24"/>
+          <w:lang w:val="en-US"/>
+        </w:rPr>
+        <w:t>SolidBrush</w:t>
+      </w:r>
+      <w:proofErr w:type="spellEnd"/>
+      <w:r>
+        <w:rPr>
+          <w:rFonts w:ascii="Times New Roman" w:hAnsi="Times New Roman" w:cs="Times New Roman"/>
+          <w:sz w:val="24"/>
+          <w:szCs w:val="24"/>
+          <w:lang w:val="en-US"/>
+        </w:rPr>
+        <w:t>(</w:t>
+      </w:r>
+      <w:proofErr w:type="spellStart"/>
+      <w:r>
+        <w:rPr>
+          <w:rFonts w:ascii="Times New Roman" w:hAnsi="Times New Roman" w:cs="Times New Roman"/>
+          <w:sz w:val="24"/>
+          <w:szCs w:val="24"/>
+          <w:lang w:val="en-US"/>
+        </w:rPr>
+        <w:t>this.ForeColor</w:t>
+      </w:r>
+      <w:proofErr w:type="spellEnd"/>
+      <w:r>
+        <w:rPr>
+          <w:rFonts w:ascii="Times New Roman" w:hAnsi="Times New Roman" w:cs="Times New Roman"/>
+          <w:sz w:val="24"/>
+          <w:szCs w:val="24"/>
+          <w:lang w:val="en-US"/>
+        </w:rPr>
+        <w:t>), 0, 0);</w:t>
+      </w:r>
+    </w:p>
+    <w:p>
+      <w:pPr>
+        <w:autoSpaceDE w:val="0"/>
+        <w:autoSpaceDN w:val="0"/>
+        <w:adjustRightInd w:val="0"/>
+        <w:spacing w:after="0" w:line="240" w:lineRule="auto"/>
+        <w:ind w:firstLine="709"/>
+        <w:rPr>
+          <w:rFonts w:ascii="Times New Roman" w:hAnsi="Times New Roman" w:cs="Times New Roman"/>
+          <w:sz w:val="24"/>
+          <w:szCs w:val="24"/>
+        </w:rPr>
+      </w:pPr>
+      <w:r>
+        <w:rPr>
+          <w:rFonts w:ascii="Times New Roman" w:hAnsi="Times New Roman" w:cs="Times New Roman"/>
+          <w:sz w:val="24"/>
+          <w:szCs w:val="24"/>
+          <w:lang w:val="en-US"/>
+        </w:rPr>
+        <w:t xml:space="preserve">        </w:t>
+      </w:r>
+      <w:r>
+        <w:rPr>
+          <w:rFonts w:ascii="Times New Roman" w:hAnsi="Times New Roman" w:cs="Times New Roman"/>
+          <w:sz w:val="24"/>
+          <w:szCs w:val="24"/>
+        </w:rPr>
+        <w:t>}</w:t>
+      </w:r>
+    </w:p>
+    <w:p>
+      <w:pPr>
+        <w:autoSpaceDE w:val="0"/>
+        <w:autoSpaceDN w:val="0"/>
+        <w:adjustRightInd w:val="0"/>
+        <w:spacing w:after="0" w:line="240" w:lineRule="auto"/>
+        <w:ind w:firstLine="709"/>
+        <w:rPr>
+          <w:rFonts w:ascii="Times New Roman" w:hAnsi="Times New Roman" w:cs="Times New Roman"/>
+          <w:sz w:val="24"/>
+          <w:szCs w:val="24"/>
+        </w:rPr>
+      </w:pPr>
+      <w:r>
+        <w:rPr>
+          <w:rFonts w:ascii="Times New Roman" w:hAnsi="Times New Roman" w:cs="Times New Roman"/>
+          <w:sz w:val="24"/>
+          <w:szCs w:val="24"/>
+        </w:rPr>
+        <w:t xml:space="preserve">    }</w:t>
+      </w:r>
+    </w:p>
+    <w:p>
+      <w:pPr>
+        <w:autoSpaceDE w:val="0"/>
+        <w:autoSpaceDN w:val="0"/>
+        <w:adjustRightInd w:val="0"/>
+        <w:spacing w:after="0" w:line="240" w:lineRule="auto"/>
+        <w:ind w:firstLine="709"/>
+        <w:rPr>
+          <w:rFonts w:ascii="Times New Roman" w:hAnsi="Times New Roman" w:cs="Times New Roman"/>
+          <w:sz w:val="24"/>
+          <w:szCs w:val="24"/>
+        </w:rPr>
+      </w:pPr>
+      <w:r>
+        <w:rPr>
+          <w:rFonts w:ascii="Times New Roman" w:hAnsi="Times New Roman" w:cs="Times New Roman"/>
+          <w:sz w:val="24"/>
+          <w:szCs w:val="24"/>
+        </w:rPr>
+        <w:t>}</w:t>
+      </w:r>
+    </w:p>
+    <w:p>
+      <w:pPr>
+        <w:autoSpaceDE w:val="0"/>
+        <w:autoSpaceDN w:val="0"/>
+        <w:adjustRightInd w:val="0"/>
+        <w:spacing w:after="0" w:line="240" w:lineRule="auto"/>
+        <w:ind w:firstLine="709"/>
+        <w:rPr>
+          <w:rFonts w:ascii="Times New Roman" w:hAnsi="Times New Roman"/>
+          <w:sz w:val="24"/>
+          <w:szCs w:val="24"/>
+        </w:rPr>
+      </w:pPr>
+    </w:p>
+    <w:p>
+      <w:pPr>
+        <w:spacing w:after="0" w:line="240" w:lineRule="auto"/>
+        <w:rPr>
+          <w:rFonts w:ascii="Times New Roman" w:hAnsi="Times New Roman"/>
+          <w:sz w:val="24"/>
+          <w:szCs w:val="24"/>
+        </w:rPr>
+      </w:pPr>
+      <w:r>
+        <w:rPr>
+          <w:rFonts w:ascii="Times New Roman" w:hAnsi="Times New Roman"/>
+          <w:color w:val="000000" w:themeColor="text1"/>
+          <w:sz w:val="24"/>
+          <w:szCs w:val="24"/>
+        </w:rPr>
+        <w:t xml:space="preserve">Таблица </w:t>
+      </w:r>
+      <w:r>
+        <w:rPr>
+          <w:rFonts w:ascii="Times New Roman" w:hAnsi="Times New Roman"/>
+          <w:color w:val="000000" w:themeColor="text1"/>
+          <w:sz w:val="24"/>
+          <w:szCs w:val="24"/>
+        </w:rPr>
+        <w:t>2</w:t>
+      </w:r>
+      <w:r>
+        <w:rPr>
+          <w:rFonts w:ascii="Times New Roman" w:hAnsi="Times New Roman"/>
+          <w:color w:val="000000" w:themeColor="text1"/>
+          <w:sz w:val="24"/>
+          <w:szCs w:val="24"/>
+        </w:rPr>
+        <w:t>4</w:t>
+      </w:r>
+      <w:r>
+        <w:rPr>
+          <w:rFonts w:ascii="Times New Roman" w:hAnsi="Times New Roman"/>
+          <w:color w:val="000000" w:themeColor="text1"/>
+          <w:sz w:val="24"/>
+          <w:szCs w:val="24"/>
+        </w:rPr>
+        <w:t>.</w:t>
+      </w:r>
+      <w:r>
+        <w:rPr>
+          <w:rFonts w:ascii="Times New Roman" w:hAnsi="Times New Roman"/>
+          <w:color w:val="000000" w:themeColor="text1"/>
+          <w:sz w:val="24"/>
+          <w:szCs w:val="24"/>
+        </w:rPr>
+        <w:t>4</w:t>
+      </w:r>
+      <w:r>
+        <w:rPr>
+          <w:rFonts w:ascii="Times New Roman" w:hAnsi="Times New Roman"/>
+          <w:color w:val="000000" w:themeColor="text1"/>
+          <w:sz w:val="24"/>
+          <w:szCs w:val="24"/>
+        </w:rPr>
+        <w:t xml:space="preserve"> – Входные и выходные данные программы </w:t>
+      </w:r>
+      <w:r>
+        <w:rPr>
+          <w:rFonts w:ascii="Times New Roman" w:hAnsi="Times New Roman"/>
+          <w:sz w:val="24"/>
+          <w:szCs w:val="24"/>
+        </w:rPr>
+        <w:t>задание №</w:t>
+      </w:r>
+      <w:r>
+        <w:rPr>
+          <w:rFonts w:ascii="Times New Roman" w:hAnsi="Times New Roman"/>
+          <w:sz w:val="24"/>
+          <w:szCs w:val="24"/>
+        </w:rPr>
+        <w:t>4</w:t>
       </w:r>
     </w:p>
     <w:tbl>
@@ -3248,9 +5613,6 @@
     </w:tbl>
     <w:p>
       <w:pPr>
-        <w:tabs>
-          <w:tab w:val="left" w:pos="3444"/>
-        </w:tabs>
         <w:spacing w:after="0" w:line="240" w:lineRule="auto"/>
         <w:ind w:firstLine="709"/>
         <w:rPr>
@@ -3267,41 +5629,31 @@
         </w:rPr>
         <w:t>Анализ результатов:</w:t>
       </w:r>
-      <w:r>
+    </w:p>
+    <w:p>
+      <w:pPr>
+        <w:spacing w:after="0" w:line="240" w:lineRule="auto"/>
+        <w:ind w:firstLine="709"/>
+        <w:jc w:val="center"/>
         <w:rPr>
           <w:rFonts w:ascii="Times New Roman" w:hAnsi="Times New Roman"/>
           <w:sz w:val="24"/>
           <w:szCs w:val="24"/>
         </w:rPr>
-        <w:tab/>
-      </w:r>
-    </w:p>
-    <w:p>
-      <w:pPr>
-        <w:tabs>
-          <w:tab w:val="left" w:pos="3444"/>
-        </w:tabs>
-        <w:spacing w:after="0" w:line="240" w:lineRule="auto"/>
-        <w:ind w:firstLine="709"/>
-        <w:jc w:val="center"/>
+      </w:pPr>
+      <w:r>
         <w:rPr>
           <w:rFonts w:ascii="Times New Roman" w:hAnsi="Times New Roman"/>
-          <w:sz w:val="24"/>
-          <w:szCs w:val="24"/>
-        </w:rPr>
-      </w:pPr>
-      <w:r>
-        <w:rPr>
-          <w:rFonts w:ascii="Times New Roman" w:hAnsi="Times New Roman"/>
+          <w:noProof/>
           <w:sz w:val="24"/>
           <w:szCs w:val="24"/>
         </w:rPr>
         <w:lastRenderedPageBreak/>
         <w:drawing>
-          <wp:inline distT="0" distB="0" distL="0" distR="0" wp14:anchorId="49E1EFCC" wp14:editId="394B0F41">
-            <wp:extent cx="2514951" cy="1476581"/>
+          <wp:inline distT="0" distB="0" distL="0" distR="0" wp14:anchorId="425C73BA" wp14:editId="43AB2A55">
+            <wp:extent cx="1695687" cy="695422"/>
             <wp:effectExtent l="0" t="0" r="0" b="9525"/>
-            <wp:docPr id="79" name="Рисунок 79"/>
+            <wp:docPr id="80" name="Рисунок 80"/>
             <wp:cNvGraphicFramePr>
               <a:graphicFrameLocks xmlns:a="http://schemas.openxmlformats.org/drawingml/2006/main" noChangeAspect="1"/>
             </wp:cNvGraphicFramePr>
@@ -3313,7 +5665,7 @@
                     <pic:cNvPicPr/>
                   </pic:nvPicPr>
                   <pic:blipFill>
-                    <a:blip r:embed="rId10"/>
+                    <a:blip r:embed="rId11"/>
                     <a:stretch>
                       <a:fillRect/>
                     </a:stretch>
@@ -3321,7 +5673,7 @@
                   <pic:spPr>
                     <a:xfrm>
                       <a:off x="0" y="0"/>
-                      <a:ext cx="2514951" cy="1476581"/>
+                      <a:ext cx="1695687" cy="695422"/>
                     </a:xfrm>
                     <a:prstGeom prst="rect">
                       <a:avLst/>
@@ -3383,7 +5735,7 @@
           <w:sz w:val="24"/>
           <w:szCs w:val="24"/>
         </w:rPr>
-        <w:t>3</w:t>
+        <w:t>4</w:t>
       </w:r>
       <w:r>
         <w:rPr>
@@ -3399,46 +5751,33 @@
           <w:sz w:val="24"/>
           <w:szCs w:val="24"/>
         </w:rPr>
-        <w:t>3</w:t>
-      </w:r>
-    </w:p>
-    <w:p>
-      <w:pPr>
-        <w:spacing w:after="0" w:line="240" w:lineRule="auto"/>
-        <w:ind w:firstLine="709"/>
-        <w:jc w:val="center"/>
+        <w:t>4</w:t>
+      </w:r>
+    </w:p>
+    <w:p>
+      <w:pPr>
+        <w:spacing w:after="0" w:line="240" w:lineRule="auto"/>
+        <w:ind w:firstLine="709"/>
+        <w:rPr>
+          <w:sz w:val="24"/>
+          <w:szCs w:val="24"/>
+        </w:rPr>
+      </w:pPr>
+      <w:r>
         <w:rPr>
           <w:rFonts w:ascii="Times New Roman" w:hAnsi="Times New Roman"/>
           <w:sz w:val="24"/>
           <w:szCs w:val="24"/>
         </w:rPr>
-      </w:pPr>
-    </w:p>
-    <w:p>
-      <w:pPr>
-        <w:spacing w:after="0" w:line="240" w:lineRule="auto"/>
-        <w:ind w:firstLine="709"/>
-        <w:rPr>
-          <w:sz w:val="24"/>
-          <w:szCs w:val="24"/>
-        </w:rPr>
-      </w:pPr>
+        <w:t>Задание №</w:t>
+      </w:r>
       <w:r>
         <w:rPr>
           <w:rFonts w:ascii="Times New Roman" w:hAnsi="Times New Roman"/>
           <w:sz w:val="24"/>
           <w:szCs w:val="24"/>
         </w:rPr>
-        <w:t>Задание №</w:t>
-      </w:r>
-      <w:r>
-        <w:rPr>
-          <w:rFonts w:ascii="Times New Roman" w:hAnsi="Times New Roman"/>
-          <w:sz w:val="24"/>
-          <w:szCs w:val="24"/>
-          <w:lang w:val="en-US"/>
-        </w:rPr>
-        <w:t>4</w:t>
+        <w:t>5</w:t>
       </w:r>
       <w:r>
         <w:rPr>
@@ -3461,8 +5800,10 @@
       <w:r>
         <w:rPr>
           <w:rFonts w:ascii="Times New Roman" w:hAnsi="Times New Roman" w:cs="Times New Roman"/>
-        </w:rPr>
-        <w:t>Создание специализированного элемента управления</w:t>
+          <w:sz w:val="24"/>
+          <w:szCs w:val="24"/>
+        </w:rPr>
+        <w:t>Создание расширенных элементов управления</w:t>
       </w:r>
     </w:p>
     <w:p>
@@ -3473,42 +5814,18 @@
         <w:spacing w:after="0" w:line="240" w:lineRule="auto"/>
         <w:ind w:firstLine="709"/>
         <w:rPr>
-          <w:rFonts w:ascii="Times New Roman" w:hAnsi="Times New Roman"/>
-          <w:sz w:val="24"/>
-          <w:szCs w:val="24"/>
-        </w:rPr>
-      </w:pPr>
-      <w:r>
-        <w:rPr>
-          <w:rFonts w:ascii="Times New Roman" w:hAnsi="Times New Roman"/>
-          <w:sz w:val="24"/>
-          <w:szCs w:val="24"/>
-        </w:rPr>
-        <w:t>Листинг</w:t>
-      </w:r>
-      <w:r>
-        <w:rPr>
-          <w:rFonts w:ascii="Times New Roman" w:hAnsi="Times New Roman"/>
-          <w:sz w:val="24"/>
-          <w:szCs w:val="24"/>
-        </w:rPr>
-        <w:t xml:space="preserve"> </w:t>
-      </w:r>
-      <w:r>
-        <w:rPr>
-          <w:rFonts w:ascii="Times New Roman" w:hAnsi="Times New Roman"/>
-          <w:sz w:val="24"/>
-          <w:szCs w:val="24"/>
-        </w:rPr>
-        <w:t>программы</w:t>
-      </w:r>
-      <w:r>
-        <w:rPr>
-          <w:rFonts w:ascii="Times New Roman" w:hAnsi="Times New Roman"/>
-          <w:sz w:val="24"/>
-          <w:szCs w:val="24"/>
-        </w:rPr>
-        <w:t>:</w:t>
+          <w:rFonts w:ascii="Times New Roman" w:hAnsi="Times New Roman" w:cs="Times New Roman"/>
+          <w:sz w:val="24"/>
+          <w:szCs w:val="24"/>
+        </w:rPr>
+      </w:pPr>
+      <w:r>
+        <w:rPr>
+          <w:rFonts w:ascii="Times New Roman" w:hAnsi="Times New Roman" w:cs="Times New Roman"/>
+          <w:sz w:val="24"/>
+          <w:szCs w:val="24"/>
+        </w:rPr>
+        <w:t>Листинг программы:</w:t>
       </w:r>
     </w:p>
     <w:p>
@@ -3520,16 +5837,16 @@
         <w:ind w:firstLine="709"/>
         <w:rPr>
           <w:rFonts w:ascii="Times New Roman" w:hAnsi="Times New Roman" w:cs="Times New Roman"/>
-          <w:sz w:val="24"/>
-          <w:szCs w:val="24"/>
-          <w:lang w:val="en-US"/>
-        </w:rPr>
-      </w:pPr>
-      <w:r>
-        <w:rPr>
-          <w:rFonts w:ascii="Times New Roman" w:hAnsi="Times New Roman" w:cs="Times New Roman"/>
-          <w:sz w:val="24"/>
-          <w:szCs w:val="24"/>
+          <w:sz w:val="19"/>
+          <w:szCs w:val="19"/>
+          <w:lang w:val="en-US"/>
+        </w:rPr>
+      </w:pPr>
+      <w:r>
+        <w:rPr>
+          <w:rFonts w:ascii="Times New Roman" w:hAnsi="Times New Roman" w:cs="Times New Roman"/>
+          <w:sz w:val="19"/>
+          <w:szCs w:val="19"/>
           <w:lang w:val="en-US"/>
         </w:rPr>
         <w:t>using System;</w:t>
@@ -3544,20 +5861,11 @@
         <w:ind w:firstLine="709"/>
         <w:rPr>
           <w:rFonts w:ascii="Times New Roman" w:hAnsi="Times New Roman" w:cs="Times New Roman"/>
-          <w:sz w:val="24"/>
-          <w:szCs w:val="24"/>
-          <w:lang w:val="en-US"/>
-        </w:rPr>
-      </w:pPr>
-      <w:r>
-        <w:rPr>
-          <w:rFonts w:ascii="Times New Roman" w:hAnsi="Times New Roman" w:cs="Times New Roman"/>
-          <w:sz w:val="24"/>
-          <w:szCs w:val="24"/>
-          <w:lang w:val="en-US"/>
-        </w:rPr>
-        <w:t>using System.Drawing;</w:t>
-      </w:r>
+          <w:sz w:val="19"/>
+          <w:szCs w:val="19"/>
+          <w:lang w:val="en-US"/>
+        </w:rPr>
+      </w:pPr>
     </w:p>
     <w:p>
       <w:pPr>
@@ -3568,19 +5876,19 @@
         <w:ind w:firstLine="709"/>
         <w:rPr>
           <w:rFonts w:ascii="Times New Roman" w:hAnsi="Times New Roman" w:cs="Times New Roman"/>
-          <w:sz w:val="24"/>
-          <w:szCs w:val="24"/>
-          <w:lang w:val="en-US"/>
-        </w:rPr>
-      </w:pPr>
-      <w:r>
-        <w:rPr>
-          <w:rFonts w:ascii="Times New Roman" w:hAnsi="Times New Roman" w:cs="Times New Roman"/>
-          <w:sz w:val="24"/>
-          <w:szCs w:val="24"/>
-          <w:lang w:val="en-US"/>
-        </w:rPr>
-        <w:t>using System.Windows.Forms;</w:t>
+          <w:sz w:val="19"/>
+          <w:szCs w:val="19"/>
+          <w:lang w:val="en-US"/>
+        </w:rPr>
+      </w:pPr>
+      <w:r>
+        <w:rPr>
+          <w:rFonts w:ascii="Times New Roman" w:hAnsi="Times New Roman" w:cs="Times New Roman"/>
+          <w:sz w:val="19"/>
+          <w:szCs w:val="19"/>
+          <w:lang w:val="en-US"/>
+        </w:rPr>
+        <w:t>namespace z5_WinButNum</w:t>
       </w:r>
     </w:p>
     <w:p>
@@ -3592,11 +5900,20 @@
         <w:ind w:firstLine="709"/>
         <w:rPr>
           <w:rFonts w:ascii="Times New Roman" w:hAnsi="Times New Roman" w:cs="Times New Roman"/>
-          <w:sz w:val="24"/>
-          <w:szCs w:val="24"/>
-          <w:lang w:val="en-US"/>
-        </w:rPr>
-      </w:pPr>
+          <w:sz w:val="19"/>
+          <w:szCs w:val="19"/>
+          <w:lang w:val="en-US"/>
+        </w:rPr>
+      </w:pPr>
+      <w:r>
+        <w:rPr>
+          <w:rFonts w:ascii="Times New Roman" w:hAnsi="Times New Roman" w:cs="Times New Roman"/>
+          <w:sz w:val="19"/>
+          <w:szCs w:val="19"/>
+          <w:lang w:val="en-US"/>
+        </w:rPr>
+        <w:t>{</w:t>
+      </w:r>
     </w:p>
     <w:p>
       <w:pPr>
@@ -3607,20 +5924,62 @@
         <w:ind w:firstLine="709"/>
         <w:rPr>
           <w:rFonts w:ascii="Times New Roman" w:hAnsi="Times New Roman" w:cs="Times New Roman"/>
-          <w:sz w:val="24"/>
-          <w:szCs w:val="24"/>
-          <w:lang w:val="en-US"/>
-        </w:rPr>
-      </w:pPr>
-      <w:r>
-        <w:rPr>
-          <w:rFonts w:ascii="Times New Roman" w:hAnsi="Times New Roman" w:cs="Times New Roman"/>
-          <w:sz w:val="24"/>
-          <w:szCs w:val="24"/>
-          <w:lang w:val="en-US"/>
-        </w:rPr>
-        <w:t>namespace z4_WinTimer2</w:t>
-      </w:r>
+          <w:sz w:val="19"/>
+          <w:szCs w:val="19"/>
+          <w:lang w:val="en-US"/>
+        </w:rPr>
+      </w:pPr>
+      <w:r>
+        <w:rPr>
+          <w:rFonts w:ascii="Times New Roman" w:hAnsi="Times New Roman" w:cs="Times New Roman"/>
+          <w:sz w:val="19"/>
+          <w:szCs w:val="19"/>
+          <w:lang w:val="en-US"/>
+        </w:rPr>
+        <w:t xml:space="preserve">    internal class </w:t>
+      </w:r>
+      <w:proofErr w:type="spellStart"/>
+      <w:proofErr w:type="gramStart"/>
+      <w:r>
+        <w:rPr>
+          <w:rFonts w:ascii="Times New Roman" w:hAnsi="Times New Roman" w:cs="Times New Roman"/>
+          <w:sz w:val="19"/>
+          <w:szCs w:val="19"/>
+          <w:lang w:val="en-US"/>
+        </w:rPr>
+        <w:t>ClickButton</w:t>
+      </w:r>
+      <w:proofErr w:type="spellEnd"/>
+      <w:r>
+        <w:rPr>
+          <w:rFonts w:ascii="Times New Roman" w:hAnsi="Times New Roman" w:cs="Times New Roman"/>
+          <w:sz w:val="19"/>
+          <w:szCs w:val="19"/>
+          <w:lang w:val="en-US"/>
+        </w:rPr>
+        <w:t xml:space="preserve"> :</w:t>
+      </w:r>
+      <w:proofErr w:type="gramEnd"/>
+      <w:r>
+        <w:rPr>
+          <w:rFonts w:ascii="Times New Roman" w:hAnsi="Times New Roman" w:cs="Times New Roman"/>
+          <w:sz w:val="19"/>
+          <w:szCs w:val="19"/>
+          <w:lang w:val="en-US"/>
+        </w:rPr>
+        <w:t xml:space="preserve"> </w:t>
+      </w:r>
+      <w:proofErr w:type="spellStart"/>
+      <w:r>
+        <w:rPr>
+          <w:rFonts w:ascii="Times New Roman" w:hAnsi="Times New Roman" w:cs="Times New Roman"/>
+          <w:sz w:val="19"/>
+          <w:szCs w:val="19"/>
+          <w:lang w:val="en-US"/>
+        </w:rPr>
+        <w:t>System.Windows.Forms.Button</w:t>
+      </w:r>
+      <w:proofErr w:type="spellEnd"/>
     </w:p>
     <w:p>
       <w:pPr>
@@ -3631,19 +5990,19 @@
         <w:ind w:firstLine="709"/>
         <w:rPr>
           <w:rFonts w:ascii="Times New Roman" w:hAnsi="Times New Roman" w:cs="Times New Roman"/>
-          <w:sz w:val="24"/>
-          <w:szCs w:val="24"/>
-          <w:lang w:val="en-US"/>
-        </w:rPr>
-      </w:pPr>
-      <w:r>
-        <w:rPr>
-          <w:rFonts w:ascii="Times New Roman" w:hAnsi="Times New Roman" w:cs="Times New Roman"/>
-          <w:sz w:val="24"/>
-          <w:szCs w:val="24"/>
-          <w:lang w:val="en-US"/>
-        </w:rPr>
-        <w:t>{</w:t>
+          <w:sz w:val="19"/>
+          <w:szCs w:val="19"/>
+          <w:lang w:val="en-US"/>
+        </w:rPr>
+      </w:pPr>
+      <w:r>
+        <w:rPr>
+          <w:rFonts w:ascii="Times New Roman" w:hAnsi="Times New Roman" w:cs="Times New Roman"/>
+          <w:sz w:val="19"/>
+          <w:szCs w:val="19"/>
+          <w:lang w:val="en-US"/>
+        </w:rPr>
+        <w:t xml:space="preserve">    {</w:t>
       </w:r>
     </w:p>
     <w:p>
@@ -3655,19 +6014,39 @@
         <w:ind w:firstLine="709"/>
         <w:rPr>
           <w:rFonts w:ascii="Times New Roman" w:hAnsi="Times New Roman" w:cs="Times New Roman"/>
-          <w:sz w:val="24"/>
-          <w:szCs w:val="24"/>
-          <w:lang w:val="en-US"/>
-        </w:rPr>
-      </w:pPr>
-      <w:r>
-        <w:rPr>
-          <w:rFonts w:ascii="Times New Roman" w:hAnsi="Times New Roman" w:cs="Times New Roman"/>
-          <w:sz w:val="24"/>
-          <w:szCs w:val="24"/>
-          <w:lang w:val="en-US"/>
-        </w:rPr>
-        <w:t xml:space="preserve">    public partial class UserControlTimer2 : UserControl</w:t>
+          <w:sz w:val="19"/>
+          <w:szCs w:val="19"/>
+          <w:lang w:val="en-US"/>
+        </w:rPr>
+      </w:pPr>
+      <w:r>
+        <w:rPr>
+          <w:rFonts w:ascii="Times New Roman" w:hAnsi="Times New Roman" w:cs="Times New Roman"/>
+          <w:sz w:val="19"/>
+          <w:szCs w:val="19"/>
+          <w:lang w:val="en-US"/>
+        </w:rPr>
+        <w:t xml:space="preserve">        int </w:t>
+      </w:r>
+      <w:proofErr w:type="spellStart"/>
+      <w:r>
+        <w:rPr>
+          <w:rFonts w:ascii="Times New Roman" w:hAnsi="Times New Roman" w:cs="Times New Roman"/>
+          <w:sz w:val="19"/>
+          <w:szCs w:val="19"/>
+          <w:lang w:val="en-US"/>
+        </w:rPr>
+        <w:t>mClicks</w:t>
+      </w:r>
+      <w:proofErr w:type="spellEnd"/>
+      <w:r>
+        <w:rPr>
+          <w:rFonts w:ascii="Times New Roman" w:hAnsi="Times New Roman" w:cs="Times New Roman"/>
+          <w:sz w:val="19"/>
+          <w:szCs w:val="19"/>
+          <w:lang w:val="en-US"/>
+        </w:rPr>
+        <w:t>;</w:t>
       </w:r>
     </w:p>
     <w:p>
@@ -3679,19 +6058,19 @@
         <w:ind w:firstLine="709"/>
         <w:rPr>
           <w:rFonts w:ascii="Times New Roman" w:hAnsi="Times New Roman" w:cs="Times New Roman"/>
-          <w:sz w:val="24"/>
-          <w:szCs w:val="24"/>
-          <w:lang w:val="en-US"/>
-        </w:rPr>
-      </w:pPr>
-      <w:r>
-        <w:rPr>
-          <w:rFonts w:ascii="Times New Roman" w:hAnsi="Times New Roman" w:cs="Times New Roman"/>
-          <w:sz w:val="24"/>
-          <w:szCs w:val="24"/>
-          <w:lang w:val="en-US"/>
-        </w:rPr>
-        <w:t xml:space="preserve">    {</w:t>
+          <w:sz w:val="19"/>
+          <w:szCs w:val="19"/>
+          <w:lang w:val="en-US"/>
+        </w:rPr>
+      </w:pPr>
+      <w:r>
+        <w:rPr>
+          <w:rFonts w:ascii="Times New Roman" w:hAnsi="Times New Roman" w:cs="Times New Roman"/>
+          <w:sz w:val="19"/>
+          <w:szCs w:val="19"/>
+          <w:lang w:val="en-US"/>
+        </w:rPr>
+        <w:t xml:space="preserve">        public int Clicks</w:t>
       </w:r>
     </w:p>
     <w:p>
@@ -3703,19 +6082,19 @@
         <w:ind w:firstLine="709"/>
         <w:rPr>
           <w:rFonts w:ascii="Times New Roman" w:hAnsi="Times New Roman" w:cs="Times New Roman"/>
-          <w:sz w:val="24"/>
-          <w:szCs w:val="24"/>
-          <w:lang w:val="en-US"/>
-        </w:rPr>
-      </w:pPr>
-      <w:r>
-        <w:rPr>
-          <w:rFonts w:ascii="Times New Roman" w:hAnsi="Times New Roman" w:cs="Times New Roman"/>
-          <w:sz w:val="24"/>
-          <w:szCs w:val="24"/>
-          <w:lang w:val="en-US"/>
-        </w:rPr>
-        <w:t xml:space="preserve">        public UserControlTimer2()</w:t>
+          <w:sz w:val="19"/>
+          <w:szCs w:val="19"/>
+          <w:lang w:val="en-US"/>
+        </w:rPr>
+      </w:pPr>
+      <w:r>
+        <w:rPr>
+          <w:rFonts w:ascii="Times New Roman" w:hAnsi="Times New Roman" w:cs="Times New Roman"/>
+          <w:sz w:val="19"/>
+          <w:szCs w:val="19"/>
+          <w:lang w:val="en-US"/>
+        </w:rPr>
+        <w:t xml:space="preserve">        {</w:t>
       </w:r>
     </w:p>
     <w:p>
@@ -3727,19 +6106,59 @@
         <w:ind w:firstLine="709"/>
         <w:rPr>
           <w:rFonts w:ascii="Times New Roman" w:hAnsi="Times New Roman" w:cs="Times New Roman"/>
-          <w:sz w:val="24"/>
-          <w:szCs w:val="24"/>
-          <w:lang w:val="en-US"/>
-        </w:rPr>
-      </w:pPr>
-      <w:r>
-        <w:rPr>
-          <w:rFonts w:ascii="Times New Roman" w:hAnsi="Times New Roman" w:cs="Times New Roman"/>
-          <w:sz w:val="24"/>
-          <w:szCs w:val="24"/>
-          <w:lang w:val="en-US"/>
-        </w:rPr>
-        <w:t xml:space="preserve">        {</w:t>
+          <w:sz w:val="19"/>
+          <w:szCs w:val="19"/>
+          <w:lang w:val="en-US"/>
+        </w:rPr>
+      </w:pPr>
+      <w:r>
+        <w:rPr>
+          <w:rFonts w:ascii="Times New Roman" w:hAnsi="Times New Roman" w:cs="Times New Roman"/>
+          <w:sz w:val="19"/>
+          <w:szCs w:val="19"/>
+          <w:lang w:val="en-US"/>
+        </w:rPr>
+        <w:t xml:space="preserve">            get </w:t>
+      </w:r>
+      <w:proofErr w:type="gramStart"/>
+      <w:r>
+        <w:rPr>
+          <w:rFonts w:ascii="Times New Roman" w:hAnsi="Times New Roman" w:cs="Times New Roman"/>
+          <w:sz w:val="19"/>
+          <w:szCs w:val="19"/>
+          <w:lang w:val="en-US"/>
+        </w:rPr>
+        <w:t>{ return</w:t>
+      </w:r>
+      <w:proofErr w:type="gramEnd"/>
+      <w:r>
+        <w:rPr>
+          <w:rFonts w:ascii="Times New Roman" w:hAnsi="Times New Roman" w:cs="Times New Roman"/>
+          <w:sz w:val="19"/>
+          <w:szCs w:val="19"/>
+          <w:lang w:val="en-US"/>
+        </w:rPr>
+        <w:t xml:space="preserve"> </w:t>
+      </w:r>
+      <w:proofErr w:type="spellStart"/>
+      <w:r>
+        <w:rPr>
+          <w:rFonts w:ascii="Times New Roman" w:hAnsi="Times New Roman" w:cs="Times New Roman"/>
+          <w:sz w:val="19"/>
+          <w:szCs w:val="19"/>
+          <w:lang w:val="en-US"/>
+        </w:rPr>
+        <w:t>mClicks</w:t>
+      </w:r>
+      <w:proofErr w:type="spellEnd"/>
+      <w:r>
+        <w:rPr>
+          <w:rFonts w:ascii="Times New Roman" w:hAnsi="Times New Roman" w:cs="Times New Roman"/>
+          <w:sz w:val="19"/>
+          <w:szCs w:val="19"/>
+          <w:lang w:val="en-US"/>
+        </w:rPr>
+        <w:t>; }</w:t>
       </w:r>
     </w:p>
     <w:p>
@@ -3751,19 +6170,19 @@
         <w:ind w:firstLine="709"/>
         <w:rPr>
           <w:rFonts w:ascii="Times New Roman" w:hAnsi="Times New Roman" w:cs="Times New Roman"/>
-          <w:sz w:val="24"/>
-          <w:szCs w:val="24"/>
-          <w:lang w:val="en-US"/>
-        </w:rPr>
-      </w:pPr>
-      <w:r>
-        <w:rPr>
-          <w:rFonts w:ascii="Times New Roman" w:hAnsi="Times New Roman" w:cs="Times New Roman"/>
-          <w:sz w:val="24"/>
-          <w:szCs w:val="24"/>
-          <w:lang w:val="en-US"/>
-        </w:rPr>
-        <w:t xml:space="preserve">            InitializeComponent();</w:t>
+          <w:sz w:val="19"/>
+          <w:szCs w:val="19"/>
+          <w:lang w:val="en-US"/>
+        </w:rPr>
+      </w:pPr>
+      <w:r>
+        <w:rPr>
+          <w:rFonts w:ascii="Times New Roman" w:hAnsi="Times New Roman" w:cs="Times New Roman"/>
+          <w:sz w:val="19"/>
+          <w:szCs w:val="19"/>
+          <w:lang w:val="en-US"/>
+        </w:rPr>
+        <w:t xml:space="preserve">        }</w:t>
       </w:r>
     </w:p>
     <w:p>
@@ -3775,20 +6194,11 @@
         <w:ind w:firstLine="709"/>
         <w:rPr>
           <w:rFonts w:ascii="Times New Roman" w:hAnsi="Times New Roman" w:cs="Times New Roman"/>
-          <w:sz w:val="24"/>
-          <w:szCs w:val="24"/>
-          <w:lang w:val="en-US"/>
-        </w:rPr>
-      </w:pPr>
-      <w:r>
-        <w:rPr>
-          <w:rFonts w:ascii="Times New Roman" w:hAnsi="Times New Roman" w:cs="Times New Roman"/>
-          <w:sz w:val="24"/>
-          <w:szCs w:val="24"/>
-          <w:lang w:val="en-US"/>
-        </w:rPr>
-        <w:t xml:space="preserve">        }</w:t>
-      </w:r>
+          <w:sz w:val="19"/>
+          <w:szCs w:val="19"/>
+          <w:lang w:val="en-US"/>
+        </w:rPr>
+      </w:pPr>
     </w:p>
     <w:p>
       <w:pPr>
@@ -3799,11 +6209,62 @@
         <w:ind w:firstLine="709"/>
         <w:rPr>
           <w:rFonts w:ascii="Times New Roman" w:hAnsi="Times New Roman" w:cs="Times New Roman"/>
-          <w:sz w:val="24"/>
-          <w:szCs w:val="24"/>
-          <w:lang w:val="en-US"/>
-        </w:rPr>
-      </w:pPr>
+          <w:sz w:val="19"/>
+          <w:szCs w:val="19"/>
+          <w:lang w:val="en-US"/>
+        </w:rPr>
+      </w:pPr>
+      <w:r>
+        <w:rPr>
+          <w:rFonts w:ascii="Times New Roman" w:hAnsi="Times New Roman" w:cs="Times New Roman"/>
+          <w:sz w:val="19"/>
+          <w:szCs w:val="19"/>
+          <w:lang w:val="en-US"/>
+        </w:rPr>
+        <w:t xml:space="preserve">        protected override void </w:t>
+      </w:r>
+      <w:proofErr w:type="spellStart"/>
+      <w:proofErr w:type="gramStart"/>
+      <w:r>
+        <w:rPr>
+          <w:rFonts w:ascii="Times New Roman" w:hAnsi="Times New Roman" w:cs="Times New Roman"/>
+          <w:sz w:val="19"/>
+          <w:szCs w:val="19"/>
+          <w:lang w:val="en-US"/>
+        </w:rPr>
+        <w:t>OnClick</w:t>
+      </w:r>
+      <w:proofErr w:type="spellEnd"/>
+      <w:r>
+        <w:rPr>
+          <w:rFonts w:ascii="Times New Roman" w:hAnsi="Times New Roman" w:cs="Times New Roman"/>
+          <w:sz w:val="19"/>
+          <w:szCs w:val="19"/>
+          <w:lang w:val="en-US"/>
+        </w:rPr>
+        <w:t>(</w:t>
+      </w:r>
+      <w:proofErr w:type="spellStart"/>
+      <w:proofErr w:type="gramEnd"/>
+      <w:r>
+        <w:rPr>
+          <w:rFonts w:ascii="Times New Roman" w:hAnsi="Times New Roman" w:cs="Times New Roman"/>
+          <w:sz w:val="19"/>
+          <w:szCs w:val="19"/>
+          <w:lang w:val="en-US"/>
+        </w:rPr>
+        <w:t>EventArgs</w:t>
+      </w:r>
+      <w:proofErr w:type="spellEnd"/>
+      <w:r>
+        <w:rPr>
+          <w:rFonts w:ascii="Times New Roman" w:hAnsi="Times New Roman" w:cs="Times New Roman"/>
+          <w:sz w:val="19"/>
+          <w:szCs w:val="19"/>
+          <w:lang w:val="en-US"/>
+        </w:rPr>
+        <w:t xml:space="preserve"> e)</w:t>
+      </w:r>
     </w:p>
     <w:p>
       <w:pPr>
@@ -3814,19 +6275,19 @@
         <w:ind w:firstLine="709"/>
         <w:rPr>
           <w:rFonts w:ascii="Times New Roman" w:hAnsi="Times New Roman" w:cs="Times New Roman"/>
-          <w:sz w:val="24"/>
-          <w:szCs w:val="24"/>
-          <w:lang w:val="en-US"/>
-        </w:rPr>
-      </w:pPr>
-      <w:r>
-        <w:rPr>
-          <w:rFonts w:ascii="Times New Roman" w:hAnsi="Times New Roman" w:cs="Times New Roman"/>
-          <w:sz w:val="24"/>
-          <w:szCs w:val="24"/>
-          <w:lang w:val="en-US"/>
-        </w:rPr>
-        <w:t xml:space="preserve">        private void timer1_Tick(object sender, EventArgs e)</w:t>
+          <w:sz w:val="19"/>
+          <w:szCs w:val="19"/>
+          <w:lang w:val="en-US"/>
+        </w:rPr>
+      </w:pPr>
+      <w:r>
+        <w:rPr>
+          <w:rFonts w:ascii="Times New Roman" w:hAnsi="Times New Roman" w:cs="Times New Roman"/>
+          <w:sz w:val="19"/>
+          <w:szCs w:val="19"/>
+          <w:lang w:val="en-US"/>
+        </w:rPr>
+        <w:t xml:space="preserve">        {</w:t>
       </w:r>
     </w:p>
     <w:p>
@@ -3838,19 +6299,39 @@
         <w:ind w:firstLine="709"/>
         <w:rPr>
           <w:rFonts w:ascii="Times New Roman" w:hAnsi="Times New Roman" w:cs="Times New Roman"/>
-          <w:sz w:val="24"/>
-          <w:szCs w:val="24"/>
-          <w:lang w:val="en-US"/>
-        </w:rPr>
-      </w:pPr>
-      <w:r>
-        <w:rPr>
-          <w:rFonts w:ascii="Times New Roman" w:hAnsi="Times New Roman" w:cs="Times New Roman"/>
-          <w:sz w:val="24"/>
-          <w:szCs w:val="24"/>
-          <w:lang w:val="en-US"/>
-        </w:rPr>
-        <w:t xml:space="preserve">        {</w:t>
+          <w:sz w:val="19"/>
+          <w:szCs w:val="19"/>
+          <w:lang w:val="en-US"/>
+        </w:rPr>
+      </w:pPr>
+      <w:r>
+        <w:rPr>
+          <w:rFonts w:ascii="Times New Roman" w:hAnsi="Times New Roman" w:cs="Times New Roman"/>
+          <w:sz w:val="19"/>
+          <w:szCs w:val="19"/>
+          <w:lang w:val="en-US"/>
+        </w:rPr>
+        <w:t xml:space="preserve">            </w:t>
+      </w:r>
+      <w:proofErr w:type="spellStart"/>
+      <w:r>
+        <w:rPr>
+          <w:rFonts w:ascii="Times New Roman" w:hAnsi="Times New Roman" w:cs="Times New Roman"/>
+          <w:sz w:val="19"/>
+          <w:szCs w:val="19"/>
+          <w:lang w:val="en-US"/>
+        </w:rPr>
+        <w:t>mClicks</w:t>
+      </w:r>
+      <w:proofErr w:type="spellEnd"/>
+      <w:r>
+        <w:rPr>
+          <w:rFonts w:ascii="Times New Roman" w:hAnsi="Times New Roman" w:cs="Times New Roman"/>
+          <w:sz w:val="19"/>
+          <w:szCs w:val="19"/>
+          <w:lang w:val="en-US"/>
+        </w:rPr>
+        <w:t>++;</w:t>
       </w:r>
     </w:p>
     <w:p>
@@ -3862,19 +6343,41 @@
         <w:ind w:firstLine="709"/>
         <w:rPr>
           <w:rFonts w:ascii="Times New Roman" w:hAnsi="Times New Roman" w:cs="Times New Roman"/>
-          <w:sz w:val="24"/>
-          <w:szCs w:val="24"/>
-          <w:lang w:val="en-US"/>
-        </w:rPr>
-      </w:pPr>
-      <w:r>
-        <w:rPr>
-          <w:rFonts w:ascii="Times New Roman" w:hAnsi="Times New Roman" w:cs="Times New Roman"/>
-          <w:sz w:val="24"/>
-          <w:szCs w:val="24"/>
-          <w:lang w:val="en-US"/>
-        </w:rPr>
-        <w:t xml:space="preserve">            this.Refresh();</w:t>
+          <w:sz w:val="19"/>
+          <w:szCs w:val="19"/>
+          <w:lang w:val="en-US"/>
+        </w:rPr>
+      </w:pPr>
+      <w:r>
+        <w:rPr>
+          <w:rFonts w:ascii="Times New Roman" w:hAnsi="Times New Roman" w:cs="Times New Roman"/>
+          <w:sz w:val="19"/>
+          <w:szCs w:val="19"/>
+          <w:lang w:val="en-US"/>
+        </w:rPr>
+        <w:t xml:space="preserve">            </w:t>
+      </w:r>
+      <w:proofErr w:type="spellStart"/>
+      <w:proofErr w:type="gramStart"/>
+      <w:r>
+        <w:rPr>
+          <w:rFonts w:ascii="Times New Roman" w:hAnsi="Times New Roman" w:cs="Times New Roman"/>
+          <w:sz w:val="19"/>
+          <w:szCs w:val="19"/>
+          <w:lang w:val="en-US"/>
+        </w:rPr>
+        <w:t>base.OnClick</w:t>
+      </w:r>
+      <w:proofErr w:type="spellEnd"/>
+      <w:proofErr w:type="gramEnd"/>
+      <w:r>
+        <w:rPr>
+          <w:rFonts w:ascii="Times New Roman" w:hAnsi="Times New Roman" w:cs="Times New Roman"/>
+          <w:sz w:val="19"/>
+          <w:szCs w:val="19"/>
+          <w:lang w:val="en-US"/>
+        </w:rPr>
+        <w:t>(e);</w:t>
       </w:r>
     </w:p>
     <w:p>
@@ -3886,16 +6389,16 @@
         <w:ind w:firstLine="709"/>
         <w:rPr>
           <w:rFonts w:ascii="Times New Roman" w:hAnsi="Times New Roman" w:cs="Times New Roman"/>
-          <w:sz w:val="24"/>
-          <w:szCs w:val="24"/>
-          <w:lang w:val="en-US"/>
-        </w:rPr>
-      </w:pPr>
-      <w:r>
-        <w:rPr>
-          <w:rFonts w:ascii="Times New Roman" w:hAnsi="Times New Roman" w:cs="Times New Roman"/>
-          <w:sz w:val="24"/>
-          <w:szCs w:val="24"/>
+          <w:sz w:val="19"/>
+          <w:szCs w:val="19"/>
+          <w:lang w:val="en-US"/>
+        </w:rPr>
+      </w:pPr>
+      <w:r>
+        <w:rPr>
+          <w:rFonts w:ascii="Times New Roman" w:hAnsi="Times New Roman" w:cs="Times New Roman"/>
+          <w:sz w:val="19"/>
+          <w:szCs w:val="19"/>
           <w:lang w:val="en-US"/>
         </w:rPr>
         <w:t xml:space="preserve">        }</w:t>
@@ -3910,8 +6413,8 @@
         <w:ind w:firstLine="709"/>
         <w:rPr>
           <w:rFonts w:ascii="Times New Roman" w:hAnsi="Times New Roman" w:cs="Times New Roman"/>
-          <w:sz w:val="24"/>
-          <w:szCs w:val="24"/>
+          <w:sz w:val="19"/>
+          <w:szCs w:val="19"/>
           <w:lang w:val="en-US"/>
         </w:rPr>
       </w:pPr>
@@ -3925,20 +6428,31 @@
         <w:ind w:firstLine="709"/>
         <w:rPr>
           <w:rFonts w:ascii="Times New Roman" w:hAnsi="Times New Roman" w:cs="Times New Roman"/>
-          <w:sz w:val="24"/>
-          <w:szCs w:val="24"/>
-          <w:lang w:val="en-US"/>
-        </w:rPr>
-      </w:pPr>
-      <w:r>
-        <w:rPr>
-          <w:rFonts w:ascii="Times New Roman" w:hAnsi="Times New Roman" w:cs="Times New Roman"/>
-          <w:sz w:val="24"/>
-          <w:szCs w:val="24"/>
-          <w:lang w:val="en-US"/>
-        </w:rPr>
-        <w:t xml:space="preserve">        protected override void OnPaint(PaintEventArgs pe)</w:t>
-      </w:r>
+          <w:sz w:val="19"/>
+          <w:szCs w:val="19"/>
+          <w:lang w:val="en-US"/>
+        </w:rPr>
+      </w:pPr>
+      <w:r>
+        <w:rPr>
+          <w:rFonts w:ascii="Times New Roman" w:hAnsi="Times New Roman" w:cs="Times New Roman"/>
+          <w:sz w:val="19"/>
+          <w:szCs w:val="19"/>
+          <w:lang w:val="en-US"/>
+        </w:rPr>
+        <w:t xml:space="preserve">        protected override void </w:t>
+      </w:r>
+      <w:proofErr w:type="spellStart"/>
+      <w:r>
+        <w:rPr>
+          <w:rFonts w:ascii="Times New Roman" w:hAnsi="Times New Roman" w:cs="Times New Roman"/>
+          <w:sz w:val="19"/>
+          <w:szCs w:val="19"/>
+          <w:lang w:val="en-US"/>
+        </w:rPr>
+        <w:t>OnPaint</w:t>
+      </w:r>
+      <w:proofErr w:type="spellEnd"/>
     </w:p>
     <w:p>
       <w:pPr>
@@ -3949,19 +6463,61 @@
         <w:ind w:firstLine="709"/>
         <w:rPr>
           <w:rFonts w:ascii="Times New Roman" w:hAnsi="Times New Roman" w:cs="Times New Roman"/>
-          <w:sz w:val="24"/>
-          <w:szCs w:val="24"/>
-          <w:lang w:val="en-US"/>
-        </w:rPr>
-      </w:pPr>
-      <w:r>
-        <w:rPr>
-          <w:rFonts w:ascii="Times New Roman" w:hAnsi="Times New Roman" w:cs="Times New Roman"/>
-          <w:sz w:val="24"/>
-          <w:szCs w:val="24"/>
-          <w:lang w:val="en-US"/>
-        </w:rPr>
-        <w:t xml:space="preserve">        {</w:t>
+          <w:sz w:val="19"/>
+          <w:szCs w:val="19"/>
+          <w:lang w:val="en-US"/>
+        </w:rPr>
+      </w:pPr>
+      <w:r>
+        <w:rPr>
+          <w:rFonts w:ascii="Times New Roman" w:hAnsi="Times New Roman" w:cs="Times New Roman"/>
+          <w:sz w:val="19"/>
+          <w:szCs w:val="19"/>
+          <w:lang w:val="en-US"/>
+        </w:rPr>
+        <w:t xml:space="preserve">            (</w:t>
+      </w:r>
+      <w:proofErr w:type="spellStart"/>
+      <w:proofErr w:type="gramStart"/>
+      <w:r>
+        <w:rPr>
+          <w:rFonts w:ascii="Times New Roman" w:hAnsi="Times New Roman" w:cs="Times New Roman"/>
+          <w:sz w:val="19"/>
+          <w:szCs w:val="19"/>
+          <w:lang w:val="en-US"/>
+        </w:rPr>
+        <w:t>System.Windows.Forms.PaintEventArgs</w:t>
+      </w:r>
+      <w:proofErr w:type="spellEnd"/>
+      <w:proofErr w:type="gramEnd"/>
+      <w:r>
+        <w:rPr>
+          <w:rFonts w:ascii="Times New Roman" w:hAnsi="Times New Roman" w:cs="Times New Roman"/>
+          <w:sz w:val="19"/>
+          <w:szCs w:val="19"/>
+          <w:lang w:val="en-US"/>
+        </w:rPr>
+        <w:t xml:space="preserve"> </w:t>
+      </w:r>
+      <w:proofErr w:type="spellStart"/>
+      <w:r>
+        <w:rPr>
+          <w:rFonts w:ascii="Times New Roman" w:hAnsi="Times New Roman" w:cs="Times New Roman"/>
+          <w:sz w:val="19"/>
+          <w:szCs w:val="19"/>
+          <w:lang w:val="en-US"/>
+        </w:rPr>
+        <w:t>pevent</w:t>
+      </w:r>
+      <w:proofErr w:type="spellEnd"/>
+      <w:r>
+        <w:rPr>
+          <w:rFonts w:ascii="Times New Roman" w:hAnsi="Times New Roman" w:cs="Times New Roman"/>
+          <w:sz w:val="19"/>
+          <w:szCs w:val="19"/>
+          <w:lang w:val="en-US"/>
+        </w:rPr>
+        <w:t>)</w:t>
       </w:r>
     </w:p>
     <w:p>
@@ -3973,19 +6529,19 @@
         <w:ind w:firstLine="709"/>
         <w:rPr>
           <w:rFonts w:ascii="Times New Roman" w:hAnsi="Times New Roman" w:cs="Times New Roman"/>
-          <w:sz w:val="24"/>
-          <w:szCs w:val="24"/>
-          <w:lang w:val="en-US"/>
-        </w:rPr>
-      </w:pPr>
-      <w:r>
-        <w:rPr>
-          <w:rFonts w:ascii="Times New Roman" w:hAnsi="Times New Roman" w:cs="Times New Roman"/>
-          <w:sz w:val="24"/>
-          <w:szCs w:val="24"/>
-          <w:lang w:val="en-US"/>
-        </w:rPr>
-        <w:t xml:space="preserve">            base.OnPaint(pe);</w:t>
+          <w:sz w:val="19"/>
+          <w:szCs w:val="19"/>
+          <w:lang w:val="en-US"/>
+        </w:rPr>
+      </w:pPr>
+      <w:r>
+        <w:rPr>
+          <w:rFonts w:ascii="Times New Roman" w:hAnsi="Times New Roman" w:cs="Times New Roman"/>
+          <w:sz w:val="19"/>
+          <w:szCs w:val="19"/>
+          <w:lang w:val="en-US"/>
+        </w:rPr>
+        <w:t xml:space="preserve">        {</w:t>
       </w:r>
     </w:p>
     <w:p>
@@ -3997,19 +6553,61 @@
         <w:ind w:firstLine="709"/>
         <w:rPr>
           <w:rFonts w:ascii="Times New Roman" w:hAnsi="Times New Roman" w:cs="Times New Roman"/>
-          <w:sz w:val="24"/>
-          <w:szCs w:val="24"/>
-          <w:lang w:val="en-US"/>
-        </w:rPr>
-      </w:pPr>
-      <w:r>
-        <w:rPr>
-          <w:rFonts w:ascii="Times New Roman" w:hAnsi="Times New Roman" w:cs="Times New Roman"/>
-          <w:sz w:val="24"/>
-          <w:szCs w:val="24"/>
-          <w:lang w:val="en-US"/>
-        </w:rPr>
-        <w:t xml:space="preserve">            Graphics g = pe.Graphics;</w:t>
+          <w:sz w:val="19"/>
+          <w:szCs w:val="19"/>
+          <w:lang w:val="en-US"/>
+        </w:rPr>
+      </w:pPr>
+      <w:r>
+        <w:rPr>
+          <w:rFonts w:ascii="Times New Roman" w:hAnsi="Times New Roman" w:cs="Times New Roman"/>
+          <w:sz w:val="19"/>
+          <w:szCs w:val="19"/>
+          <w:lang w:val="en-US"/>
+        </w:rPr>
+        <w:t xml:space="preserve">            </w:t>
+      </w:r>
+      <w:proofErr w:type="spellStart"/>
+      <w:proofErr w:type="gramStart"/>
+      <w:r>
+        <w:rPr>
+          <w:rFonts w:ascii="Times New Roman" w:hAnsi="Times New Roman" w:cs="Times New Roman"/>
+          <w:sz w:val="19"/>
+          <w:szCs w:val="19"/>
+          <w:lang w:val="en-US"/>
+        </w:rPr>
+        <w:t>base.OnPaint</w:t>
+      </w:r>
+      <w:proofErr w:type="spellEnd"/>
+      <w:proofErr w:type="gramEnd"/>
+      <w:r>
+        <w:rPr>
+          <w:rFonts w:ascii="Times New Roman" w:hAnsi="Times New Roman" w:cs="Times New Roman"/>
+          <w:sz w:val="19"/>
+          <w:szCs w:val="19"/>
+          <w:lang w:val="en-US"/>
+        </w:rPr>
+        <w:t>(</w:t>
+      </w:r>
+      <w:proofErr w:type="spellStart"/>
+      <w:r>
+        <w:rPr>
+          <w:rFonts w:ascii="Times New Roman" w:hAnsi="Times New Roman" w:cs="Times New Roman"/>
+          <w:sz w:val="19"/>
+          <w:szCs w:val="19"/>
+          <w:lang w:val="en-US"/>
+        </w:rPr>
+        <w:t>pevent</w:t>
+      </w:r>
+      <w:proofErr w:type="spellEnd"/>
+      <w:r>
+        <w:rPr>
+          <w:rFonts w:ascii="Times New Roman" w:hAnsi="Times New Roman" w:cs="Times New Roman"/>
+          <w:sz w:val="19"/>
+          <w:szCs w:val="19"/>
+          <w:lang w:val="en-US"/>
+        </w:rPr>
+        <w:t>);</w:t>
       </w:r>
     </w:p>
     <w:p>
@@ -4021,19 +6619,61 @@
         <w:ind w:firstLine="709"/>
         <w:rPr>
           <w:rFonts w:ascii="Times New Roman" w:hAnsi="Times New Roman" w:cs="Times New Roman"/>
-          <w:sz w:val="24"/>
-          <w:szCs w:val="24"/>
-          <w:lang w:val="en-US"/>
-        </w:rPr>
-      </w:pPr>
-      <w:r>
-        <w:rPr>
-          <w:rFonts w:ascii="Times New Roman" w:hAnsi="Times New Roman" w:cs="Times New Roman"/>
-          <w:sz w:val="24"/>
-          <w:szCs w:val="24"/>
-          <w:lang w:val="en-US"/>
-        </w:rPr>
-        <w:t xml:space="preserve">            g.FillRectangle(Brushes.Blue, 0, 0, this.Width,</w:t>
+          <w:sz w:val="19"/>
+          <w:szCs w:val="19"/>
+          <w:lang w:val="en-US"/>
+        </w:rPr>
+      </w:pPr>
+      <w:r>
+        <w:rPr>
+          <w:rFonts w:ascii="Times New Roman" w:hAnsi="Times New Roman" w:cs="Times New Roman"/>
+          <w:sz w:val="19"/>
+          <w:szCs w:val="19"/>
+          <w:lang w:val="en-US"/>
+        </w:rPr>
+        <w:t xml:space="preserve">            </w:t>
+      </w:r>
+      <w:proofErr w:type="spellStart"/>
+      <w:proofErr w:type="gramStart"/>
+      <w:r>
+        <w:rPr>
+          <w:rFonts w:ascii="Times New Roman" w:hAnsi="Times New Roman" w:cs="Times New Roman"/>
+          <w:sz w:val="19"/>
+          <w:szCs w:val="19"/>
+          <w:lang w:val="en-US"/>
+        </w:rPr>
+        <w:t>System.Drawing.Graphics</w:t>
+      </w:r>
+      <w:proofErr w:type="spellEnd"/>
+      <w:proofErr w:type="gramEnd"/>
+      <w:r>
+        <w:rPr>
+          <w:rFonts w:ascii="Times New Roman" w:hAnsi="Times New Roman" w:cs="Times New Roman"/>
+          <w:sz w:val="19"/>
+          <w:szCs w:val="19"/>
+          <w:lang w:val="en-US"/>
+        </w:rPr>
+        <w:t xml:space="preserve"> g = </w:t>
+      </w:r>
+      <w:proofErr w:type="spellStart"/>
+      <w:r>
+        <w:rPr>
+          <w:rFonts w:ascii="Times New Roman" w:hAnsi="Times New Roman" w:cs="Times New Roman"/>
+          <w:sz w:val="19"/>
+          <w:szCs w:val="19"/>
+          <w:lang w:val="en-US"/>
+        </w:rPr>
+        <w:t>pevent.Graphics</w:t>
+      </w:r>
+      <w:proofErr w:type="spellEnd"/>
+      <w:r>
+        <w:rPr>
+          <w:rFonts w:ascii="Times New Roman" w:hAnsi="Times New Roman" w:cs="Times New Roman"/>
+          <w:sz w:val="19"/>
+          <w:szCs w:val="19"/>
+          <w:lang w:val="en-US"/>
+        </w:rPr>
+        <w:t>;</w:t>
       </w:r>
     </w:p>
     <w:p>
@@ -4045,19 +6685,61 @@
         <w:ind w:firstLine="709"/>
         <w:rPr>
           <w:rFonts w:ascii="Times New Roman" w:hAnsi="Times New Roman" w:cs="Times New Roman"/>
-          <w:sz w:val="24"/>
-          <w:szCs w:val="24"/>
-          <w:lang w:val="en-US"/>
-        </w:rPr>
-      </w:pPr>
-      <w:r>
-        <w:rPr>
-          <w:rFonts w:ascii="Times New Roman" w:hAnsi="Times New Roman" w:cs="Times New Roman"/>
-          <w:sz w:val="24"/>
-          <w:szCs w:val="24"/>
-          <w:lang w:val="en-US"/>
-        </w:rPr>
-        <w:t xml:space="preserve">            this.Height);</w:t>
+          <w:sz w:val="19"/>
+          <w:szCs w:val="19"/>
+          <w:lang w:val="en-US"/>
+        </w:rPr>
+      </w:pPr>
+      <w:r>
+        <w:rPr>
+          <w:rFonts w:ascii="Times New Roman" w:hAnsi="Times New Roman" w:cs="Times New Roman"/>
+          <w:sz w:val="19"/>
+          <w:szCs w:val="19"/>
+          <w:lang w:val="en-US"/>
+        </w:rPr>
+        <w:t xml:space="preserve">            </w:t>
+      </w:r>
+      <w:proofErr w:type="spellStart"/>
+      <w:proofErr w:type="gramStart"/>
+      <w:r>
+        <w:rPr>
+          <w:rFonts w:ascii="Times New Roman" w:hAnsi="Times New Roman" w:cs="Times New Roman"/>
+          <w:sz w:val="19"/>
+          <w:szCs w:val="19"/>
+          <w:lang w:val="en-US"/>
+        </w:rPr>
+        <w:t>System.Drawing.SizeF</w:t>
+      </w:r>
+      <w:proofErr w:type="spellEnd"/>
+      <w:proofErr w:type="gramEnd"/>
+      <w:r>
+        <w:rPr>
+          <w:rFonts w:ascii="Times New Roman" w:hAnsi="Times New Roman" w:cs="Times New Roman"/>
+          <w:sz w:val="19"/>
+          <w:szCs w:val="19"/>
+          <w:lang w:val="en-US"/>
+        </w:rPr>
+        <w:t xml:space="preserve"> </w:t>
+      </w:r>
+      <w:proofErr w:type="spellStart"/>
+      <w:r>
+        <w:rPr>
+          <w:rFonts w:ascii="Times New Roman" w:hAnsi="Times New Roman" w:cs="Times New Roman"/>
+          <w:sz w:val="19"/>
+          <w:szCs w:val="19"/>
+          <w:lang w:val="en-US"/>
+        </w:rPr>
+        <w:t>stringsize</w:t>
+      </w:r>
+      <w:proofErr w:type="spellEnd"/>
+      <w:r>
+        <w:rPr>
+          <w:rFonts w:ascii="Times New Roman" w:hAnsi="Times New Roman" w:cs="Times New Roman"/>
+          <w:sz w:val="19"/>
+          <w:szCs w:val="19"/>
+          <w:lang w:val="en-US"/>
+        </w:rPr>
+        <w:t>;</w:t>
       </w:r>
     </w:p>
     <w:p>
@@ -4069,19 +6751,81 @@
         <w:ind w:firstLine="709"/>
         <w:rPr>
           <w:rFonts w:ascii="Times New Roman" w:hAnsi="Times New Roman" w:cs="Times New Roman"/>
-          <w:sz w:val="24"/>
-          <w:szCs w:val="24"/>
-          <w:lang w:val="en-US"/>
-        </w:rPr>
-      </w:pPr>
-      <w:r>
-        <w:rPr>
-          <w:rFonts w:ascii="Times New Roman" w:hAnsi="Times New Roman" w:cs="Times New Roman"/>
-          <w:sz w:val="24"/>
-          <w:szCs w:val="24"/>
-          <w:lang w:val="en-US"/>
-        </w:rPr>
-        <w:t xml:space="preserve">            pe.Graphics.DrawString(DateTime.Now.ToLongTimeString(),</w:t>
+          <w:sz w:val="19"/>
+          <w:szCs w:val="19"/>
+          <w:lang w:val="en-US"/>
+        </w:rPr>
+      </w:pPr>
+      <w:r>
+        <w:rPr>
+          <w:rFonts w:ascii="Times New Roman" w:hAnsi="Times New Roman" w:cs="Times New Roman"/>
+          <w:sz w:val="19"/>
+          <w:szCs w:val="19"/>
+          <w:lang w:val="en-US"/>
+        </w:rPr>
+        <w:t xml:space="preserve">            </w:t>
+      </w:r>
+      <w:proofErr w:type="spellStart"/>
+      <w:r>
+        <w:rPr>
+          <w:rFonts w:ascii="Times New Roman" w:hAnsi="Times New Roman" w:cs="Times New Roman"/>
+          <w:sz w:val="19"/>
+          <w:szCs w:val="19"/>
+          <w:lang w:val="en-US"/>
+        </w:rPr>
+        <w:t>stringsize</w:t>
+      </w:r>
+      <w:proofErr w:type="spellEnd"/>
+      <w:r>
+        <w:rPr>
+          <w:rFonts w:ascii="Times New Roman" w:hAnsi="Times New Roman" w:cs="Times New Roman"/>
+          <w:sz w:val="19"/>
+          <w:szCs w:val="19"/>
+          <w:lang w:val="en-US"/>
+        </w:rPr>
+        <w:t xml:space="preserve"> = </w:t>
+      </w:r>
+      <w:proofErr w:type="spellStart"/>
+      <w:proofErr w:type="gramStart"/>
+      <w:r>
+        <w:rPr>
+          <w:rFonts w:ascii="Times New Roman" w:hAnsi="Times New Roman" w:cs="Times New Roman"/>
+          <w:sz w:val="19"/>
+          <w:szCs w:val="19"/>
+          <w:lang w:val="en-US"/>
+        </w:rPr>
+        <w:t>g.MeasureString</w:t>
+      </w:r>
+      <w:proofErr w:type="spellEnd"/>
+      <w:proofErr w:type="gramEnd"/>
+      <w:r>
+        <w:rPr>
+          <w:rFonts w:ascii="Times New Roman" w:hAnsi="Times New Roman" w:cs="Times New Roman"/>
+          <w:sz w:val="19"/>
+          <w:szCs w:val="19"/>
+          <w:lang w:val="en-US"/>
+        </w:rPr>
+        <w:t>(</w:t>
+      </w:r>
+      <w:proofErr w:type="spellStart"/>
+      <w:r>
+        <w:rPr>
+          <w:rFonts w:ascii="Times New Roman" w:hAnsi="Times New Roman" w:cs="Times New Roman"/>
+          <w:sz w:val="19"/>
+          <w:szCs w:val="19"/>
+          <w:lang w:val="en-US"/>
+        </w:rPr>
+        <w:t>Clicks.ToString</w:t>
+      </w:r>
+      <w:proofErr w:type="spellEnd"/>
+      <w:r>
+        <w:rPr>
+          <w:rFonts w:ascii="Times New Roman" w:hAnsi="Times New Roman" w:cs="Times New Roman"/>
+          <w:sz w:val="19"/>
+          <w:szCs w:val="19"/>
+          <w:lang w:val="en-US"/>
+        </w:rPr>
+        <w:t>(),</w:t>
       </w:r>
     </w:p>
     <w:p>
@@ -4093,19 +6837,61 @@
         <w:ind w:firstLine="709"/>
         <w:rPr>
           <w:rFonts w:ascii="Times New Roman" w:hAnsi="Times New Roman" w:cs="Times New Roman"/>
-          <w:sz w:val="24"/>
-          <w:szCs w:val="24"/>
-          <w:lang w:val="en-US"/>
-        </w:rPr>
-      </w:pPr>
-      <w:r>
-        <w:rPr>
-          <w:rFonts w:ascii="Times New Roman" w:hAnsi="Times New Roman" w:cs="Times New Roman"/>
-          <w:sz w:val="24"/>
-          <w:szCs w:val="24"/>
-          <w:lang w:val="en-US"/>
-        </w:rPr>
-        <w:t xml:space="preserve">                this.Font, new SolidBrush(this.ForeColor), 0, 0);</w:t>
+          <w:sz w:val="19"/>
+          <w:szCs w:val="19"/>
+          <w:lang w:val="en-US"/>
+        </w:rPr>
+      </w:pPr>
+      <w:r>
+        <w:rPr>
+          <w:rFonts w:ascii="Times New Roman" w:hAnsi="Times New Roman" w:cs="Times New Roman"/>
+          <w:sz w:val="19"/>
+          <w:szCs w:val="19"/>
+          <w:lang w:val="en-US"/>
+        </w:rPr>
+        <w:t xml:space="preserve">            </w:t>
+      </w:r>
+      <w:proofErr w:type="spellStart"/>
+      <w:proofErr w:type="gramStart"/>
+      <w:r>
+        <w:rPr>
+          <w:rFonts w:ascii="Times New Roman" w:hAnsi="Times New Roman" w:cs="Times New Roman"/>
+          <w:sz w:val="19"/>
+          <w:szCs w:val="19"/>
+          <w:lang w:val="en-US"/>
+        </w:rPr>
+        <w:t>this.Font</w:t>
+      </w:r>
+      <w:proofErr w:type="spellEnd"/>
+      <w:proofErr w:type="gramEnd"/>
+      <w:r>
+        <w:rPr>
+          <w:rFonts w:ascii="Times New Roman" w:hAnsi="Times New Roman" w:cs="Times New Roman"/>
+          <w:sz w:val="19"/>
+          <w:szCs w:val="19"/>
+          <w:lang w:val="en-US"/>
+        </w:rPr>
+        <w:t xml:space="preserve">, </w:t>
+      </w:r>
+      <w:proofErr w:type="spellStart"/>
+      <w:r>
+        <w:rPr>
+          <w:rFonts w:ascii="Times New Roman" w:hAnsi="Times New Roman" w:cs="Times New Roman"/>
+          <w:sz w:val="19"/>
+          <w:szCs w:val="19"/>
+          <w:lang w:val="en-US"/>
+        </w:rPr>
+        <w:t>this.Width</w:t>
+      </w:r>
+      <w:proofErr w:type="spellEnd"/>
+      <w:r>
+        <w:rPr>
+          <w:rFonts w:ascii="Times New Roman" w:hAnsi="Times New Roman" w:cs="Times New Roman"/>
+          <w:sz w:val="19"/>
+          <w:szCs w:val="19"/>
+          <w:lang w:val="en-US"/>
+        </w:rPr>
+        <w:t>);</w:t>
       </w:r>
     </w:p>
     <w:p>
@@ -4117,26 +6903,81 @@
         <w:ind w:firstLine="709"/>
         <w:rPr>
           <w:rFonts w:ascii="Times New Roman" w:hAnsi="Times New Roman" w:cs="Times New Roman"/>
-          <w:sz w:val="24"/>
-          <w:szCs w:val="24"/>
-        </w:rPr>
-      </w:pPr>
-      <w:r>
-        <w:rPr>
-          <w:rFonts w:ascii="Times New Roman" w:hAnsi="Times New Roman" w:cs="Times New Roman"/>
-          <w:sz w:val="24"/>
-          <w:szCs w:val="24"/>
-          <w:lang w:val="en-US"/>
-        </w:rPr>
-        <w:t xml:space="preserve">        </w:t>
-      </w:r>
-      <w:r>
-        <w:rPr>
-          <w:rFonts w:ascii="Times New Roman" w:hAnsi="Times New Roman" w:cs="Times New Roman"/>
-          <w:sz w:val="24"/>
-          <w:szCs w:val="24"/>
-        </w:rPr>
-        <w:t>}</w:t>
+          <w:sz w:val="19"/>
+          <w:szCs w:val="19"/>
+          <w:lang w:val="en-US"/>
+        </w:rPr>
+      </w:pPr>
+      <w:r>
+        <w:rPr>
+          <w:rFonts w:ascii="Times New Roman" w:hAnsi="Times New Roman" w:cs="Times New Roman"/>
+          <w:sz w:val="19"/>
+          <w:szCs w:val="19"/>
+          <w:lang w:val="en-US"/>
+        </w:rPr>
+        <w:t xml:space="preserve">            </w:t>
+      </w:r>
+      <w:proofErr w:type="spellStart"/>
+      <w:proofErr w:type="gramStart"/>
+      <w:r>
+        <w:rPr>
+          <w:rFonts w:ascii="Times New Roman" w:hAnsi="Times New Roman" w:cs="Times New Roman"/>
+          <w:sz w:val="19"/>
+          <w:szCs w:val="19"/>
+          <w:lang w:val="en-US"/>
+        </w:rPr>
+        <w:t>g.DrawString</w:t>
+      </w:r>
+      <w:proofErr w:type="spellEnd"/>
+      <w:proofErr w:type="gramEnd"/>
+      <w:r>
+        <w:rPr>
+          <w:rFonts w:ascii="Times New Roman" w:hAnsi="Times New Roman" w:cs="Times New Roman"/>
+          <w:sz w:val="19"/>
+          <w:szCs w:val="19"/>
+          <w:lang w:val="en-US"/>
+        </w:rPr>
+        <w:t>(</w:t>
+      </w:r>
+      <w:proofErr w:type="spellStart"/>
+      <w:r>
+        <w:rPr>
+          <w:rFonts w:ascii="Times New Roman" w:hAnsi="Times New Roman" w:cs="Times New Roman"/>
+          <w:sz w:val="19"/>
+          <w:szCs w:val="19"/>
+          <w:lang w:val="en-US"/>
+        </w:rPr>
+        <w:t>Clicks.ToString</w:t>
+      </w:r>
+      <w:proofErr w:type="spellEnd"/>
+      <w:r>
+        <w:rPr>
+          <w:rFonts w:ascii="Times New Roman" w:hAnsi="Times New Roman" w:cs="Times New Roman"/>
+          <w:sz w:val="19"/>
+          <w:szCs w:val="19"/>
+          <w:lang w:val="en-US"/>
+        </w:rPr>
+        <w:t xml:space="preserve">(), </w:t>
+      </w:r>
+      <w:proofErr w:type="spellStart"/>
+      <w:r>
+        <w:rPr>
+          <w:rFonts w:ascii="Times New Roman" w:hAnsi="Times New Roman" w:cs="Times New Roman"/>
+          <w:sz w:val="19"/>
+          <w:szCs w:val="19"/>
+          <w:lang w:val="en-US"/>
+        </w:rPr>
+        <w:t>this.Font</w:t>
+      </w:r>
+      <w:proofErr w:type="spellEnd"/>
+      <w:r>
+        <w:rPr>
+          <w:rFonts w:ascii="Times New Roman" w:hAnsi="Times New Roman" w:cs="Times New Roman"/>
+          <w:sz w:val="19"/>
+          <w:szCs w:val="19"/>
+          <w:lang w:val="en-US"/>
+        </w:rPr>
+        <w:t>,</w:t>
       </w:r>
     </w:p>
     <w:p>
@@ -4148,17 +6989,41 @@
         <w:ind w:firstLine="709"/>
         <w:rPr>
           <w:rFonts w:ascii="Times New Roman" w:hAnsi="Times New Roman" w:cs="Times New Roman"/>
-          <w:sz w:val="24"/>
-          <w:szCs w:val="24"/>
-        </w:rPr>
-      </w:pPr>
-      <w:r>
-        <w:rPr>
-          <w:rFonts w:ascii="Times New Roman" w:hAnsi="Times New Roman" w:cs="Times New Roman"/>
-          <w:sz w:val="24"/>
-          <w:szCs w:val="24"/>
-        </w:rPr>
-        <w:t xml:space="preserve">    }</w:t>
+          <w:sz w:val="19"/>
+          <w:szCs w:val="19"/>
+          <w:lang w:val="en-US"/>
+        </w:rPr>
+      </w:pPr>
+      <w:r>
+        <w:rPr>
+          <w:rFonts w:ascii="Times New Roman" w:hAnsi="Times New Roman" w:cs="Times New Roman"/>
+          <w:sz w:val="19"/>
+          <w:szCs w:val="19"/>
+          <w:lang w:val="en-US"/>
+        </w:rPr>
+        <w:t xml:space="preserve">            </w:t>
+      </w:r>
+      <w:proofErr w:type="spellStart"/>
+      <w:proofErr w:type="gramStart"/>
+      <w:r>
+        <w:rPr>
+          <w:rFonts w:ascii="Times New Roman" w:hAnsi="Times New Roman" w:cs="Times New Roman"/>
+          <w:sz w:val="19"/>
+          <w:szCs w:val="19"/>
+          <w:lang w:val="en-US"/>
+        </w:rPr>
+        <w:t>System.Drawing.SystemBrushes.ControlText</w:t>
+      </w:r>
+      <w:proofErr w:type="spellEnd"/>
+      <w:proofErr w:type="gramEnd"/>
+      <w:r>
+        <w:rPr>
+          <w:rFonts w:ascii="Times New Roman" w:hAnsi="Times New Roman" w:cs="Times New Roman"/>
+          <w:sz w:val="19"/>
+          <w:szCs w:val="19"/>
+          <w:lang w:val="en-US"/>
+        </w:rPr>
+        <w:t>,</w:t>
       </w:r>
     </w:p>
     <w:p>
@@ -4170,17 +7035,81 @@
         <w:ind w:firstLine="709"/>
         <w:rPr>
           <w:rFonts w:ascii="Times New Roman" w:hAnsi="Times New Roman" w:cs="Times New Roman"/>
-          <w:sz w:val="24"/>
-          <w:szCs w:val="24"/>
-        </w:rPr>
-      </w:pPr>
-      <w:r>
-        <w:rPr>
-          <w:rFonts w:ascii="Times New Roman" w:hAnsi="Times New Roman" w:cs="Times New Roman"/>
-          <w:sz w:val="24"/>
-          <w:szCs w:val="24"/>
-        </w:rPr>
-        <w:t>}</w:t>
+          <w:sz w:val="19"/>
+          <w:szCs w:val="19"/>
+          <w:lang w:val="en-US"/>
+        </w:rPr>
+      </w:pPr>
+      <w:r>
+        <w:rPr>
+          <w:rFonts w:ascii="Times New Roman" w:hAnsi="Times New Roman" w:cs="Times New Roman"/>
+          <w:sz w:val="19"/>
+          <w:szCs w:val="19"/>
+          <w:lang w:val="en-US"/>
+        </w:rPr>
+        <w:t xml:space="preserve">            </w:t>
+      </w:r>
+      <w:proofErr w:type="spellStart"/>
+      <w:proofErr w:type="gramStart"/>
+      <w:r>
+        <w:rPr>
+          <w:rFonts w:ascii="Times New Roman" w:hAnsi="Times New Roman" w:cs="Times New Roman"/>
+          <w:sz w:val="19"/>
+          <w:szCs w:val="19"/>
+          <w:lang w:val="en-US"/>
+        </w:rPr>
+        <w:t>this.Width</w:t>
+      </w:r>
+      <w:proofErr w:type="spellEnd"/>
+      <w:proofErr w:type="gramEnd"/>
+      <w:r>
+        <w:rPr>
+          <w:rFonts w:ascii="Times New Roman" w:hAnsi="Times New Roman" w:cs="Times New Roman"/>
+          <w:sz w:val="19"/>
+          <w:szCs w:val="19"/>
+          <w:lang w:val="en-US"/>
+        </w:rPr>
+        <w:t xml:space="preserve"> - </w:t>
+      </w:r>
+      <w:proofErr w:type="spellStart"/>
+      <w:r>
+        <w:rPr>
+          <w:rFonts w:ascii="Times New Roman" w:hAnsi="Times New Roman" w:cs="Times New Roman"/>
+          <w:sz w:val="19"/>
+          <w:szCs w:val="19"/>
+          <w:lang w:val="en-US"/>
+        </w:rPr>
+        <w:t>stringsize.Width</w:t>
+      </w:r>
+      <w:proofErr w:type="spellEnd"/>
+      <w:r>
+        <w:rPr>
+          <w:rFonts w:ascii="Times New Roman" w:hAnsi="Times New Roman" w:cs="Times New Roman"/>
+          <w:sz w:val="19"/>
+          <w:szCs w:val="19"/>
+          <w:lang w:val="en-US"/>
+        </w:rPr>
+        <w:t xml:space="preserve"> - 3, </w:t>
+      </w:r>
+      <w:proofErr w:type="spellStart"/>
+      <w:r>
+        <w:rPr>
+          <w:rFonts w:ascii="Times New Roman" w:hAnsi="Times New Roman" w:cs="Times New Roman"/>
+          <w:sz w:val="19"/>
+          <w:szCs w:val="19"/>
+          <w:lang w:val="en-US"/>
+        </w:rPr>
+        <w:t>this.Height</w:t>
+      </w:r>
+      <w:proofErr w:type="spellEnd"/>
+      <w:r>
+        <w:rPr>
+          <w:rFonts w:ascii="Times New Roman" w:hAnsi="Times New Roman" w:cs="Times New Roman"/>
+          <w:sz w:val="19"/>
+          <w:szCs w:val="19"/>
+          <w:lang w:val="en-US"/>
+        </w:rPr>
+        <w:t xml:space="preserve"> -</w:t>
       </w:r>
     </w:p>
     <w:p>
@@ -4191,6 +7120,115 @@
         <w:spacing w:after="0" w:line="240" w:lineRule="auto"/>
         <w:ind w:firstLine="709"/>
         <w:rPr>
+          <w:rFonts w:ascii="Times New Roman" w:hAnsi="Times New Roman" w:cs="Times New Roman"/>
+          <w:sz w:val="19"/>
+          <w:szCs w:val="19"/>
+        </w:rPr>
+      </w:pPr>
+      <w:r>
+        <w:rPr>
+          <w:rFonts w:ascii="Times New Roman" w:hAnsi="Times New Roman" w:cs="Times New Roman"/>
+          <w:sz w:val="19"/>
+          <w:szCs w:val="19"/>
+          <w:lang w:val="en-US"/>
+        </w:rPr>
+        <w:t xml:space="preserve">            </w:t>
+      </w:r>
+      <w:proofErr w:type="spellStart"/>
+      <w:proofErr w:type="gramStart"/>
+      <w:r>
+        <w:rPr>
+          <w:rFonts w:ascii="Times New Roman" w:hAnsi="Times New Roman" w:cs="Times New Roman"/>
+          <w:sz w:val="19"/>
+          <w:szCs w:val="19"/>
+        </w:rPr>
+        <w:t>stringsize.Height</w:t>
+      </w:r>
+      <w:proofErr w:type="spellEnd"/>
+      <w:proofErr w:type="gramEnd"/>
+      <w:r>
+        <w:rPr>
+          <w:rFonts w:ascii="Times New Roman" w:hAnsi="Times New Roman" w:cs="Times New Roman"/>
+          <w:sz w:val="19"/>
+          <w:szCs w:val="19"/>
+        </w:rPr>
+        <w:t xml:space="preserve"> - 3);</w:t>
+      </w:r>
+    </w:p>
+    <w:p>
+      <w:pPr>
+        <w:autoSpaceDE w:val="0"/>
+        <w:autoSpaceDN w:val="0"/>
+        <w:adjustRightInd w:val="0"/>
+        <w:spacing w:after="0" w:line="240" w:lineRule="auto"/>
+        <w:ind w:firstLine="709"/>
+        <w:rPr>
+          <w:rFonts w:ascii="Times New Roman" w:hAnsi="Times New Roman" w:cs="Times New Roman"/>
+          <w:sz w:val="19"/>
+          <w:szCs w:val="19"/>
+        </w:rPr>
+      </w:pPr>
+      <w:r>
+        <w:rPr>
+          <w:rFonts w:ascii="Times New Roman" w:hAnsi="Times New Roman" w:cs="Times New Roman"/>
+          <w:sz w:val="19"/>
+          <w:szCs w:val="19"/>
+        </w:rPr>
+        <w:t xml:space="preserve">        }</w:t>
+      </w:r>
+    </w:p>
+    <w:p>
+      <w:pPr>
+        <w:autoSpaceDE w:val="0"/>
+        <w:autoSpaceDN w:val="0"/>
+        <w:adjustRightInd w:val="0"/>
+        <w:spacing w:after="0" w:line="240" w:lineRule="auto"/>
+        <w:ind w:firstLine="709"/>
+        <w:rPr>
+          <w:rFonts w:ascii="Times New Roman" w:hAnsi="Times New Roman" w:cs="Times New Roman"/>
+          <w:sz w:val="19"/>
+          <w:szCs w:val="19"/>
+        </w:rPr>
+      </w:pPr>
+      <w:r>
+        <w:rPr>
+          <w:rFonts w:ascii="Times New Roman" w:hAnsi="Times New Roman" w:cs="Times New Roman"/>
+          <w:sz w:val="19"/>
+          <w:szCs w:val="19"/>
+        </w:rPr>
+        <w:t xml:space="preserve">    }</w:t>
+      </w:r>
+    </w:p>
+    <w:p>
+      <w:pPr>
+        <w:autoSpaceDE w:val="0"/>
+        <w:autoSpaceDN w:val="0"/>
+        <w:adjustRightInd w:val="0"/>
+        <w:spacing w:after="0" w:line="240" w:lineRule="auto"/>
+        <w:ind w:firstLine="709"/>
+        <w:rPr>
+          <w:rFonts w:ascii="Times New Roman" w:hAnsi="Times New Roman" w:cs="Times New Roman"/>
+          <w:sz w:val="19"/>
+          <w:szCs w:val="19"/>
+        </w:rPr>
+      </w:pPr>
+      <w:r>
+        <w:rPr>
+          <w:rFonts w:ascii="Times New Roman" w:hAnsi="Times New Roman" w:cs="Times New Roman"/>
+          <w:sz w:val="19"/>
+          <w:szCs w:val="19"/>
+        </w:rPr>
+        <w:t>}</w:t>
+      </w:r>
+    </w:p>
+    <w:p>
+      <w:pPr>
+        <w:autoSpaceDE w:val="0"/>
+        <w:autoSpaceDN w:val="0"/>
+        <w:adjustRightInd w:val="0"/>
+        <w:spacing w:after="0" w:line="240" w:lineRule="auto"/>
+        <w:ind w:firstLine="709"/>
+        <w:rPr>
           <w:rFonts w:ascii="Times New Roman" w:hAnsi="Times New Roman"/>
           <w:sz w:val="24"/>
           <w:szCs w:val="24"/>
@@ -4249,7 +7287,7 @@
           <w:sz w:val="24"/>
           <w:szCs w:val="24"/>
         </w:rPr>
-        <w:t>4</w:t>
+        <w:t>5</w:t>
       </w:r>
       <w:r>
         <w:rPr>
@@ -4274,7 +7312,7 @@
           <w:sz w:val="24"/>
           <w:szCs w:val="24"/>
         </w:rPr>
-        <w:t>4</w:t>
+        <w:t>5</w:t>
       </w:r>
     </w:p>
     <w:tbl>
@@ -4406,14 +7444,15 @@
       <w:r>
         <w:rPr>
           <w:rFonts w:ascii="Times New Roman" w:hAnsi="Times New Roman"/>
+          <w:noProof/>
           <w:sz w:val="24"/>
           <w:szCs w:val="24"/>
         </w:rPr>
         <w:drawing>
-          <wp:inline distT="0" distB="0" distL="0" distR="0" wp14:anchorId="425C73BA" wp14:editId="43AB2A55">
-            <wp:extent cx="1695687" cy="695422"/>
-            <wp:effectExtent l="0" t="0" r="0" b="9525"/>
-            <wp:docPr id="80" name="Рисунок 80"/>
+          <wp:inline distT="0" distB="0" distL="0" distR="0" wp14:anchorId="2D533CEE" wp14:editId="798F72D4">
+            <wp:extent cx="3905795" cy="1066949"/>
+            <wp:effectExtent l="0" t="0" r="0" b="0"/>
+            <wp:docPr id="81" name="Рисунок 81"/>
             <wp:cNvGraphicFramePr>
               <a:graphicFrameLocks xmlns:a="http://schemas.openxmlformats.org/drawingml/2006/main" noChangeAspect="1"/>
             </wp:cNvGraphicFramePr>
@@ -4425,7 +7464,7 @@
                     <pic:cNvPicPr/>
                   </pic:nvPicPr>
                   <pic:blipFill>
-                    <a:blip r:embed="rId11"/>
+                    <a:blip r:embed="rId12"/>
                     <a:stretch>
                       <a:fillRect/>
                     </a:stretch>
@@ -4433,7 +7472,7 @@
                   <pic:spPr>
                     <a:xfrm>
                       <a:off x="0" y="0"/>
-                      <a:ext cx="1695687" cy="695422"/>
+                      <a:ext cx="3905795" cy="1066949"/>
                     </a:xfrm>
                     <a:prstGeom prst="rect">
                       <a:avLst/>
@@ -4463,7 +7502,6 @@
           <w:sz w:val="24"/>
           <w:szCs w:val="24"/>
         </w:rPr>
-        <w:lastRenderedPageBreak/>
         <w:t xml:space="preserve">Рисунок </w:t>
       </w:r>
       <w:r>
@@ -4496,7 +7534,7 @@
           <w:sz w:val="24"/>
           <w:szCs w:val="24"/>
         </w:rPr>
-        <w:t>4</w:t>
+        <w:t>5</w:t>
       </w:r>
       <w:r>
         <w:rPr>
@@ -4512,24 +7550,37 @@
           <w:sz w:val="24"/>
           <w:szCs w:val="24"/>
         </w:rPr>
-        <w:t>4</w:t>
-      </w:r>
-    </w:p>
-    <w:p>
-      <w:pPr>
-        <w:spacing w:after="0" w:line="240" w:lineRule="auto"/>
-        <w:ind w:firstLine="709"/>
-        <w:rPr>
-          <w:sz w:val="24"/>
-          <w:szCs w:val="24"/>
-        </w:rPr>
-      </w:pPr>
-      <w:r>
+        <w:t>5</w:t>
+      </w:r>
+    </w:p>
+    <w:p>
+      <w:pPr>
+        <w:spacing w:after="0" w:line="240" w:lineRule="auto"/>
+        <w:ind w:firstLine="709"/>
+        <w:jc w:val="center"/>
         <w:rPr>
           <w:rFonts w:ascii="Times New Roman" w:hAnsi="Times New Roman"/>
           <w:sz w:val="24"/>
           <w:szCs w:val="24"/>
         </w:rPr>
+      </w:pPr>
+    </w:p>
+    <w:p>
+      <w:pPr>
+        <w:spacing w:after="0" w:line="240" w:lineRule="auto"/>
+        <w:ind w:firstLine="709"/>
+        <w:rPr>
+          <w:rFonts w:ascii="Times New Roman" w:hAnsi="Times New Roman"/>
+          <w:sz w:val="24"/>
+          <w:szCs w:val="24"/>
+        </w:rPr>
+      </w:pPr>
+      <w:r>
+        <w:rPr>
+          <w:rFonts w:ascii="Times New Roman" w:hAnsi="Times New Roman"/>
+          <w:sz w:val="24"/>
+          <w:szCs w:val="24"/>
+        </w:rPr>
         <w:t>Задание №</w:t>
       </w:r>
       <w:r>
@@ -4537,35 +7588,27 @@
           <w:rFonts w:ascii="Times New Roman" w:hAnsi="Times New Roman"/>
           <w:sz w:val="24"/>
           <w:szCs w:val="24"/>
-          <w:lang w:val="en-US"/>
-        </w:rPr>
-        <w:t>5</w:t>
-      </w:r>
-      <w:r>
-        <w:rPr>
-          <w:sz w:val="24"/>
-          <w:szCs w:val="24"/>
-        </w:rPr>
-        <w:t xml:space="preserve"> </w:t>
-      </w:r>
-    </w:p>
-    <w:p>
-      <w:pPr>
-        <w:spacing w:after="0" w:line="240" w:lineRule="auto"/>
-        <w:ind w:firstLine="709"/>
-        <w:rPr>
-          <w:rFonts w:ascii="Times New Roman" w:hAnsi="Times New Roman" w:cs="Times New Roman"/>
-          <w:sz w:val="24"/>
-          <w:szCs w:val="24"/>
-        </w:rPr>
-      </w:pPr>
-      <w:r>
-        <w:rPr>
-          <w:rFonts w:ascii="Times New Roman" w:hAnsi="Times New Roman" w:cs="Times New Roman"/>
-          <w:sz w:val="24"/>
-          <w:szCs w:val="24"/>
-        </w:rPr>
-        <w:t>Создание расширенных элементов управления</w:t>
+        </w:rPr>
+        <w:t>6</w:t>
+      </w:r>
+    </w:p>
+    <w:p>
+      <w:pPr>
+        <w:spacing w:after="0" w:line="240" w:lineRule="auto"/>
+        <w:ind w:firstLine="709"/>
+        <w:rPr>
+          <w:rFonts w:ascii="Times New Roman" w:hAnsi="Times New Roman" w:cs="Times New Roman"/>
+          <w:sz w:val="24"/>
+          <w:szCs w:val="24"/>
+        </w:rPr>
+      </w:pPr>
+      <w:r>
+        <w:rPr>
+          <w:rFonts w:ascii="Times New Roman" w:hAnsi="Times New Roman" w:cs="Times New Roman"/>
+          <w:sz w:val="24"/>
+          <w:szCs w:val="24"/>
+        </w:rPr>
+        <w:t>Разработать собственный компонент и продемонстрировать его функциональность в приложении.</w:t>
       </w:r>
     </w:p>
     <w:p>
@@ -4576,18 +7619,45 @@
         <w:spacing w:after="0" w:line="240" w:lineRule="auto"/>
         <w:ind w:firstLine="709"/>
         <w:rPr>
-          <w:rFonts w:ascii="Times New Roman" w:hAnsi="Times New Roman" w:cs="Times New Roman"/>
-          <w:sz w:val="24"/>
-          <w:szCs w:val="24"/>
-        </w:rPr>
-      </w:pPr>
-      <w:r>
-        <w:rPr>
-          <w:rFonts w:ascii="Times New Roman" w:hAnsi="Times New Roman" w:cs="Times New Roman"/>
-          <w:sz w:val="24"/>
-          <w:szCs w:val="24"/>
-        </w:rPr>
-        <w:t>Листинг программы:</w:t>
+          <w:rFonts w:ascii="Times New Roman" w:hAnsi="Times New Roman"/>
+          <w:sz w:val="24"/>
+          <w:szCs w:val="24"/>
+          <w:lang w:val="en-US"/>
+        </w:rPr>
+      </w:pPr>
+      <w:r>
+        <w:rPr>
+          <w:rFonts w:ascii="Times New Roman" w:hAnsi="Times New Roman"/>
+          <w:sz w:val="24"/>
+          <w:szCs w:val="24"/>
+        </w:rPr>
+        <w:t>Листинг</w:t>
+      </w:r>
+      <w:r>
+        <w:rPr>
+          <w:rFonts w:ascii="Times New Roman" w:hAnsi="Times New Roman"/>
+          <w:sz w:val="24"/>
+          <w:szCs w:val="24"/>
+          <w:lang w:val="en-US"/>
+        </w:rPr>
+        <w:t xml:space="preserve"> </w:t>
+      </w:r>
+      <w:r>
+        <w:rPr>
+          <w:rFonts w:ascii="Times New Roman" w:hAnsi="Times New Roman"/>
+          <w:sz w:val="24"/>
+          <w:szCs w:val="24"/>
+        </w:rPr>
+        <w:t>программы</w:t>
+      </w:r>
+      <w:r>
+        <w:rPr>
+          <w:rFonts w:ascii="Times New Roman" w:hAnsi="Times New Roman"/>
+          <w:sz w:val="24"/>
+          <w:szCs w:val="24"/>
+          <w:lang w:val="en-US"/>
+        </w:rPr>
+        <w:t>:</w:t>
       </w:r>
     </w:p>
     <w:p>
@@ -4599,18 +7669,19 @@
         <w:ind w:firstLine="709"/>
         <w:rPr>
           <w:rFonts w:ascii="Times New Roman" w:hAnsi="Times New Roman" w:cs="Times New Roman"/>
-          <w:sz w:val="19"/>
-          <w:szCs w:val="19"/>
-          <w:lang w:val="en-US"/>
-        </w:rPr>
-      </w:pPr>
-      <w:r>
-        <w:rPr>
-          <w:rFonts w:ascii="Times New Roman" w:hAnsi="Times New Roman" w:cs="Times New Roman"/>
-          <w:sz w:val="19"/>
-          <w:szCs w:val="19"/>
-          <w:lang w:val="en-US"/>
-        </w:rPr>
+          <w:sz w:val="24"/>
+          <w:szCs w:val="24"/>
+          <w:lang w:val="en-US"/>
+        </w:rPr>
+      </w:pPr>
+      <w:r>
+        <w:rPr>
+          <w:rFonts w:ascii="Times New Roman" w:hAnsi="Times New Roman" w:cs="Times New Roman"/>
+          <w:sz w:val="24"/>
+          <w:szCs w:val="24"/>
+          <w:lang w:val="en-US"/>
+        </w:rPr>
+        <w:lastRenderedPageBreak/>
         <w:t>using System;</w:t>
       </w:r>
     </w:p>
@@ -4623,11 +7694,42 @@
         <w:ind w:firstLine="709"/>
         <w:rPr>
           <w:rFonts w:ascii="Times New Roman" w:hAnsi="Times New Roman" w:cs="Times New Roman"/>
-          <w:sz w:val="19"/>
-          <w:szCs w:val="19"/>
-          <w:lang w:val="en-US"/>
-        </w:rPr>
-      </w:pPr>
+          <w:sz w:val="24"/>
+          <w:szCs w:val="24"/>
+          <w:lang w:val="en-US"/>
+        </w:rPr>
+      </w:pPr>
+      <w:r>
+        <w:rPr>
+          <w:rFonts w:ascii="Times New Roman" w:hAnsi="Times New Roman" w:cs="Times New Roman"/>
+          <w:sz w:val="24"/>
+          <w:szCs w:val="24"/>
+          <w:lang w:val="en-US"/>
+        </w:rPr>
+        <w:t xml:space="preserve">using </w:t>
+      </w:r>
+      <w:proofErr w:type="spellStart"/>
+      <w:proofErr w:type="gramStart"/>
+      <w:r>
+        <w:rPr>
+          <w:rFonts w:ascii="Times New Roman" w:hAnsi="Times New Roman" w:cs="Times New Roman"/>
+          <w:sz w:val="24"/>
+          <w:szCs w:val="24"/>
+          <w:lang w:val="en-US"/>
+        </w:rPr>
+        <w:t>System.Windows.Forms</w:t>
+      </w:r>
+      <w:proofErr w:type="spellEnd"/>
+      <w:proofErr w:type="gramEnd"/>
+      <w:r>
+        <w:rPr>
+          <w:rFonts w:ascii="Times New Roman" w:hAnsi="Times New Roman" w:cs="Times New Roman"/>
+          <w:sz w:val="24"/>
+          <w:szCs w:val="24"/>
+          <w:lang w:val="en-US"/>
+        </w:rPr>
+        <w:t>;</w:t>
+      </w:r>
     </w:p>
     <w:p>
       <w:pPr>
@@ -4638,20 +7740,11 @@
         <w:ind w:firstLine="709"/>
         <w:rPr>
           <w:rFonts w:ascii="Times New Roman" w:hAnsi="Times New Roman" w:cs="Times New Roman"/>
-          <w:sz w:val="19"/>
-          <w:szCs w:val="19"/>
-          <w:lang w:val="en-US"/>
-        </w:rPr>
-      </w:pPr>
-      <w:r>
-        <w:rPr>
-          <w:rFonts w:ascii="Times New Roman" w:hAnsi="Times New Roman" w:cs="Times New Roman"/>
-          <w:sz w:val="19"/>
-          <w:szCs w:val="19"/>
-          <w:lang w:val="en-US"/>
-        </w:rPr>
-        <w:t>namespace z5_WinButNum</w:t>
-      </w:r>
+          <w:sz w:val="24"/>
+          <w:szCs w:val="24"/>
+          <w:lang w:val="en-US"/>
+        </w:rPr>
+      </w:pPr>
     </w:p>
     <w:p>
       <w:pPr>
@@ -4662,19 +7755,19 @@
         <w:ind w:firstLine="709"/>
         <w:rPr>
           <w:rFonts w:ascii="Times New Roman" w:hAnsi="Times New Roman" w:cs="Times New Roman"/>
-          <w:sz w:val="19"/>
-          <w:szCs w:val="19"/>
-          <w:lang w:val="en-US"/>
-        </w:rPr>
-      </w:pPr>
-      <w:r>
-        <w:rPr>
-          <w:rFonts w:ascii="Times New Roman" w:hAnsi="Times New Roman" w:cs="Times New Roman"/>
-          <w:sz w:val="19"/>
-          <w:szCs w:val="19"/>
-          <w:lang w:val="en-US"/>
-        </w:rPr>
-        <w:t>{</w:t>
+          <w:sz w:val="24"/>
+          <w:szCs w:val="24"/>
+          <w:lang w:val="en-US"/>
+        </w:rPr>
+      </w:pPr>
+      <w:r>
+        <w:rPr>
+          <w:rFonts w:ascii="Times New Roman" w:hAnsi="Times New Roman" w:cs="Times New Roman"/>
+          <w:sz w:val="24"/>
+          <w:szCs w:val="24"/>
+          <w:lang w:val="en-US"/>
+        </w:rPr>
+        <w:t>namespace z6</w:t>
       </w:r>
     </w:p>
     <w:p>
@@ -4686,19 +7779,19 @@
         <w:ind w:firstLine="709"/>
         <w:rPr>
           <w:rFonts w:ascii="Times New Roman" w:hAnsi="Times New Roman" w:cs="Times New Roman"/>
-          <w:sz w:val="19"/>
-          <w:szCs w:val="19"/>
-          <w:lang w:val="en-US"/>
-        </w:rPr>
-      </w:pPr>
-      <w:r>
-        <w:rPr>
-          <w:rFonts w:ascii="Times New Roman" w:hAnsi="Times New Roman" w:cs="Times New Roman"/>
-          <w:sz w:val="19"/>
-          <w:szCs w:val="19"/>
-          <w:lang w:val="en-US"/>
-        </w:rPr>
-        <w:t xml:space="preserve">    internal class ClickButton : System.Windows.Forms.Button</w:t>
+          <w:sz w:val="24"/>
+          <w:szCs w:val="24"/>
+          <w:lang w:val="en-US"/>
+        </w:rPr>
+      </w:pPr>
+      <w:r>
+        <w:rPr>
+          <w:rFonts w:ascii="Times New Roman" w:hAnsi="Times New Roman" w:cs="Times New Roman"/>
+          <w:sz w:val="24"/>
+          <w:szCs w:val="24"/>
+          <w:lang w:val="en-US"/>
+        </w:rPr>
+        <w:t>{</w:t>
       </w:r>
     </w:p>
     <w:p>
@@ -4710,20 +7803,51 @@
         <w:ind w:firstLine="709"/>
         <w:rPr>
           <w:rFonts w:ascii="Times New Roman" w:hAnsi="Times New Roman" w:cs="Times New Roman"/>
-          <w:sz w:val="19"/>
-          <w:szCs w:val="19"/>
-          <w:lang w:val="en-US"/>
-        </w:rPr>
-      </w:pPr>
-      <w:r>
-        <w:rPr>
-          <w:rFonts w:ascii="Times New Roman" w:hAnsi="Times New Roman" w:cs="Times New Roman"/>
-          <w:sz w:val="19"/>
-          <w:szCs w:val="19"/>
-          <w:lang w:val="en-US"/>
-        </w:rPr>
-        <w:t xml:space="preserve">    {</w:t>
-      </w:r>
+          <w:sz w:val="24"/>
+          <w:szCs w:val="24"/>
+          <w:lang w:val="en-US"/>
+        </w:rPr>
+      </w:pPr>
+      <w:r>
+        <w:rPr>
+          <w:rFonts w:ascii="Times New Roman" w:hAnsi="Times New Roman" w:cs="Times New Roman"/>
+          <w:sz w:val="24"/>
+          <w:szCs w:val="24"/>
+          <w:lang w:val="en-US"/>
+        </w:rPr>
+        <w:t xml:space="preserve">    public partial class </w:t>
+      </w:r>
+      <w:proofErr w:type="gramStart"/>
+      <w:r>
+        <w:rPr>
+          <w:rFonts w:ascii="Times New Roman" w:hAnsi="Times New Roman" w:cs="Times New Roman"/>
+          <w:sz w:val="24"/>
+          <w:szCs w:val="24"/>
+          <w:lang w:val="en-US"/>
+        </w:rPr>
+        <w:t>Counter :</w:t>
+      </w:r>
+      <w:proofErr w:type="gramEnd"/>
+      <w:r>
+        <w:rPr>
+          <w:rFonts w:ascii="Times New Roman" w:hAnsi="Times New Roman" w:cs="Times New Roman"/>
+          <w:sz w:val="24"/>
+          <w:szCs w:val="24"/>
+          <w:lang w:val="en-US"/>
+        </w:rPr>
+        <w:t xml:space="preserve"> </w:t>
+      </w:r>
+      <w:proofErr w:type="spellStart"/>
+      <w:r>
+        <w:rPr>
+          <w:rFonts w:ascii="Times New Roman" w:hAnsi="Times New Roman" w:cs="Times New Roman"/>
+          <w:sz w:val="24"/>
+          <w:szCs w:val="24"/>
+          <w:lang w:val="en-US"/>
+        </w:rPr>
+        <w:t>UserControl</w:t>
+      </w:r>
+      <w:proofErr w:type="spellEnd"/>
     </w:p>
     <w:p>
       <w:pPr>
@@ -4734,19 +7858,19 @@
         <w:ind w:firstLine="709"/>
         <w:rPr>
           <w:rFonts w:ascii="Times New Roman" w:hAnsi="Times New Roman" w:cs="Times New Roman"/>
-          <w:sz w:val="19"/>
-          <w:szCs w:val="19"/>
-          <w:lang w:val="en-US"/>
-        </w:rPr>
-      </w:pPr>
-      <w:r>
-        <w:rPr>
-          <w:rFonts w:ascii="Times New Roman" w:hAnsi="Times New Roman" w:cs="Times New Roman"/>
-          <w:sz w:val="19"/>
-          <w:szCs w:val="19"/>
-          <w:lang w:val="en-US"/>
-        </w:rPr>
-        <w:t xml:space="preserve">        int mClicks;</w:t>
+          <w:sz w:val="24"/>
+          <w:szCs w:val="24"/>
+          <w:lang w:val="en-US"/>
+        </w:rPr>
+      </w:pPr>
+      <w:r>
+        <w:rPr>
+          <w:rFonts w:ascii="Times New Roman" w:hAnsi="Times New Roman" w:cs="Times New Roman"/>
+          <w:sz w:val="24"/>
+          <w:szCs w:val="24"/>
+          <w:lang w:val="en-US"/>
+        </w:rPr>
+        <w:t xml:space="preserve">    {</w:t>
       </w:r>
     </w:p>
     <w:p>
@@ -4758,19 +7882,19 @@
         <w:ind w:firstLine="709"/>
         <w:rPr>
           <w:rFonts w:ascii="Times New Roman" w:hAnsi="Times New Roman" w:cs="Times New Roman"/>
-          <w:sz w:val="19"/>
-          <w:szCs w:val="19"/>
-          <w:lang w:val="en-US"/>
-        </w:rPr>
-      </w:pPr>
-      <w:r>
-        <w:rPr>
-          <w:rFonts w:ascii="Times New Roman" w:hAnsi="Times New Roman" w:cs="Times New Roman"/>
-          <w:sz w:val="19"/>
-          <w:szCs w:val="19"/>
-          <w:lang w:val="en-US"/>
-        </w:rPr>
-        <w:t xml:space="preserve">        public int Clicks</w:t>
+          <w:sz w:val="24"/>
+          <w:szCs w:val="24"/>
+          <w:lang w:val="en-US"/>
+        </w:rPr>
+      </w:pPr>
+      <w:r>
+        <w:rPr>
+          <w:rFonts w:ascii="Times New Roman" w:hAnsi="Times New Roman" w:cs="Times New Roman"/>
+          <w:sz w:val="24"/>
+          <w:szCs w:val="24"/>
+          <w:lang w:val="en-US"/>
+        </w:rPr>
+        <w:t xml:space="preserve">        private int _num = 0;</w:t>
       </w:r>
     </w:p>
     <w:p>
@@ -4782,20 +7906,11 @@
         <w:ind w:firstLine="709"/>
         <w:rPr>
           <w:rFonts w:ascii="Times New Roman" w:hAnsi="Times New Roman" w:cs="Times New Roman"/>
-          <w:sz w:val="19"/>
-          <w:szCs w:val="19"/>
-          <w:lang w:val="en-US"/>
-        </w:rPr>
-      </w:pPr>
-      <w:r>
-        <w:rPr>
-          <w:rFonts w:ascii="Times New Roman" w:hAnsi="Times New Roman" w:cs="Times New Roman"/>
-          <w:sz w:val="19"/>
-          <w:szCs w:val="19"/>
-          <w:lang w:val="en-US"/>
-        </w:rPr>
-        <w:t xml:space="preserve">        {</w:t>
-      </w:r>
+          <w:sz w:val="24"/>
+          <w:szCs w:val="24"/>
+          <w:lang w:val="en-US"/>
+        </w:rPr>
+      </w:pPr>
     </w:p>
     <w:p>
       <w:pPr>
@@ -4806,19 +7921,19 @@
         <w:ind w:firstLine="709"/>
         <w:rPr>
           <w:rFonts w:ascii="Times New Roman" w:hAnsi="Times New Roman" w:cs="Times New Roman"/>
-          <w:sz w:val="19"/>
-          <w:szCs w:val="19"/>
-          <w:lang w:val="en-US"/>
-        </w:rPr>
-      </w:pPr>
-      <w:r>
-        <w:rPr>
-          <w:rFonts w:ascii="Times New Roman" w:hAnsi="Times New Roman" w:cs="Times New Roman"/>
-          <w:sz w:val="19"/>
-          <w:szCs w:val="19"/>
-          <w:lang w:val="en-US"/>
-        </w:rPr>
-        <w:t xml:space="preserve">            get { return mClicks; }</w:t>
+          <w:sz w:val="24"/>
+          <w:szCs w:val="24"/>
+          <w:lang w:val="en-US"/>
+        </w:rPr>
+      </w:pPr>
+      <w:r>
+        <w:rPr>
+          <w:rFonts w:ascii="Times New Roman" w:hAnsi="Times New Roman" w:cs="Times New Roman"/>
+          <w:sz w:val="24"/>
+          <w:szCs w:val="24"/>
+          <w:lang w:val="en-US"/>
+        </w:rPr>
+        <w:t xml:space="preserve">        public int Num</w:t>
       </w:r>
     </w:p>
     <w:p>
@@ -4830,19 +7945,19 @@
         <w:ind w:firstLine="709"/>
         <w:rPr>
           <w:rFonts w:ascii="Times New Roman" w:hAnsi="Times New Roman" w:cs="Times New Roman"/>
-          <w:sz w:val="19"/>
-          <w:szCs w:val="19"/>
-          <w:lang w:val="en-US"/>
-        </w:rPr>
-      </w:pPr>
-      <w:r>
-        <w:rPr>
-          <w:rFonts w:ascii="Times New Roman" w:hAnsi="Times New Roman" w:cs="Times New Roman"/>
-          <w:sz w:val="19"/>
-          <w:szCs w:val="19"/>
-          <w:lang w:val="en-US"/>
-        </w:rPr>
-        <w:t xml:space="preserve">        }</w:t>
+          <w:sz w:val="24"/>
+          <w:szCs w:val="24"/>
+          <w:lang w:val="en-US"/>
+        </w:rPr>
+      </w:pPr>
+      <w:r>
+        <w:rPr>
+          <w:rFonts w:ascii="Times New Roman" w:hAnsi="Times New Roman" w:cs="Times New Roman"/>
+          <w:sz w:val="24"/>
+          <w:szCs w:val="24"/>
+          <w:lang w:val="en-US"/>
+        </w:rPr>
+        <w:t xml:space="preserve">        {</w:t>
       </w:r>
     </w:p>
     <w:p>
@@ -4854,11 +7969,20 @@
         <w:ind w:firstLine="709"/>
         <w:rPr>
           <w:rFonts w:ascii="Times New Roman" w:hAnsi="Times New Roman" w:cs="Times New Roman"/>
-          <w:sz w:val="19"/>
-          <w:szCs w:val="19"/>
-          <w:lang w:val="en-US"/>
-        </w:rPr>
-      </w:pPr>
+          <w:sz w:val="24"/>
+          <w:szCs w:val="24"/>
+          <w:lang w:val="en-US"/>
+        </w:rPr>
+      </w:pPr>
+      <w:r>
+        <w:rPr>
+          <w:rFonts w:ascii="Times New Roman" w:hAnsi="Times New Roman" w:cs="Times New Roman"/>
+          <w:sz w:val="24"/>
+          <w:szCs w:val="24"/>
+          <w:lang w:val="en-US"/>
+        </w:rPr>
+        <w:t xml:space="preserve">            get =&gt; _num;</w:t>
+      </w:r>
     </w:p>
     <w:p>
       <w:pPr>
@@ -4869,19 +7993,19 @@
         <w:ind w:firstLine="709"/>
         <w:rPr>
           <w:rFonts w:ascii="Times New Roman" w:hAnsi="Times New Roman" w:cs="Times New Roman"/>
-          <w:sz w:val="19"/>
-          <w:szCs w:val="19"/>
-          <w:lang w:val="en-US"/>
-        </w:rPr>
-      </w:pPr>
-      <w:r>
-        <w:rPr>
-          <w:rFonts w:ascii="Times New Roman" w:hAnsi="Times New Roman" w:cs="Times New Roman"/>
-          <w:sz w:val="19"/>
-          <w:szCs w:val="19"/>
-          <w:lang w:val="en-US"/>
-        </w:rPr>
-        <w:t xml:space="preserve">        protected override void OnClick(EventArgs e)</w:t>
+          <w:sz w:val="24"/>
+          <w:szCs w:val="24"/>
+          <w:lang w:val="en-US"/>
+        </w:rPr>
+      </w:pPr>
+      <w:r>
+        <w:rPr>
+          <w:rFonts w:ascii="Times New Roman" w:hAnsi="Times New Roman" w:cs="Times New Roman"/>
+          <w:sz w:val="24"/>
+          <w:szCs w:val="24"/>
+          <w:lang w:val="en-US"/>
+        </w:rPr>
+        <w:t xml:space="preserve">            set =&gt; _num = value;</w:t>
       </w:r>
     </w:p>
     <w:p>
@@ -4893,19 +8017,19 @@
         <w:ind w:firstLine="709"/>
         <w:rPr>
           <w:rFonts w:ascii="Times New Roman" w:hAnsi="Times New Roman" w:cs="Times New Roman"/>
-          <w:sz w:val="19"/>
-          <w:szCs w:val="19"/>
-          <w:lang w:val="en-US"/>
-        </w:rPr>
-      </w:pPr>
-      <w:r>
-        <w:rPr>
-          <w:rFonts w:ascii="Times New Roman" w:hAnsi="Times New Roman" w:cs="Times New Roman"/>
-          <w:sz w:val="19"/>
-          <w:szCs w:val="19"/>
-          <w:lang w:val="en-US"/>
-        </w:rPr>
-        <w:t xml:space="preserve">        {</w:t>
+          <w:sz w:val="24"/>
+          <w:szCs w:val="24"/>
+          <w:lang w:val="en-US"/>
+        </w:rPr>
+      </w:pPr>
+      <w:r>
+        <w:rPr>
+          <w:rFonts w:ascii="Times New Roman" w:hAnsi="Times New Roman" w:cs="Times New Roman"/>
+          <w:sz w:val="24"/>
+          <w:szCs w:val="24"/>
+          <w:lang w:val="en-US"/>
+        </w:rPr>
+        <w:t xml:space="preserve">        }</w:t>
       </w:r>
     </w:p>
     <w:p>
@@ -4917,20 +8041,11 @@
         <w:ind w:firstLine="709"/>
         <w:rPr>
           <w:rFonts w:ascii="Times New Roman" w:hAnsi="Times New Roman" w:cs="Times New Roman"/>
-          <w:sz w:val="19"/>
-          <w:szCs w:val="19"/>
-          <w:lang w:val="en-US"/>
-        </w:rPr>
-      </w:pPr>
-      <w:r>
-        <w:rPr>
-          <w:rFonts w:ascii="Times New Roman" w:hAnsi="Times New Roman" w:cs="Times New Roman"/>
-          <w:sz w:val="19"/>
-          <w:szCs w:val="19"/>
-          <w:lang w:val="en-US"/>
-        </w:rPr>
-        <w:t xml:space="preserve">            mClicks++;</w:t>
-      </w:r>
+          <w:sz w:val="24"/>
+          <w:szCs w:val="24"/>
+          <w:lang w:val="en-US"/>
+        </w:rPr>
+      </w:pPr>
     </w:p>
     <w:p>
       <w:pPr>
@@ -4941,19 +8056,39 @@
         <w:ind w:firstLine="709"/>
         <w:rPr>
           <w:rFonts w:ascii="Times New Roman" w:hAnsi="Times New Roman" w:cs="Times New Roman"/>
-          <w:sz w:val="19"/>
-          <w:szCs w:val="19"/>
-          <w:lang w:val="en-US"/>
-        </w:rPr>
-      </w:pPr>
-      <w:r>
-        <w:rPr>
-          <w:rFonts w:ascii="Times New Roman" w:hAnsi="Times New Roman" w:cs="Times New Roman"/>
-          <w:sz w:val="19"/>
-          <w:szCs w:val="19"/>
-          <w:lang w:val="en-US"/>
-        </w:rPr>
-        <w:t xml:space="preserve">            base.OnClick(e);</w:t>
+          <w:sz w:val="24"/>
+          <w:szCs w:val="24"/>
+          <w:lang w:val="en-US"/>
+        </w:rPr>
+      </w:pPr>
+      <w:r>
+        <w:rPr>
+          <w:rFonts w:ascii="Times New Roman" w:hAnsi="Times New Roman" w:cs="Times New Roman"/>
+          <w:sz w:val="24"/>
+          <w:szCs w:val="24"/>
+          <w:lang w:val="en-US"/>
+        </w:rPr>
+        <w:t xml:space="preserve">        public </w:t>
+      </w:r>
+      <w:proofErr w:type="gramStart"/>
+      <w:r>
+        <w:rPr>
+          <w:rFonts w:ascii="Times New Roman" w:hAnsi="Times New Roman" w:cs="Times New Roman"/>
+          <w:sz w:val="24"/>
+          <w:szCs w:val="24"/>
+          <w:lang w:val="en-US"/>
+        </w:rPr>
+        <w:t>Counter(</w:t>
+      </w:r>
+      <w:proofErr w:type="gramEnd"/>
+      <w:r>
+        <w:rPr>
+          <w:rFonts w:ascii="Times New Roman" w:hAnsi="Times New Roman" w:cs="Times New Roman"/>
+          <w:sz w:val="24"/>
+          <w:szCs w:val="24"/>
+          <w:lang w:val="en-US"/>
+        </w:rPr>
+        <w:t>)</w:t>
       </w:r>
     </w:p>
     <w:p>
@@ -4965,19 +8100,19 @@
         <w:ind w:firstLine="709"/>
         <w:rPr>
           <w:rFonts w:ascii="Times New Roman" w:hAnsi="Times New Roman" w:cs="Times New Roman"/>
-          <w:sz w:val="19"/>
-          <w:szCs w:val="19"/>
-          <w:lang w:val="en-US"/>
-        </w:rPr>
-      </w:pPr>
-      <w:r>
-        <w:rPr>
-          <w:rFonts w:ascii="Times New Roman" w:hAnsi="Times New Roman" w:cs="Times New Roman"/>
-          <w:sz w:val="19"/>
-          <w:szCs w:val="19"/>
-          <w:lang w:val="en-US"/>
-        </w:rPr>
-        <w:t xml:space="preserve">        }</w:t>
+          <w:sz w:val="24"/>
+          <w:szCs w:val="24"/>
+          <w:lang w:val="en-US"/>
+        </w:rPr>
+      </w:pPr>
+      <w:r>
+        <w:rPr>
+          <w:rFonts w:ascii="Times New Roman" w:hAnsi="Times New Roman" w:cs="Times New Roman"/>
+          <w:sz w:val="24"/>
+          <w:szCs w:val="24"/>
+          <w:lang w:val="en-US"/>
+        </w:rPr>
+        <w:t xml:space="preserve">        {</w:t>
       </w:r>
     </w:p>
     <w:p>
@@ -4989,11 +8124,51 @@
         <w:ind w:firstLine="709"/>
         <w:rPr>
           <w:rFonts w:ascii="Times New Roman" w:hAnsi="Times New Roman" w:cs="Times New Roman"/>
-          <w:sz w:val="19"/>
-          <w:szCs w:val="19"/>
-          <w:lang w:val="en-US"/>
-        </w:rPr>
-      </w:pPr>
+          <w:sz w:val="24"/>
+          <w:szCs w:val="24"/>
+          <w:lang w:val="en-US"/>
+        </w:rPr>
+      </w:pPr>
+      <w:r>
+        <w:rPr>
+          <w:rFonts w:ascii="Times New Roman" w:hAnsi="Times New Roman" w:cs="Times New Roman"/>
+          <w:sz w:val="24"/>
+          <w:szCs w:val="24"/>
+          <w:lang w:val="en-US"/>
+        </w:rPr>
+        <w:t xml:space="preserve">            </w:t>
+      </w:r>
+      <w:proofErr w:type="spellStart"/>
+      <w:proofErr w:type="gramStart"/>
+      <w:r>
+        <w:rPr>
+          <w:rFonts w:ascii="Times New Roman" w:hAnsi="Times New Roman" w:cs="Times New Roman"/>
+          <w:sz w:val="24"/>
+          <w:szCs w:val="24"/>
+          <w:lang w:val="en-US"/>
+        </w:rPr>
+        <w:t>InitializeComponent</w:t>
+      </w:r>
+      <w:proofErr w:type="spellEnd"/>
+      <w:r>
+        <w:rPr>
+          <w:rFonts w:ascii="Times New Roman" w:hAnsi="Times New Roman" w:cs="Times New Roman"/>
+          <w:sz w:val="24"/>
+          <w:szCs w:val="24"/>
+          <w:lang w:val="en-US"/>
+        </w:rPr>
+        <w:t>(</w:t>
+      </w:r>
+      <w:proofErr w:type="gramEnd"/>
+      <w:r>
+        <w:rPr>
+          <w:rFonts w:ascii="Times New Roman" w:hAnsi="Times New Roman" w:cs="Times New Roman"/>
+          <w:sz w:val="24"/>
+          <w:szCs w:val="24"/>
+          <w:lang w:val="en-US"/>
+        </w:rPr>
+        <w:t>);</w:t>
+      </w:r>
     </w:p>
     <w:p>
       <w:pPr>
@@ -5004,19 +8179,61 @@
         <w:ind w:firstLine="709"/>
         <w:rPr>
           <w:rFonts w:ascii="Times New Roman" w:hAnsi="Times New Roman" w:cs="Times New Roman"/>
-          <w:sz w:val="19"/>
-          <w:szCs w:val="19"/>
-          <w:lang w:val="en-US"/>
-        </w:rPr>
-      </w:pPr>
-      <w:r>
-        <w:rPr>
-          <w:rFonts w:ascii="Times New Roman" w:hAnsi="Times New Roman" w:cs="Times New Roman"/>
-          <w:sz w:val="19"/>
-          <w:szCs w:val="19"/>
-          <w:lang w:val="en-US"/>
-        </w:rPr>
-        <w:t xml:space="preserve">        protected override void OnPaint</w:t>
+          <w:sz w:val="24"/>
+          <w:szCs w:val="24"/>
+          <w:lang w:val="en-US"/>
+        </w:rPr>
+      </w:pPr>
+      <w:r>
+        <w:rPr>
+          <w:rFonts w:ascii="Times New Roman" w:hAnsi="Times New Roman" w:cs="Times New Roman"/>
+          <w:sz w:val="24"/>
+          <w:szCs w:val="24"/>
+          <w:lang w:val="en-US"/>
+        </w:rPr>
+        <w:t xml:space="preserve">            </w:t>
+      </w:r>
+      <w:proofErr w:type="spellStart"/>
+      <w:r>
+        <w:rPr>
+          <w:rFonts w:ascii="Times New Roman" w:hAnsi="Times New Roman" w:cs="Times New Roman"/>
+          <w:sz w:val="24"/>
+          <w:szCs w:val="24"/>
+          <w:lang w:val="en-US"/>
+        </w:rPr>
+        <w:t>labelNum.Text</w:t>
+      </w:r>
+      <w:proofErr w:type="spellEnd"/>
+      <w:r>
+        <w:rPr>
+          <w:rFonts w:ascii="Times New Roman" w:hAnsi="Times New Roman" w:cs="Times New Roman"/>
+          <w:sz w:val="24"/>
+          <w:szCs w:val="24"/>
+          <w:lang w:val="en-US"/>
+        </w:rPr>
+        <w:t xml:space="preserve"> = _</w:t>
+      </w:r>
+      <w:proofErr w:type="spellStart"/>
+      <w:proofErr w:type="gramStart"/>
+      <w:r>
+        <w:rPr>
+          <w:rFonts w:ascii="Times New Roman" w:hAnsi="Times New Roman" w:cs="Times New Roman"/>
+          <w:sz w:val="24"/>
+          <w:szCs w:val="24"/>
+          <w:lang w:val="en-US"/>
+        </w:rPr>
+        <w:t>num.ToString</w:t>
+      </w:r>
+      <w:proofErr w:type="spellEnd"/>
+      <w:proofErr w:type="gramEnd"/>
+      <w:r>
+        <w:rPr>
+          <w:rFonts w:ascii="Times New Roman" w:hAnsi="Times New Roman" w:cs="Times New Roman"/>
+          <w:sz w:val="24"/>
+          <w:szCs w:val="24"/>
+          <w:lang w:val="en-US"/>
+        </w:rPr>
+        <w:t>();</w:t>
       </w:r>
     </w:p>
     <w:p>
@@ -5028,19 +8245,19 @@
         <w:ind w:firstLine="709"/>
         <w:rPr>
           <w:rFonts w:ascii="Times New Roman" w:hAnsi="Times New Roman" w:cs="Times New Roman"/>
-          <w:sz w:val="19"/>
-          <w:szCs w:val="19"/>
-          <w:lang w:val="en-US"/>
-        </w:rPr>
-      </w:pPr>
-      <w:r>
-        <w:rPr>
-          <w:rFonts w:ascii="Times New Roman" w:hAnsi="Times New Roman" w:cs="Times New Roman"/>
-          <w:sz w:val="19"/>
-          <w:szCs w:val="19"/>
-          <w:lang w:val="en-US"/>
-        </w:rPr>
-        <w:t xml:space="preserve">            (System.Windows.Forms.PaintEventArgs pevent)</w:t>
+          <w:sz w:val="24"/>
+          <w:szCs w:val="24"/>
+          <w:lang w:val="en-US"/>
+        </w:rPr>
+      </w:pPr>
+      <w:r>
+        <w:rPr>
+          <w:rFonts w:ascii="Times New Roman" w:hAnsi="Times New Roman" w:cs="Times New Roman"/>
+          <w:sz w:val="24"/>
+          <w:szCs w:val="24"/>
+          <w:lang w:val="en-US"/>
+        </w:rPr>
+        <w:t xml:space="preserve">        }</w:t>
       </w:r>
     </w:p>
     <w:p>
@@ -5052,20 +8269,11 @@
         <w:ind w:firstLine="709"/>
         <w:rPr>
           <w:rFonts w:ascii="Times New Roman" w:hAnsi="Times New Roman" w:cs="Times New Roman"/>
-          <w:sz w:val="19"/>
-          <w:szCs w:val="19"/>
-          <w:lang w:val="en-US"/>
-        </w:rPr>
-      </w:pPr>
-      <w:r>
-        <w:rPr>
-          <w:rFonts w:ascii="Times New Roman" w:hAnsi="Times New Roman" w:cs="Times New Roman"/>
-          <w:sz w:val="19"/>
-          <w:szCs w:val="19"/>
-          <w:lang w:val="en-US"/>
-        </w:rPr>
-        <w:t xml:space="preserve">        {</w:t>
-      </w:r>
+          <w:sz w:val="24"/>
+          <w:szCs w:val="24"/>
+          <w:lang w:val="en-US"/>
+        </w:rPr>
+      </w:pPr>
     </w:p>
     <w:p>
       <w:pPr>
@@ -5076,19 +8284,79 @@
         <w:ind w:firstLine="709"/>
         <w:rPr>
           <w:rFonts w:ascii="Times New Roman" w:hAnsi="Times New Roman" w:cs="Times New Roman"/>
-          <w:sz w:val="19"/>
-          <w:szCs w:val="19"/>
-          <w:lang w:val="en-US"/>
-        </w:rPr>
-      </w:pPr>
-      <w:r>
-        <w:rPr>
-          <w:rFonts w:ascii="Times New Roman" w:hAnsi="Times New Roman" w:cs="Times New Roman"/>
-          <w:sz w:val="19"/>
-          <w:szCs w:val="19"/>
-          <w:lang w:val="en-US"/>
-        </w:rPr>
-        <w:t xml:space="preserve">            base.OnPaint(pevent);</w:t>
+          <w:sz w:val="24"/>
+          <w:szCs w:val="24"/>
+          <w:lang w:val="en-US"/>
+        </w:rPr>
+      </w:pPr>
+      <w:r>
+        <w:rPr>
+          <w:rFonts w:ascii="Times New Roman" w:hAnsi="Times New Roman" w:cs="Times New Roman"/>
+          <w:sz w:val="24"/>
+          <w:szCs w:val="24"/>
+          <w:lang w:val="en-US"/>
+        </w:rPr>
+        <w:t xml:space="preserve">        private void </w:t>
+      </w:r>
+      <w:proofErr w:type="spellStart"/>
+      <w:r>
+        <w:rPr>
+          <w:rFonts w:ascii="Times New Roman" w:hAnsi="Times New Roman" w:cs="Times New Roman"/>
+          <w:sz w:val="24"/>
+          <w:szCs w:val="24"/>
+          <w:lang w:val="en-US"/>
+        </w:rPr>
+        <w:t>buttonBack_</w:t>
+      </w:r>
+      <w:proofErr w:type="gramStart"/>
+      <w:r>
+        <w:rPr>
+          <w:rFonts w:ascii="Times New Roman" w:hAnsi="Times New Roman" w:cs="Times New Roman"/>
+          <w:sz w:val="24"/>
+          <w:szCs w:val="24"/>
+          <w:lang w:val="en-US"/>
+        </w:rPr>
+        <w:t>Click</w:t>
+      </w:r>
+      <w:proofErr w:type="spellEnd"/>
+      <w:r>
+        <w:rPr>
+          <w:rFonts w:ascii="Times New Roman" w:hAnsi="Times New Roman" w:cs="Times New Roman"/>
+          <w:sz w:val="24"/>
+          <w:szCs w:val="24"/>
+          <w:lang w:val="en-US"/>
+        </w:rPr>
+        <w:t>(</w:t>
+      </w:r>
+      <w:proofErr w:type="gramEnd"/>
+      <w:r>
+        <w:rPr>
+          <w:rFonts w:ascii="Times New Roman" w:hAnsi="Times New Roman" w:cs="Times New Roman"/>
+          <w:sz w:val="24"/>
+          <w:szCs w:val="24"/>
+          <w:lang w:val="en-US"/>
+        </w:rPr>
+        <w:t xml:space="preserve">object sender, </w:t>
+      </w:r>
+      <w:proofErr w:type="spellStart"/>
+      <w:r>
+        <w:rPr>
+          <w:rFonts w:ascii="Times New Roman" w:hAnsi="Times New Roman" w:cs="Times New Roman"/>
+          <w:sz w:val="24"/>
+          <w:szCs w:val="24"/>
+          <w:lang w:val="en-US"/>
+        </w:rPr>
+        <w:t>EventArgs</w:t>
+      </w:r>
+      <w:proofErr w:type="spellEnd"/>
+      <w:r>
+        <w:rPr>
+          <w:rFonts w:ascii="Times New Roman" w:hAnsi="Times New Roman" w:cs="Times New Roman"/>
+          <w:sz w:val="24"/>
+          <w:szCs w:val="24"/>
+          <w:lang w:val="en-US"/>
+        </w:rPr>
+        <w:t xml:space="preserve"> e)</w:t>
       </w:r>
     </w:p>
     <w:p>
@@ -5100,19 +8368,19 @@
         <w:ind w:firstLine="709"/>
         <w:rPr>
           <w:rFonts w:ascii="Times New Roman" w:hAnsi="Times New Roman" w:cs="Times New Roman"/>
-          <w:sz w:val="19"/>
-          <w:szCs w:val="19"/>
-          <w:lang w:val="en-US"/>
-        </w:rPr>
-      </w:pPr>
-      <w:r>
-        <w:rPr>
-          <w:rFonts w:ascii="Times New Roman" w:hAnsi="Times New Roman" w:cs="Times New Roman"/>
-          <w:sz w:val="19"/>
-          <w:szCs w:val="19"/>
-          <w:lang w:val="en-US"/>
-        </w:rPr>
-        <w:t xml:space="preserve">            System.Drawing.Graphics g = pevent.Graphics;</w:t>
+          <w:sz w:val="24"/>
+          <w:szCs w:val="24"/>
+          <w:lang w:val="en-US"/>
+        </w:rPr>
+      </w:pPr>
+      <w:r>
+        <w:rPr>
+          <w:rFonts w:ascii="Times New Roman" w:hAnsi="Times New Roman" w:cs="Times New Roman"/>
+          <w:sz w:val="24"/>
+          <w:szCs w:val="24"/>
+          <w:lang w:val="en-US"/>
+        </w:rPr>
+        <w:t xml:space="preserve">        {</w:t>
       </w:r>
     </w:p>
     <w:p>
@@ -5124,19 +8392,19 @@
         <w:ind w:firstLine="709"/>
         <w:rPr>
           <w:rFonts w:ascii="Times New Roman" w:hAnsi="Times New Roman" w:cs="Times New Roman"/>
-          <w:sz w:val="19"/>
-          <w:szCs w:val="19"/>
-          <w:lang w:val="en-US"/>
-        </w:rPr>
-      </w:pPr>
-      <w:r>
-        <w:rPr>
-          <w:rFonts w:ascii="Times New Roman" w:hAnsi="Times New Roman" w:cs="Times New Roman"/>
-          <w:sz w:val="19"/>
-          <w:szCs w:val="19"/>
-          <w:lang w:val="en-US"/>
-        </w:rPr>
-        <w:t xml:space="preserve">            System.Drawing.SizeF stringsize;</w:t>
+          <w:sz w:val="24"/>
+          <w:szCs w:val="24"/>
+          <w:lang w:val="en-US"/>
+        </w:rPr>
+      </w:pPr>
+      <w:r>
+        <w:rPr>
+          <w:rFonts w:ascii="Times New Roman" w:hAnsi="Times New Roman" w:cs="Times New Roman"/>
+          <w:sz w:val="24"/>
+          <w:szCs w:val="24"/>
+          <w:lang w:val="en-US"/>
+        </w:rPr>
+        <w:t xml:space="preserve">            _num--;</w:t>
       </w:r>
     </w:p>
     <w:p>
@@ -5148,19 +8416,61 @@
         <w:ind w:firstLine="709"/>
         <w:rPr>
           <w:rFonts w:ascii="Times New Roman" w:hAnsi="Times New Roman" w:cs="Times New Roman"/>
-          <w:sz w:val="19"/>
-          <w:szCs w:val="19"/>
-          <w:lang w:val="en-US"/>
-        </w:rPr>
-      </w:pPr>
-      <w:r>
-        <w:rPr>
-          <w:rFonts w:ascii="Times New Roman" w:hAnsi="Times New Roman" w:cs="Times New Roman"/>
-          <w:sz w:val="19"/>
-          <w:szCs w:val="19"/>
-          <w:lang w:val="en-US"/>
-        </w:rPr>
-        <w:t xml:space="preserve">            stringsize = g.MeasureString(Clicks.ToString(),</w:t>
+          <w:sz w:val="24"/>
+          <w:szCs w:val="24"/>
+          <w:lang w:val="en-US"/>
+        </w:rPr>
+      </w:pPr>
+      <w:r>
+        <w:rPr>
+          <w:rFonts w:ascii="Times New Roman" w:hAnsi="Times New Roman" w:cs="Times New Roman"/>
+          <w:sz w:val="24"/>
+          <w:szCs w:val="24"/>
+          <w:lang w:val="en-US"/>
+        </w:rPr>
+        <w:t xml:space="preserve">            </w:t>
+      </w:r>
+      <w:proofErr w:type="spellStart"/>
+      <w:r>
+        <w:rPr>
+          <w:rFonts w:ascii="Times New Roman" w:hAnsi="Times New Roman" w:cs="Times New Roman"/>
+          <w:sz w:val="24"/>
+          <w:szCs w:val="24"/>
+          <w:lang w:val="en-US"/>
+        </w:rPr>
+        <w:t>labelNum.Text</w:t>
+      </w:r>
+      <w:proofErr w:type="spellEnd"/>
+      <w:r>
+        <w:rPr>
+          <w:rFonts w:ascii="Times New Roman" w:hAnsi="Times New Roman" w:cs="Times New Roman"/>
+          <w:sz w:val="24"/>
+          <w:szCs w:val="24"/>
+          <w:lang w:val="en-US"/>
+        </w:rPr>
+        <w:t xml:space="preserve"> = _</w:t>
+      </w:r>
+      <w:proofErr w:type="spellStart"/>
+      <w:proofErr w:type="gramStart"/>
+      <w:r>
+        <w:rPr>
+          <w:rFonts w:ascii="Times New Roman" w:hAnsi="Times New Roman" w:cs="Times New Roman"/>
+          <w:sz w:val="24"/>
+          <w:szCs w:val="24"/>
+          <w:lang w:val="en-US"/>
+        </w:rPr>
+        <w:t>num.ToString</w:t>
+      </w:r>
+      <w:proofErr w:type="spellEnd"/>
+      <w:proofErr w:type="gramEnd"/>
+      <w:r>
+        <w:rPr>
+          <w:rFonts w:ascii="Times New Roman" w:hAnsi="Times New Roman" w:cs="Times New Roman"/>
+          <w:sz w:val="24"/>
+          <w:szCs w:val="24"/>
+          <w:lang w:val="en-US"/>
+        </w:rPr>
+        <w:t>();</w:t>
       </w:r>
     </w:p>
     <w:p>
@@ -5172,19 +8482,19 @@
         <w:ind w:firstLine="709"/>
         <w:rPr>
           <w:rFonts w:ascii="Times New Roman" w:hAnsi="Times New Roman" w:cs="Times New Roman"/>
-          <w:sz w:val="19"/>
-          <w:szCs w:val="19"/>
-          <w:lang w:val="en-US"/>
-        </w:rPr>
-      </w:pPr>
-      <w:r>
-        <w:rPr>
-          <w:rFonts w:ascii="Times New Roman" w:hAnsi="Times New Roman" w:cs="Times New Roman"/>
-          <w:sz w:val="19"/>
-          <w:szCs w:val="19"/>
-          <w:lang w:val="en-US"/>
-        </w:rPr>
-        <w:t xml:space="preserve">            this.Font, this.Width);</w:t>
+          <w:sz w:val="24"/>
+          <w:szCs w:val="24"/>
+          <w:lang w:val="en-US"/>
+        </w:rPr>
+      </w:pPr>
+      <w:r>
+        <w:rPr>
+          <w:rFonts w:ascii="Times New Roman" w:hAnsi="Times New Roman" w:cs="Times New Roman"/>
+          <w:sz w:val="24"/>
+          <w:szCs w:val="24"/>
+          <w:lang w:val="en-US"/>
+        </w:rPr>
+        <w:t xml:space="preserve">        }</w:t>
       </w:r>
     </w:p>
     <w:p>
@@ -5196,20 +8506,11 @@
         <w:ind w:firstLine="709"/>
         <w:rPr>
           <w:rFonts w:ascii="Times New Roman" w:hAnsi="Times New Roman" w:cs="Times New Roman"/>
-          <w:sz w:val="19"/>
-          <w:szCs w:val="19"/>
-          <w:lang w:val="en-US"/>
-        </w:rPr>
-      </w:pPr>
-      <w:r>
-        <w:rPr>
-          <w:rFonts w:ascii="Times New Roman" w:hAnsi="Times New Roman" w:cs="Times New Roman"/>
-          <w:sz w:val="19"/>
-          <w:szCs w:val="19"/>
-          <w:lang w:val="en-US"/>
-        </w:rPr>
-        <w:t xml:space="preserve">            g.DrawString(Clicks.ToString(), this.Font,</w:t>
-      </w:r>
+          <w:sz w:val="24"/>
+          <w:szCs w:val="24"/>
+          <w:lang w:val="en-US"/>
+        </w:rPr>
+      </w:pPr>
     </w:p>
     <w:p>
       <w:pPr>
@@ -5220,19 +8521,79 @@
         <w:ind w:firstLine="709"/>
         <w:rPr>
           <w:rFonts w:ascii="Times New Roman" w:hAnsi="Times New Roman" w:cs="Times New Roman"/>
-          <w:sz w:val="19"/>
-          <w:szCs w:val="19"/>
-          <w:lang w:val="en-US"/>
-        </w:rPr>
-      </w:pPr>
-      <w:r>
-        <w:rPr>
-          <w:rFonts w:ascii="Times New Roman" w:hAnsi="Times New Roman" w:cs="Times New Roman"/>
-          <w:sz w:val="19"/>
-          <w:szCs w:val="19"/>
-          <w:lang w:val="en-US"/>
-        </w:rPr>
-        <w:t xml:space="preserve">            System.Drawing.SystemBrushes.ControlText,</w:t>
+          <w:sz w:val="24"/>
+          <w:szCs w:val="24"/>
+          <w:lang w:val="en-US"/>
+        </w:rPr>
+      </w:pPr>
+      <w:r>
+        <w:rPr>
+          <w:rFonts w:ascii="Times New Roman" w:hAnsi="Times New Roman" w:cs="Times New Roman"/>
+          <w:sz w:val="24"/>
+          <w:szCs w:val="24"/>
+          <w:lang w:val="en-US"/>
+        </w:rPr>
+        <w:t xml:space="preserve">        private void </w:t>
+      </w:r>
+      <w:proofErr w:type="spellStart"/>
+      <w:r>
+        <w:rPr>
+          <w:rFonts w:ascii="Times New Roman" w:hAnsi="Times New Roman" w:cs="Times New Roman"/>
+          <w:sz w:val="24"/>
+          <w:szCs w:val="24"/>
+          <w:lang w:val="en-US"/>
+        </w:rPr>
+        <w:t>buttonNext_</w:t>
+      </w:r>
+      <w:proofErr w:type="gramStart"/>
+      <w:r>
+        <w:rPr>
+          <w:rFonts w:ascii="Times New Roman" w:hAnsi="Times New Roman" w:cs="Times New Roman"/>
+          <w:sz w:val="24"/>
+          <w:szCs w:val="24"/>
+          <w:lang w:val="en-US"/>
+        </w:rPr>
+        <w:t>Click</w:t>
+      </w:r>
+      <w:proofErr w:type="spellEnd"/>
+      <w:r>
+        <w:rPr>
+          <w:rFonts w:ascii="Times New Roman" w:hAnsi="Times New Roman" w:cs="Times New Roman"/>
+          <w:sz w:val="24"/>
+          <w:szCs w:val="24"/>
+          <w:lang w:val="en-US"/>
+        </w:rPr>
+        <w:t>(</w:t>
+      </w:r>
+      <w:proofErr w:type="gramEnd"/>
+      <w:r>
+        <w:rPr>
+          <w:rFonts w:ascii="Times New Roman" w:hAnsi="Times New Roman" w:cs="Times New Roman"/>
+          <w:sz w:val="24"/>
+          <w:szCs w:val="24"/>
+          <w:lang w:val="en-US"/>
+        </w:rPr>
+        <w:t xml:space="preserve">object sender, </w:t>
+      </w:r>
+      <w:proofErr w:type="spellStart"/>
+      <w:r>
+        <w:rPr>
+          <w:rFonts w:ascii="Times New Roman" w:hAnsi="Times New Roman" w:cs="Times New Roman"/>
+          <w:sz w:val="24"/>
+          <w:szCs w:val="24"/>
+          <w:lang w:val="en-US"/>
+        </w:rPr>
+        <w:t>EventArgs</w:t>
+      </w:r>
+      <w:proofErr w:type="spellEnd"/>
+      <w:r>
+        <w:rPr>
+          <w:rFonts w:ascii="Times New Roman" w:hAnsi="Times New Roman" w:cs="Times New Roman"/>
+          <w:sz w:val="24"/>
+          <w:szCs w:val="24"/>
+          <w:lang w:val="en-US"/>
+        </w:rPr>
+        <w:t xml:space="preserve"> e)</w:t>
       </w:r>
     </w:p>
     <w:p>
@@ -5244,19 +8605,19 @@
         <w:ind w:firstLine="709"/>
         <w:rPr>
           <w:rFonts w:ascii="Times New Roman" w:hAnsi="Times New Roman" w:cs="Times New Roman"/>
-          <w:sz w:val="19"/>
-          <w:szCs w:val="19"/>
-          <w:lang w:val="en-US"/>
-        </w:rPr>
-      </w:pPr>
-      <w:r>
-        <w:rPr>
-          <w:rFonts w:ascii="Times New Roman" w:hAnsi="Times New Roman" w:cs="Times New Roman"/>
-          <w:sz w:val="19"/>
-          <w:szCs w:val="19"/>
-          <w:lang w:val="en-US"/>
-        </w:rPr>
-        <w:t xml:space="preserve">            this.Width - stringsize.Width - 3, this.Height -</w:t>
+          <w:sz w:val="24"/>
+          <w:szCs w:val="24"/>
+          <w:lang w:val="en-US"/>
+        </w:rPr>
+      </w:pPr>
+      <w:r>
+        <w:rPr>
+          <w:rFonts w:ascii="Times New Roman" w:hAnsi="Times New Roman" w:cs="Times New Roman"/>
+          <w:sz w:val="24"/>
+          <w:szCs w:val="24"/>
+          <w:lang w:val="en-US"/>
+        </w:rPr>
+        <w:t xml:space="preserve">        {</w:t>
       </w:r>
     </w:p>
     <w:p>
@@ -5268,26 +8629,19 @@
         <w:ind w:firstLine="709"/>
         <w:rPr>
           <w:rFonts w:ascii="Times New Roman" w:hAnsi="Times New Roman" w:cs="Times New Roman"/>
-          <w:sz w:val="19"/>
-          <w:szCs w:val="19"/>
-        </w:rPr>
-      </w:pPr>
-      <w:r>
-        <w:rPr>
-          <w:rFonts w:ascii="Times New Roman" w:hAnsi="Times New Roman" w:cs="Times New Roman"/>
-          <w:sz w:val="19"/>
-          <w:szCs w:val="19"/>
-          <w:lang w:val="en-US"/>
-        </w:rPr>
-        <w:t xml:space="preserve">            </w:t>
-      </w:r>
-      <w:r>
-        <w:rPr>
-          <w:rFonts w:ascii="Times New Roman" w:hAnsi="Times New Roman" w:cs="Times New Roman"/>
-          <w:sz w:val="19"/>
-          <w:szCs w:val="19"/>
-        </w:rPr>
-        <w:t>stringsize.Height - 3);</w:t>
+          <w:sz w:val="24"/>
+          <w:szCs w:val="24"/>
+          <w:lang w:val="en-US"/>
+        </w:rPr>
+      </w:pPr>
+      <w:r>
+        <w:rPr>
+          <w:rFonts w:ascii="Times New Roman" w:hAnsi="Times New Roman" w:cs="Times New Roman"/>
+          <w:sz w:val="24"/>
+          <w:szCs w:val="24"/>
+          <w:lang w:val="en-US"/>
+        </w:rPr>
+        <w:t xml:space="preserve">            _num++;</w:t>
       </w:r>
     </w:p>
     <w:p>
@@ -5299,17 +8653,61 @@
         <w:ind w:firstLine="709"/>
         <w:rPr>
           <w:rFonts w:ascii="Times New Roman" w:hAnsi="Times New Roman" w:cs="Times New Roman"/>
-          <w:sz w:val="19"/>
-          <w:szCs w:val="19"/>
-        </w:rPr>
-      </w:pPr>
-      <w:r>
-        <w:rPr>
-          <w:rFonts w:ascii="Times New Roman" w:hAnsi="Times New Roman" w:cs="Times New Roman"/>
-          <w:sz w:val="19"/>
-          <w:szCs w:val="19"/>
-        </w:rPr>
-        <w:t xml:space="preserve">        }</w:t>
+          <w:sz w:val="24"/>
+          <w:szCs w:val="24"/>
+          <w:lang w:val="en-US"/>
+        </w:rPr>
+      </w:pPr>
+      <w:r>
+        <w:rPr>
+          <w:rFonts w:ascii="Times New Roman" w:hAnsi="Times New Roman" w:cs="Times New Roman"/>
+          <w:sz w:val="24"/>
+          <w:szCs w:val="24"/>
+          <w:lang w:val="en-US"/>
+        </w:rPr>
+        <w:t xml:space="preserve">            </w:t>
+      </w:r>
+      <w:proofErr w:type="spellStart"/>
+      <w:r>
+        <w:rPr>
+          <w:rFonts w:ascii="Times New Roman" w:hAnsi="Times New Roman" w:cs="Times New Roman"/>
+          <w:sz w:val="24"/>
+          <w:szCs w:val="24"/>
+          <w:lang w:val="en-US"/>
+        </w:rPr>
+        <w:t>labelNum.Text</w:t>
+      </w:r>
+      <w:proofErr w:type="spellEnd"/>
+      <w:r>
+        <w:rPr>
+          <w:rFonts w:ascii="Times New Roman" w:hAnsi="Times New Roman" w:cs="Times New Roman"/>
+          <w:sz w:val="24"/>
+          <w:szCs w:val="24"/>
+          <w:lang w:val="en-US"/>
+        </w:rPr>
+        <w:t xml:space="preserve"> = _</w:t>
+      </w:r>
+      <w:proofErr w:type="spellStart"/>
+      <w:proofErr w:type="gramStart"/>
+      <w:r>
+        <w:rPr>
+          <w:rFonts w:ascii="Times New Roman" w:hAnsi="Times New Roman" w:cs="Times New Roman"/>
+          <w:sz w:val="24"/>
+          <w:szCs w:val="24"/>
+          <w:lang w:val="en-US"/>
+        </w:rPr>
+        <w:t>num.ToString</w:t>
+      </w:r>
+      <w:proofErr w:type="spellEnd"/>
+      <w:proofErr w:type="gramEnd"/>
+      <w:r>
+        <w:rPr>
+          <w:rFonts w:ascii="Times New Roman" w:hAnsi="Times New Roman" w:cs="Times New Roman"/>
+          <w:sz w:val="24"/>
+          <w:szCs w:val="24"/>
+          <w:lang w:val="en-US"/>
+        </w:rPr>
+        <w:t>();</w:t>
       </w:r>
     </w:p>
     <w:p>
@@ -5321,17 +8719,26 @@
         <w:ind w:firstLine="709"/>
         <w:rPr>
           <w:rFonts w:ascii="Times New Roman" w:hAnsi="Times New Roman" w:cs="Times New Roman"/>
-          <w:sz w:val="19"/>
-          <w:szCs w:val="19"/>
-        </w:rPr>
-      </w:pPr>
-      <w:r>
-        <w:rPr>
-          <w:rFonts w:ascii="Times New Roman" w:hAnsi="Times New Roman" w:cs="Times New Roman"/>
-          <w:sz w:val="19"/>
-          <w:szCs w:val="19"/>
-        </w:rPr>
-        <w:t xml:space="preserve">    }</w:t>
+          <w:sz w:val="24"/>
+          <w:szCs w:val="24"/>
+        </w:rPr>
+      </w:pPr>
+      <w:r>
+        <w:rPr>
+          <w:rFonts w:ascii="Times New Roman" w:hAnsi="Times New Roman" w:cs="Times New Roman"/>
+          <w:sz w:val="24"/>
+          <w:szCs w:val="24"/>
+          <w:lang w:val="en-US"/>
+        </w:rPr>
+        <w:t xml:space="preserve">        </w:t>
+      </w:r>
+      <w:r>
+        <w:rPr>
+          <w:rFonts w:ascii="Times New Roman" w:hAnsi="Times New Roman" w:cs="Times New Roman"/>
+          <w:sz w:val="24"/>
+          <w:szCs w:val="24"/>
+        </w:rPr>
+        <w:t>}</w:t>
       </w:r>
     </w:p>
     <w:p>
@@ -5343,17 +8750,17 @@
         <w:ind w:firstLine="709"/>
         <w:rPr>
           <w:rFonts w:ascii="Times New Roman" w:hAnsi="Times New Roman" w:cs="Times New Roman"/>
-          <w:sz w:val="19"/>
-          <w:szCs w:val="19"/>
-        </w:rPr>
-      </w:pPr>
-      <w:r>
-        <w:rPr>
-          <w:rFonts w:ascii="Times New Roman" w:hAnsi="Times New Roman" w:cs="Times New Roman"/>
-          <w:sz w:val="19"/>
-          <w:szCs w:val="19"/>
-        </w:rPr>
-        <w:t>}</w:t>
+          <w:sz w:val="24"/>
+          <w:szCs w:val="24"/>
+        </w:rPr>
+      </w:pPr>
+      <w:r>
+        <w:rPr>
+          <w:rFonts w:ascii="Times New Roman" w:hAnsi="Times New Roman" w:cs="Times New Roman"/>
+          <w:sz w:val="24"/>
+          <w:szCs w:val="24"/>
+        </w:rPr>
+        <w:t xml:space="preserve">    }</w:t>
       </w:r>
     </w:p>
     <w:p>
@@ -5364,6 +8771,28 @@
         <w:spacing w:after="0" w:line="240" w:lineRule="auto"/>
         <w:ind w:firstLine="709"/>
         <w:rPr>
+          <w:rFonts w:ascii="Times New Roman" w:hAnsi="Times New Roman" w:cs="Times New Roman"/>
+          <w:sz w:val="24"/>
+          <w:szCs w:val="24"/>
+        </w:rPr>
+      </w:pPr>
+      <w:r>
+        <w:rPr>
+          <w:rFonts w:ascii="Times New Roman" w:hAnsi="Times New Roman" w:cs="Times New Roman"/>
+          <w:sz w:val="24"/>
+          <w:szCs w:val="24"/>
+        </w:rPr>
+        <w:t>}</w:t>
+      </w:r>
+    </w:p>
+    <w:p>
+      <w:pPr>
+        <w:autoSpaceDE w:val="0"/>
+        <w:autoSpaceDN w:val="0"/>
+        <w:adjustRightInd w:val="0"/>
+        <w:spacing w:after="0" w:line="240" w:lineRule="auto"/>
+        <w:ind w:firstLine="709"/>
+        <w:rPr>
           <w:rFonts w:ascii="Times New Roman" w:hAnsi="Times New Roman"/>
           <w:sz w:val="24"/>
           <w:szCs w:val="24"/>
@@ -5422,7 +8851,7 @@
           <w:sz w:val="24"/>
           <w:szCs w:val="24"/>
         </w:rPr>
-        <w:t>5</w:t>
+        <w:t>6</w:t>
       </w:r>
       <w:r>
         <w:rPr>
@@ -5447,7 +8876,7 @@
           <w:sz w:val="24"/>
           <w:szCs w:val="24"/>
         </w:rPr>
-        <w:t>5</w:t>
+        <w:t>6</w:t>
       </w:r>
     </w:p>
     <w:tbl>
@@ -5579,14 +9008,15 @@
       <w:r>
         <w:rPr>
           <w:rFonts w:ascii="Times New Roman" w:hAnsi="Times New Roman"/>
+          <w:noProof/>
           <w:sz w:val="24"/>
           <w:szCs w:val="24"/>
         </w:rPr>
         <w:drawing>
-          <wp:inline distT="0" distB="0" distL="0" distR="0" wp14:anchorId="2D533CEE" wp14:editId="798F72D4">
-            <wp:extent cx="3905795" cy="1066949"/>
-            <wp:effectExtent l="0" t="0" r="0" b="0"/>
-            <wp:docPr id="81" name="Рисунок 81"/>
+          <wp:inline distT="0" distB="0" distL="0" distR="0" wp14:anchorId="0B2DC3F6" wp14:editId="6F47685E">
+            <wp:extent cx="2438740" cy="1000265"/>
+            <wp:effectExtent l="0" t="0" r="0" b="9525"/>
+            <wp:docPr id="82" name="Рисунок 82"/>
             <wp:cNvGraphicFramePr>
               <a:graphicFrameLocks xmlns:a="http://schemas.openxmlformats.org/drawingml/2006/main" noChangeAspect="1"/>
             </wp:cNvGraphicFramePr>
@@ -5598,7 +9028,7 @@
                     <pic:cNvPicPr/>
                   </pic:nvPicPr>
                   <pic:blipFill>
-                    <a:blip r:embed="rId12"/>
+                    <a:blip r:embed="rId13"/>
                     <a:stretch>
                       <a:fillRect/>
                     </a:stretch>
@@ -5606,7 +9036,7 @@
                   <pic:spPr>
                     <a:xfrm>
                       <a:off x="0" y="0"/>
-                      <a:ext cx="3905795" cy="1066949"/>
+                      <a:ext cx="2438740" cy="1000265"/>
                     </a:xfrm>
                     <a:prstGeom prst="rect">
                       <a:avLst/>
@@ -5668,7 +9098,7 @@
           <w:sz w:val="24"/>
           <w:szCs w:val="24"/>
         </w:rPr>
-        <w:t>5</w:t>
+        <w:t>6</w:t>
       </w:r>
       <w:r>
         <w:rPr>
@@ -5684,917 +9114,54 @@
           <w:sz w:val="24"/>
           <w:szCs w:val="24"/>
         </w:rPr>
-        <w:t>5</w:t>
-      </w:r>
-    </w:p>
-    <w:p>
-      <w:pPr>
-        <w:spacing w:after="0" w:line="240" w:lineRule="auto"/>
-        <w:ind w:firstLine="709"/>
-        <w:jc w:val="center"/>
+        <w:t>6</w:t>
+      </w:r>
+    </w:p>
+    <w:p>
+      <w:pPr>
+        <w:spacing w:after="0" w:line="240" w:lineRule="auto"/>
+        <w:ind w:firstLine="709"/>
         <w:rPr>
           <w:rFonts w:ascii="Times New Roman" w:hAnsi="Times New Roman"/>
           <w:sz w:val="24"/>
           <w:szCs w:val="24"/>
         </w:rPr>
       </w:pPr>
-    </w:p>
-    <w:p>
-      <w:pPr>
-        <w:spacing w:after="0" w:line="240" w:lineRule="auto"/>
-        <w:ind w:firstLine="709"/>
+      <w:r>
         <w:rPr>
           <w:rFonts w:ascii="Times New Roman" w:hAnsi="Times New Roman"/>
           <w:sz w:val="24"/>
           <w:szCs w:val="24"/>
         </w:rPr>
-      </w:pPr>
+        <w:t>Задание №</w:t>
+      </w:r>
       <w:r>
         <w:rPr>
           <w:rFonts w:ascii="Times New Roman" w:hAnsi="Times New Roman"/>
           <w:sz w:val="24"/>
           <w:szCs w:val="24"/>
         </w:rPr>
-        <w:t>Задание №</w:t>
-      </w:r>
-      <w:r>
-        <w:rPr>
-          <w:rFonts w:ascii="Times New Roman" w:hAnsi="Times New Roman"/>
-          <w:sz w:val="24"/>
-          <w:szCs w:val="24"/>
-        </w:rPr>
-        <w:t>6</w:t>
-      </w:r>
-    </w:p>
-    <w:p>
-      <w:pPr>
-        <w:spacing w:after="0" w:line="240" w:lineRule="auto"/>
-        <w:ind w:firstLine="709"/>
-        <w:rPr>
-          <w:rFonts w:ascii="Times New Roman" w:hAnsi="Times New Roman" w:cs="Times New Roman"/>
-          <w:sz w:val="24"/>
-          <w:szCs w:val="24"/>
-        </w:rPr>
-      </w:pPr>
-      <w:r>
-        <w:rPr>
-          <w:rFonts w:ascii="Times New Roman" w:hAnsi="Times New Roman" w:cs="Times New Roman"/>
-          <w:sz w:val="24"/>
-          <w:szCs w:val="24"/>
-        </w:rPr>
-        <w:t>Разработать собственный компонент и продемонстрировать его</w:t>
-      </w:r>
-      <w:r>
-        <w:rPr>
-          <w:rFonts w:ascii="Times New Roman" w:hAnsi="Times New Roman" w:cs="Times New Roman"/>
-          <w:sz w:val="24"/>
-          <w:szCs w:val="24"/>
-        </w:rPr>
-        <w:t xml:space="preserve"> </w:t>
-      </w:r>
-      <w:r>
-        <w:rPr>
-          <w:rFonts w:ascii="Times New Roman" w:hAnsi="Times New Roman" w:cs="Times New Roman"/>
-          <w:sz w:val="24"/>
-          <w:szCs w:val="24"/>
-        </w:rPr>
-        <w:t>функциональность в приложении.</w:t>
-      </w:r>
-    </w:p>
-    <w:p>
-      <w:pPr>
-        <w:autoSpaceDE w:val="0"/>
-        <w:autoSpaceDN w:val="0"/>
-        <w:adjustRightInd w:val="0"/>
-        <w:spacing w:after="0" w:line="240" w:lineRule="auto"/>
-        <w:ind w:firstLine="709"/>
-        <w:rPr>
-          <w:rFonts w:ascii="Times New Roman" w:hAnsi="Times New Roman"/>
-          <w:sz w:val="24"/>
-          <w:szCs w:val="24"/>
-        </w:rPr>
-      </w:pPr>
-      <w:r>
-        <w:rPr>
-          <w:rFonts w:ascii="Times New Roman" w:hAnsi="Times New Roman"/>
-          <w:sz w:val="24"/>
-          <w:szCs w:val="24"/>
-        </w:rPr>
-        <w:t>Листинг</w:t>
-      </w:r>
-      <w:r>
-        <w:rPr>
-          <w:rFonts w:ascii="Times New Roman" w:hAnsi="Times New Roman"/>
-          <w:sz w:val="24"/>
-          <w:szCs w:val="24"/>
-        </w:rPr>
-        <w:t xml:space="preserve"> </w:t>
-      </w:r>
-      <w:r>
-        <w:rPr>
-          <w:rFonts w:ascii="Times New Roman" w:hAnsi="Times New Roman"/>
-          <w:sz w:val="24"/>
-          <w:szCs w:val="24"/>
-        </w:rPr>
-        <w:t>программы</w:t>
-      </w:r>
-      <w:r>
-        <w:rPr>
-          <w:rFonts w:ascii="Times New Roman" w:hAnsi="Times New Roman"/>
-          <w:sz w:val="24"/>
-          <w:szCs w:val="24"/>
-        </w:rPr>
-        <w:t>:</w:t>
-      </w:r>
-    </w:p>
-    <w:p>
-      <w:pPr>
-        <w:autoSpaceDE w:val="0"/>
-        <w:autoSpaceDN w:val="0"/>
-        <w:adjustRightInd w:val="0"/>
-        <w:spacing w:after="0" w:line="240" w:lineRule="auto"/>
-        <w:ind w:firstLine="709"/>
-        <w:rPr>
-          <w:rFonts w:ascii="Times New Roman" w:hAnsi="Times New Roman" w:cs="Times New Roman"/>
-          <w:sz w:val="24"/>
-          <w:szCs w:val="24"/>
-          <w:lang w:val="en-US"/>
-        </w:rPr>
-      </w:pPr>
-      <w:r>
-        <w:rPr>
-          <w:rFonts w:ascii="Times New Roman" w:hAnsi="Times New Roman" w:cs="Times New Roman"/>
-          <w:sz w:val="24"/>
-          <w:szCs w:val="24"/>
-          <w:lang w:val="en-US"/>
-        </w:rPr>
-        <w:t>using System;</w:t>
-      </w:r>
-    </w:p>
-    <w:p>
-      <w:pPr>
-        <w:autoSpaceDE w:val="0"/>
-        <w:autoSpaceDN w:val="0"/>
-        <w:adjustRightInd w:val="0"/>
-        <w:spacing w:after="0" w:line="240" w:lineRule="auto"/>
-        <w:ind w:firstLine="709"/>
-        <w:rPr>
-          <w:rFonts w:ascii="Times New Roman" w:hAnsi="Times New Roman" w:cs="Times New Roman"/>
-          <w:sz w:val="24"/>
-          <w:szCs w:val="24"/>
-          <w:lang w:val="en-US"/>
-        </w:rPr>
-      </w:pPr>
-      <w:r>
-        <w:rPr>
-          <w:rFonts w:ascii="Times New Roman" w:hAnsi="Times New Roman" w:cs="Times New Roman"/>
-          <w:sz w:val="24"/>
-          <w:szCs w:val="24"/>
-          <w:lang w:val="en-US"/>
-        </w:rPr>
-        <w:t>using System.Windows.Forms;</w:t>
-      </w:r>
-    </w:p>
-    <w:p>
-      <w:pPr>
-        <w:autoSpaceDE w:val="0"/>
-        <w:autoSpaceDN w:val="0"/>
-        <w:adjustRightInd w:val="0"/>
-        <w:spacing w:after="0" w:line="240" w:lineRule="auto"/>
-        <w:ind w:firstLine="709"/>
-        <w:rPr>
-          <w:rFonts w:ascii="Times New Roman" w:hAnsi="Times New Roman" w:cs="Times New Roman"/>
-          <w:sz w:val="24"/>
-          <w:szCs w:val="24"/>
-          <w:lang w:val="en-US"/>
-        </w:rPr>
-      </w:pPr>
-    </w:p>
-    <w:p>
-      <w:pPr>
-        <w:autoSpaceDE w:val="0"/>
-        <w:autoSpaceDN w:val="0"/>
-        <w:adjustRightInd w:val="0"/>
-        <w:spacing w:after="0" w:line="240" w:lineRule="auto"/>
-        <w:ind w:firstLine="709"/>
-        <w:rPr>
-          <w:rFonts w:ascii="Times New Roman" w:hAnsi="Times New Roman" w:cs="Times New Roman"/>
-          <w:sz w:val="24"/>
-          <w:szCs w:val="24"/>
-          <w:lang w:val="en-US"/>
-        </w:rPr>
-      </w:pPr>
-      <w:r>
-        <w:rPr>
-          <w:rFonts w:ascii="Times New Roman" w:hAnsi="Times New Roman" w:cs="Times New Roman"/>
-          <w:sz w:val="24"/>
-          <w:szCs w:val="24"/>
-          <w:lang w:val="en-US"/>
-        </w:rPr>
-        <w:t>namespace z6</w:t>
-      </w:r>
-    </w:p>
-    <w:p>
-      <w:pPr>
-        <w:autoSpaceDE w:val="0"/>
-        <w:autoSpaceDN w:val="0"/>
-        <w:adjustRightInd w:val="0"/>
-        <w:spacing w:after="0" w:line="240" w:lineRule="auto"/>
-        <w:ind w:firstLine="709"/>
-        <w:rPr>
-          <w:rFonts w:ascii="Times New Roman" w:hAnsi="Times New Roman" w:cs="Times New Roman"/>
-          <w:sz w:val="24"/>
-          <w:szCs w:val="24"/>
-          <w:lang w:val="en-US"/>
-        </w:rPr>
-      </w:pPr>
-      <w:r>
-        <w:rPr>
-          <w:rFonts w:ascii="Times New Roman" w:hAnsi="Times New Roman" w:cs="Times New Roman"/>
-          <w:sz w:val="24"/>
-          <w:szCs w:val="24"/>
-          <w:lang w:val="en-US"/>
-        </w:rPr>
-        <w:lastRenderedPageBreak/>
-        <w:t>{</w:t>
-      </w:r>
-    </w:p>
-    <w:p>
-      <w:pPr>
-        <w:autoSpaceDE w:val="0"/>
-        <w:autoSpaceDN w:val="0"/>
-        <w:adjustRightInd w:val="0"/>
-        <w:spacing w:after="0" w:line="240" w:lineRule="auto"/>
-        <w:ind w:firstLine="709"/>
-        <w:rPr>
-          <w:rFonts w:ascii="Times New Roman" w:hAnsi="Times New Roman" w:cs="Times New Roman"/>
-          <w:sz w:val="24"/>
-          <w:szCs w:val="24"/>
-          <w:lang w:val="en-US"/>
-        </w:rPr>
-      </w:pPr>
-      <w:r>
-        <w:rPr>
-          <w:rFonts w:ascii="Times New Roman" w:hAnsi="Times New Roman" w:cs="Times New Roman"/>
-          <w:sz w:val="24"/>
-          <w:szCs w:val="24"/>
-          <w:lang w:val="en-US"/>
-        </w:rPr>
-        <w:t xml:space="preserve">    public partial class Counter : UserControl</w:t>
-      </w:r>
-    </w:p>
-    <w:p>
-      <w:pPr>
-        <w:autoSpaceDE w:val="0"/>
-        <w:autoSpaceDN w:val="0"/>
-        <w:adjustRightInd w:val="0"/>
-        <w:spacing w:after="0" w:line="240" w:lineRule="auto"/>
-        <w:ind w:firstLine="709"/>
-        <w:rPr>
-          <w:rFonts w:ascii="Times New Roman" w:hAnsi="Times New Roman" w:cs="Times New Roman"/>
-          <w:sz w:val="24"/>
-          <w:szCs w:val="24"/>
-          <w:lang w:val="en-US"/>
-        </w:rPr>
-      </w:pPr>
-      <w:r>
-        <w:rPr>
-          <w:rFonts w:ascii="Times New Roman" w:hAnsi="Times New Roman" w:cs="Times New Roman"/>
-          <w:sz w:val="24"/>
-          <w:szCs w:val="24"/>
-          <w:lang w:val="en-US"/>
-        </w:rPr>
-        <w:t xml:space="preserve">    {</w:t>
-      </w:r>
-    </w:p>
-    <w:p>
-      <w:pPr>
-        <w:autoSpaceDE w:val="0"/>
-        <w:autoSpaceDN w:val="0"/>
-        <w:adjustRightInd w:val="0"/>
-        <w:spacing w:after="0" w:line="240" w:lineRule="auto"/>
-        <w:ind w:firstLine="709"/>
-        <w:rPr>
-          <w:rFonts w:ascii="Times New Roman" w:hAnsi="Times New Roman" w:cs="Times New Roman"/>
-          <w:sz w:val="24"/>
-          <w:szCs w:val="24"/>
-          <w:lang w:val="en-US"/>
-        </w:rPr>
-      </w:pPr>
-      <w:r>
-        <w:rPr>
-          <w:rFonts w:ascii="Times New Roman" w:hAnsi="Times New Roman" w:cs="Times New Roman"/>
-          <w:sz w:val="24"/>
-          <w:szCs w:val="24"/>
-          <w:lang w:val="en-US"/>
-        </w:rPr>
-        <w:t xml:space="preserve">        private int _num = 0;</w:t>
-      </w:r>
-    </w:p>
-    <w:p>
-      <w:pPr>
-        <w:autoSpaceDE w:val="0"/>
-        <w:autoSpaceDN w:val="0"/>
-        <w:adjustRightInd w:val="0"/>
-        <w:spacing w:after="0" w:line="240" w:lineRule="auto"/>
-        <w:ind w:firstLine="709"/>
-        <w:rPr>
-          <w:rFonts w:ascii="Times New Roman" w:hAnsi="Times New Roman" w:cs="Times New Roman"/>
-          <w:sz w:val="24"/>
-          <w:szCs w:val="24"/>
-          <w:lang w:val="en-US"/>
-        </w:rPr>
-      </w:pPr>
-    </w:p>
-    <w:p>
-      <w:pPr>
-        <w:autoSpaceDE w:val="0"/>
-        <w:autoSpaceDN w:val="0"/>
-        <w:adjustRightInd w:val="0"/>
-        <w:spacing w:after="0" w:line="240" w:lineRule="auto"/>
-        <w:ind w:firstLine="709"/>
-        <w:rPr>
-          <w:rFonts w:ascii="Times New Roman" w:hAnsi="Times New Roman" w:cs="Times New Roman"/>
-          <w:sz w:val="24"/>
-          <w:szCs w:val="24"/>
-          <w:lang w:val="en-US"/>
-        </w:rPr>
-      </w:pPr>
-      <w:r>
-        <w:rPr>
-          <w:rFonts w:ascii="Times New Roman" w:hAnsi="Times New Roman" w:cs="Times New Roman"/>
-          <w:sz w:val="24"/>
-          <w:szCs w:val="24"/>
-          <w:lang w:val="en-US"/>
-        </w:rPr>
-        <w:t xml:space="preserve">        public int Num</w:t>
-      </w:r>
-    </w:p>
-    <w:p>
-      <w:pPr>
-        <w:autoSpaceDE w:val="0"/>
-        <w:autoSpaceDN w:val="0"/>
-        <w:adjustRightInd w:val="0"/>
-        <w:spacing w:after="0" w:line="240" w:lineRule="auto"/>
-        <w:ind w:firstLine="709"/>
-        <w:rPr>
-          <w:rFonts w:ascii="Times New Roman" w:hAnsi="Times New Roman" w:cs="Times New Roman"/>
-          <w:sz w:val="24"/>
-          <w:szCs w:val="24"/>
-          <w:lang w:val="en-US"/>
-        </w:rPr>
-      </w:pPr>
-      <w:r>
-        <w:rPr>
-          <w:rFonts w:ascii="Times New Roman" w:hAnsi="Times New Roman" w:cs="Times New Roman"/>
-          <w:sz w:val="24"/>
-          <w:szCs w:val="24"/>
-          <w:lang w:val="en-US"/>
-        </w:rPr>
-        <w:t xml:space="preserve">        {</w:t>
-      </w:r>
-    </w:p>
-    <w:p>
-      <w:pPr>
-        <w:autoSpaceDE w:val="0"/>
-        <w:autoSpaceDN w:val="0"/>
-        <w:adjustRightInd w:val="0"/>
-        <w:spacing w:after="0" w:line="240" w:lineRule="auto"/>
-        <w:ind w:firstLine="709"/>
-        <w:rPr>
-          <w:rFonts w:ascii="Times New Roman" w:hAnsi="Times New Roman" w:cs="Times New Roman"/>
-          <w:sz w:val="24"/>
-          <w:szCs w:val="24"/>
-          <w:lang w:val="en-US"/>
-        </w:rPr>
-      </w:pPr>
-      <w:r>
-        <w:rPr>
-          <w:rFonts w:ascii="Times New Roman" w:hAnsi="Times New Roman" w:cs="Times New Roman"/>
-          <w:sz w:val="24"/>
-          <w:szCs w:val="24"/>
-          <w:lang w:val="en-US"/>
-        </w:rPr>
-        <w:t xml:space="preserve">            get =&gt; _num;</w:t>
-      </w:r>
-    </w:p>
-    <w:p>
-      <w:pPr>
-        <w:autoSpaceDE w:val="0"/>
-        <w:autoSpaceDN w:val="0"/>
-        <w:adjustRightInd w:val="0"/>
-        <w:spacing w:after="0" w:line="240" w:lineRule="auto"/>
-        <w:ind w:firstLine="709"/>
-        <w:rPr>
-          <w:rFonts w:ascii="Times New Roman" w:hAnsi="Times New Roman" w:cs="Times New Roman"/>
-          <w:sz w:val="24"/>
-          <w:szCs w:val="24"/>
-          <w:lang w:val="en-US"/>
-        </w:rPr>
-      </w:pPr>
-      <w:r>
-        <w:rPr>
-          <w:rFonts w:ascii="Times New Roman" w:hAnsi="Times New Roman" w:cs="Times New Roman"/>
-          <w:sz w:val="24"/>
-          <w:szCs w:val="24"/>
-          <w:lang w:val="en-US"/>
-        </w:rPr>
-        <w:t xml:space="preserve">            set =&gt; _num = value;</w:t>
-      </w:r>
-    </w:p>
-    <w:p>
-      <w:pPr>
-        <w:autoSpaceDE w:val="0"/>
-        <w:autoSpaceDN w:val="0"/>
-        <w:adjustRightInd w:val="0"/>
-        <w:spacing w:after="0" w:line="240" w:lineRule="auto"/>
-        <w:ind w:firstLine="709"/>
-        <w:rPr>
-          <w:rFonts w:ascii="Times New Roman" w:hAnsi="Times New Roman" w:cs="Times New Roman"/>
-          <w:sz w:val="24"/>
-          <w:szCs w:val="24"/>
-          <w:lang w:val="en-US"/>
-        </w:rPr>
-      </w:pPr>
-      <w:r>
-        <w:rPr>
-          <w:rFonts w:ascii="Times New Roman" w:hAnsi="Times New Roman" w:cs="Times New Roman"/>
-          <w:sz w:val="24"/>
-          <w:szCs w:val="24"/>
-          <w:lang w:val="en-US"/>
-        </w:rPr>
-        <w:t xml:space="preserve">        }</w:t>
-      </w:r>
-    </w:p>
-    <w:p>
-      <w:pPr>
-        <w:autoSpaceDE w:val="0"/>
-        <w:autoSpaceDN w:val="0"/>
-        <w:adjustRightInd w:val="0"/>
-        <w:spacing w:after="0" w:line="240" w:lineRule="auto"/>
-        <w:ind w:firstLine="709"/>
-        <w:rPr>
-          <w:rFonts w:ascii="Times New Roman" w:hAnsi="Times New Roman" w:cs="Times New Roman"/>
-          <w:sz w:val="24"/>
-          <w:szCs w:val="24"/>
-          <w:lang w:val="en-US"/>
-        </w:rPr>
-      </w:pPr>
-    </w:p>
-    <w:p>
-      <w:pPr>
-        <w:autoSpaceDE w:val="0"/>
-        <w:autoSpaceDN w:val="0"/>
-        <w:adjustRightInd w:val="0"/>
-        <w:spacing w:after="0" w:line="240" w:lineRule="auto"/>
-        <w:ind w:firstLine="709"/>
-        <w:rPr>
-          <w:rFonts w:ascii="Times New Roman" w:hAnsi="Times New Roman" w:cs="Times New Roman"/>
-          <w:sz w:val="24"/>
-          <w:szCs w:val="24"/>
-          <w:lang w:val="en-US"/>
-        </w:rPr>
-      </w:pPr>
-      <w:r>
-        <w:rPr>
-          <w:rFonts w:ascii="Times New Roman" w:hAnsi="Times New Roman" w:cs="Times New Roman"/>
-          <w:sz w:val="24"/>
-          <w:szCs w:val="24"/>
-          <w:lang w:val="en-US"/>
-        </w:rPr>
-        <w:t xml:space="preserve">        public Counter()</w:t>
-      </w:r>
-    </w:p>
-    <w:p>
-      <w:pPr>
-        <w:autoSpaceDE w:val="0"/>
-        <w:autoSpaceDN w:val="0"/>
-        <w:adjustRightInd w:val="0"/>
-        <w:spacing w:after="0" w:line="240" w:lineRule="auto"/>
-        <w:ind w:firstLine="709"/>
-        <w:rPr>
-          <w:rFonts w:ascii="Times New Roman" w:hAnsi="Times New Roman" w:cs="Times New Roman"/>
-          <w:sz w:val="24"/>
-          <w:szCs w:val="24"/>
-          <w:lang w:val="en-US"/>
-        </w:rPr>
-      </w:pPr>
-      <w:r>
-        <w:rPr>
-          <w:rFonts w:ascii="Times New Roman" w:hAnsi="Times New Roman" w:cs="Times New Roman"/>
-          <w:sz w:val="24"/>
-          <w:szCs w:val="24"/>
-          <w:lang w:val="en-US"/>
-        </w:rPr>
-        <w:t xml:space="preserve">        {</w:t>
-      </w:r>
-    </w:p>
-    <w:p>
-      <w:pPr>
-        <w:autoSpaceDE w:val="0"/>
-        <w:autoSpaceDN w:val="0"/>
-        <w:adjustRightInd w:val="0"/>
-        <w:spacing w:after="0" w:line="240" w:lineRule="auto"/>
-        <w:ind w:firstLine="709"/>
-        <w:rPr>
-          <w:rFonts w:ascii="Times New Roman" w:hAnsi="Times New Roman" w:cs="Times New Roman"/>
-          <w:sz w:val="24"/>
-          <w:szCs w:val="24"/>
-          <w:lang w:val="en-US"/>
-        </w:rPr>
-      </w:pPr>
-      <w:r>
-        <w:rPr>
-          <w:rFonts w:ascii="Times New Roman" w:hAnsi="Times New Roman" w:cs="Times New Roman"/>
-          <w:sz w:val="24"/>
-          <w:szCs w:val="24"/>
-          <w:lang w:val="en-US"/>
-        </w:rPr>
-        <w:t xml:space="preserve">            InitializeComponent();</w:t>
-      </w:r>
-    </w:p>
-    <w:p>
-      <w:pPr>
-        <w:autoSpaceDE w:val="0"/>
-        <w:autoSpaceDN w:val="0"/>
-        <w:adjustRightInd w:val="0"/>
-        <w:spacing w:after="0" w:line="240" w:lineRule="auto"/>
-        <w:ind w:firstLine="709"/>
-        <w:rPr>
-          <w:rFonts w:ascii="Times New Roman" w:hAnsi="Times New Roman" w:cs="Times New Roman"/>
-          <w:sz w:val="24"/>
-          <w:szCs w:val="24"/>
-          <w:lang w:val="en-US"/>
-        </w:rPr>
-      </w:pPr>
-      <w:r>
-        <w:rPr>
-          <w:rFonts w:ascii="Times New Roman" w:hAnsi="Times New Roman" w:cs="Times New Roman"/>
-          <w:sz w:val="24"/>
-          <w:szCs w:val="24"/>
-          <w:lang w:val="en-US"/>
-        </w:rPr>
-        <w:t xml:space="preserve">            labelNum.Text = _num.ToString();</w:t>
-      </w:r>
-    </w:p>
-    <w:p>
-      <w:pPr>
-        <w:autoSpaceDE w:val="0"/>
-        <w:autoSpaceDN w:val="0"/>
-        <w:adjustRightInd w:val="0"/>
-        <w:spacing w:after="0" w:line="240" w:lineRule="auto"/>
-        <w:ind w:firstLine="709"/>
-        <w:rPr>
-          <w:rFonts w:ascii="Times New Roman" w:hAnsi="Times New Roman" w:cs="Times New Roman"/>
-          <w:sz w:val="24"/>
-          <w:szCs w:val="24"/>
-          <w:lang w:val="en-US"/>
-        </w:rPr>
-      </w:pPr>
-      <w:r>
-        <w:rPr>
-          <w:rFonts w:ascii="Times New Roman" w:hAnsi="Times New Roman" w:cs="Times New Roman"/>
-          <w:sz w:val="24"/>
-          <w:szCs w:val="24"/>
-          <w:lang w:val="en-US"/>
-        </w:rPr>
-        <w:t xml:space="preserve">        }</w:t>
-      </w:r>
-    </w:p>
-    <w:p>
-      <w:pPr>
-        <w:autoSpaceDE w:val="0"/>
-        <w:autoSpaceDN w:val="0"/>
-        <w:adjustRightInd w:val="0"/>
-        <w:spacing w:after="0" w:line="240" w:lineRule="auto"/>
-        <w:ind w:firstLine="709"/>
-        <w:rPr>
-          <w:rFonts w:ascii="Times New Roman" w:hAnsi="Times New Roman" w:cs="Times New Roman"/>
-          <w:sz w:val="24"/>
-          <w:szCs w:val="24"/>
-          <w:lang w:val="en-US"/>
-        </w:rPr>
-      </w:pPr>
-    </w:p>
-    <w:p>
-      <w:pPr>
-        <w:autoSpaceDE w:val="0"/>
-        <w:autoSpaceDN w:val="0"/>
-        <w:adjustRightInd w:val="0"/>
-        <w:spacing w:after="0" w:line="240" w:lineRule="auto"/>
-        <w:ind w:firstLine="709"/>
-        <w:rPr>
-          <w:rFonts w:ascii="Times New Roman" w:hAnsi="Times New Roman" w:cs="Times New Roman"/>
-          <w:sz w:val="24"/>
-          <w:szCs w:val="24"/>
-          <w:lang w:val="en-US"/>
-        </w:rPr>
-      </w:pPr>
-      <w:r>
-        <w:rPr>
-          <w:rFonts w:ascii="Times New Roman" w:hAnsi="Times New Roman" w:cs="Times New Roman"/>
-          <w:sz w:val="24"/>
-          <w:szCs w:val="24"/>
-          <w:lang w:val="en-US"/>
-        </w:rPr>
-        <w:t xml:space="preserve">        private void buttonBack_Click(object sender, EventArgs e)</w:t>
-      </w:r>
-    </w:p>
-    <w:p>
-      <w:pPr>
-        <w:autoSpaceDE w:val="0"/>
-        <w:autoSpaceDN w:val="0"/>
-        <w:adjustRightInd w:val="0"/>
-        <w:spacing w:after="0" w:line="240" w:lineRule="auto"/>
-        <w:ind w:firstLine="709"/>
-        <w:rPr>
-          <w:rFonts w:ascii="Times New Roman" w:hAnsi="Times New Roman" w:cs="Times New Roman"/>
-          <w:sz w:val="24"/>
-          <w:szCs w:val="24"/>
-          <w:lang w:val="en-US"/>
-        </w:rPr>
-      </w:pPr>
-      <w:r>
-        <w:rPr>
-          <w:rFonts w:ascii="Times New Roman" w:hAnsi="Times New Roman" w:cs="Times New Roman"/>
-          <w:sz w:val="24"/>
-          <w:szCs w:val="24"/>
-          <w:lang w:val="en-US"/>
-        </w:rPr>
-        <w:t xml:space="preserve">        {</w:t>
-      </w:r>
-    </w:p>
-    <w:p>
-      <w:pPr>
-        <w:autoSpaceDE w:val="0"/>
-        <w:autoSpaceDN w:val="0"/>
-        <w:adjustRightInd w:val="0"/>
-        <w:spacing w:after="0" w:line="240" w:lineRule="auto"/>
-        <w:ind w:firstLine="709"/>
-        <w:rPr>
-          <w:rFonts w:ascii="Times New Roman" w:hAnsi="Times New Roman" w:cs="Times New Roman"/>
-          <w:sz w:val="24"/>
-          <w:szCs w:val="24"/>
-          <w:lang w:val="en-US"/>
-        </w:rPr>
-      </w:pPr>
-      <w:r>
-        <w:rPr>
-          <w:rFonts w:ascii="Times New Roman" w:hAnsi="Times New Roman" w:cs="Times New Roman"/>
-          <w:sz w:val="24"/>
-          <w:szCs w:val="24"/>
-          <w:lang w:val="en-US"/>
-        </w:rPr>
-        <w:t xml:space="preserve">            _num--;</w:t>
-      </w:r>
-    </w:p>
-    <w:p>
-      <w:pPr>
-        <w:autoSpaceDE w:val="0"/>
-        <w:autoSpaceDN w:val="0"/>
-        <w:adjustRightInd w:val="0"/>
-        <w:spacing w:after="0" w:line="240" w:lineRule="auto"/>
-        <w:ind w:firstLine="709"/>
-        <w:rPr>
-          <w:rFonts w:ascii="Times New Roman" w:hAnsi="Times New Roman" w:cs="Times New Roman"/>
-          <w:sz w:val="24"/>
-          <w:szCs w:val="24"/>
-          <w:lang w:val="en-US"/>
-        </w:rPr>
-      </w:pPr>
-      <w:r>
-        <w:rPr>
-          <w:rFonts w:ascii="Times New Roman" w:hAnsi="Times New Roman" w:cs="Times New Roman"/>
-          <w:sz w:val="24"/>
-          <w:szCs w:val="24"/>
-          <w:lang w:val="en-US"/>
-        </w:rPr>
-        <w:t xml:space="preserve">            labelNum.Text = _num.ToString();</w:t>
-      </w:r>
-    </w:p>
-    <w:p>
-      <w:pPr>
-        <w:autoSpaceDE w:val="0"/>
-        <w:autoSpaceDN w:val="0"/>
-        <w:adjustRightInd w:val="0"/>
-        <w:spacing w:after="0" w:line="240" w:lineRule="auto"/>
-        <w:ind w:firstLine="709"/>
-        <w:rPr>
-          <w:rFonts w:ascii="Times New Roman" w:hAnsi="Times New Roman" w:cs="Times New Roman"/>
-          <w:sz w:val="24"/>
-          <w:szCs w:val="24"/>
-          <w:lang w:val="en-US"/>
-        </w:rPr>
-      </w:pPr>
-      <w:r>
-        <w:rPr>
-          <w:rFonts w:ascii="Times New Roman" w:hAnsi="Times New Roman" w:cs="Times New Roman"/>
-          <w:sz w:val="24"/>
-          <w:szCs w:val="24"/>
-          <w:lang w:val="en-US"/>
-        </w:rPr>
-        <w:t xml:space="preserve">        }</w:t>
-      </w:r>
-    </w:p>
-    <w:p>
-      <w:pPr>
-        <w:autoSpaceDE w:val="0"/>
-        <w:autoSpaceDN w:val="0"/>
-        <w:adjustRightInd w:val="0"/>
-        <w:spacing w:after="0" w:line="240" w:lineRule="auto"/>
-        <w:ind w:firstLine="709"/>
-        <w:rPr>
-          <w:rFonts w:ascii="Times New Roman" w:hAnsi="Times New Roman" w:cs="Times New Roman"/>
-          <w:sz w:val="24"/>
-          <w:szCs w:val="24"/>
-          <w:lang w:val="en-US"/>
-        </w:rPr>
-      </w:pPr>
-    </w:p>
-    <w:p>
-      <w:pPr>
-        <w:autoSpaceDE w:val="0"/>
-        <w:autoSpaceDN w:val="0"/>
-        <w:adjustRightInd w:val="0"/>
-        <w:spacing w:after="0" w:line="240" w:lineRule="auto"/>
-        <w:ind w:firstLine="709"/>
-        <w:rPr>
-          <w:rFonts w:ascii="Times New Roman" w:hAnsi="Times New Roman" w:cs="Times New Roman"/>
-          <w:sz w:val="24"/>
-          <w:szCs w:val="24"/>
-          <w:lang w:val="en-US"/>
-        </w:rPr>
-      </w:pPr>
-      <w:r>
-        <w:rPr>
-          <w:rFonts w:ascii="Times New Roman" w:hAnsi="Times New Roman" w:cs="Times New Roman"/>
-          <w:sz w:val="24"/>
-          <w:szCs w:val="24"/>
-          <w:lang w:val="en-US"/>
-        </w:rPr>
-        <w:t xml:space="preserve">        private void buttonNext_Click(object sender, EventArgs e)</w:t>
-      </w:r>
-    </w:p>
-    <w:p>
-      <w:pPr>
-        <w:autoSpaceDE w:val="0"/>
-        <w:autoSpaceDN w:val="0"/>
-        <w:adjustRightInd w:val="0"/>
-        <w:spacing w:after="0" w:line="240" w:lineRule="auto"/>
-        <w:ind w:firstLine="709"/>
-        <w:rPr>
-          <w:rFonts w:ascii="Times New Roman" w:hAnsi="Times New Roman" w:cs="Times New Roman"/>
-          <w:sz w:val="24"/>
-          <w:szCs w:val="24"/>
-          <w:lang w:val="en-US"/>
-        </w:rPr>
-      </w:pPr>
-      <w:r>
-        <w:rPr>
-          <w:rFonts w:ascii="Times New Roman" w:hAnsi="Times New Roman" w:cs="Times New Roman"/>
-          <w:sz w:val="24"/>
-          <w:szCs w:val="24"/>
-          <w:lang w:val="en-US"/>
-        </w:rPr>
-        <w:t xml:space="preserve">        {</w:t>
-      </w:r>
-    </w:p>
-    <w:p>
-      <w:pPr>
-        <w:autoSpaceDE w:val="0"/>
-        <w:autoSpaceDN w:val="0"/>
-        <w:adjustRightInd w:val="0"/>
-        <w:spacing w:after="0" w:line="240" w:lineRule="auto"/>
-        <w:ind w:firstLine="709"/>
-        <w:rPr>
-          <w:rFonts w:ascii="Times New Roman" w:hAnsi="Times New Roman" w:cs="Times New Roman"/>
-          <w:sz w:val="24"/>
-          <w:szCs w:val="24"/>
-          <w:lang w:val="en-US"/>
-        </w:rPr>
-      </w:pPr>
-      <w:r>
-        <w:rPr>
-          <w:rFonts w:ascii="Times New Roman" w:hAnsi="Times New Roman" w:cs="Times New Roman"/>
-          <w:sz w:val="24"/>
-          <w:szCs w:val="24"/>
-          <w:lang w:val="en-US"/>
-        </w:rPr>
-        <w:t xml:space="preserve">            _num++;</w:t>
-      </w:r>
-    </w:p>
-    <w:p>
-      <w:pPr>
-        <w:autoSpaceDE w:val="0"/>
-        <w:autoSpaceDN w:val="0"/>
-        <w:adjustRightInd w:val="0"/>
-        <w:spacing w:after="0" w:line="240" w:lineRule="auto"/>
-        <w:ind w:firstLine="709"/>
-        <w:rPr>
-          <w:rFonts w:ascii="Times New Roman" w:hAnsi="Times New Roman" w:cs="Times New Roman"/>
-          <w:sz w:val="24"/>
-          <w:szCs w:val="24"/>
-          <w:lang w:val="en-US"/>
-        </w:rPr>
-      </w:pPr>
-      <w:r>
-        <w:rPr>
-          <w:rFonts w:ascii="Times New Roman" w:hAnsi="Times New Roman" w:cs="Times New Roman"/>
-          <w:sz w:val="24"/>
-          <w:szCs w:val="24"/>
-          <w:lang w:val="en-US"/>
-        </w:rPr>
-        <w:t xml:space="preserve">            labelNum.Text = _num.ToString();</w:t>
-      </w:r>
-    </w:p>
-    <w:p>
-      <w:pPr>
-        <w:autoSpaceDE w:val="0"/>
-        <w:autoSpaceDN w:val="0"/>
-        <w:adjustRightInd w:val="0"/>
-        <w:spacing w:after="0" w:line="240" w:lineRule="auto"/>
-        <w:ind w:firstLine="709"/>
-        <w:rPr>
-          <w:rFonts w:ascii="Times New Roman" w:hAnsi="Times New Roman" w:cs="Times New Roman"/>
-          <w:sz w:val="24"/>
-          <w:szCs w:val="24"/>
-        </w:rPr>
-      </w:pPr>
-      <w:r>
-        <w:rPr>
-          <w:rFonts w:ascii="Times New Roman" w:hAnsi="Times New Roman" w:cs="Times New Roman"/>
-          <w:sz w:val="24"/>
-          <w:szCs w:val="24"/>
-          <w:lang w:val="en-US"/>
-        </w:rPr>
-        <w:t xml:space="preserve">        </w:t>
-      </w:r>
-      <w:r>
-        <w:rPr>
-          <w:rFonts w:ascii="Times New Roman" w:hAnsi="Times New Roman" w:cs="Times New Roman"/>
-          <w:sz w:val="24"/>
-          <w:szCs w:val="24"/>
-        </w:rPr>
-        <w:t>}</w:t>
-      </w:r>
-    </w:p>
-    <w:p>
-      <w:pPr>
-        <w:autoSpaceDE w:val="0"/>
-        <w:autoSpaceDN w:val="0"/>
-        <w:adjustRightInd w:val="0"/>
-        <w:spacing w:after="0" w:line="240" w:lineRule="auto"/>
-        <w:ind w:firstLine="709"/>
-        <w:rPr>
-          <w:rFonts w:ascii="Times New Roman" w:hAnsi="Times New Roman" w:cs="Times New Roman"/>
-          <w:sz w:val="24"/>
-          <w:szCs w:val="24"/>
-        </w:rPr>
-      </w:pPr>
-      <w:r>
-        <w:rPr>
-          <w:rFonts w:ascii="Times New Roman" w:hAnsi="Times New Roman" w:cs="Times New Roman"/>
-          <w:sz w:val="24"/>
-          <w:szCs w:val="24"/>
-        </w:rPr>
-        <w:t xml:space="preserve">    }</w:t>
-      </w:r>
-    </w:p>
-    <w:p>
-      <w:pPr>
-        <w:autoSpaceDE w:val="0"/>
-        <w:autoSpaceDN w:val="0"/>
-        <w:adjustRightInd w:val="0"/>
-        <w:spacing w:after="0" w:line="240" w:lineRule="auto"/>
-        <w:ind w:firstLine="709"/>
-        <w:rPr>
-          <w:rFonts w:ascii="Times New Roman" w:hAnsi="Times New Roman" w:cs="Times New Roman"/>
-          <w:sz w:val="24"/>
-          <w:szCs w:val="24"/>
-        </w:rPr>
-      </w:pPr>
-      <w:r>
-        <w:rPr>
-          <w:rFonts w:ascii="Times New Roman" w:hAnsi="Times New Roman" w:cs="Times New Roman"/>
-          <w:sz w:val="24"/>
-          <w:szCs w:val="24"/>
-        </w:rPr>
-        <w:t>}</w:t>
-      </w:r>
-    </w:p>
-    <w:p>
-      <w:pPr>
-        <w:autoSpaceDE w:val="0"/>
-        <w:autoSpaceDN w:val="0"/>
-        <w:adjustRightInd w:val="0"/>
-        <w:spacing w:after="0" w:line="240" w:lineRule="auto"/>
-        <w:ind w:firstLine="709"/>
-        <w:rPr>
-          <w:rFonts w:ascii="Times New Roman" w:hAnsi="Times New Roman"/>
-          <w:sz w:val="24"/>
-          <w:szCs w:val="24"/>
-        </w:rPr>
-      </w:pPr>
+        <w:t>7</w:t>
+      </w:r>
+    </w:p>
+    <w:p>
+      <w:pPr>
+        <w:spacing w:after="0" w:line="240" w:lineRule="auto"/>
+        <w:ind w:firstLine="709"/>
+        <w:rPr>
+          <w:rFonts w:ascii="Times New Roman" w:hAnsi="Times New Roman" w:cs="Times New Roman"/>
+          <w:sz w:val="24"/>
+          <w:szCs w:val="24"/>
+        </w:rPr>
+      </w:pPr>
+      <w:r>
+        <w:rPr>
+          <w:rFonts w:ascii="Times New Roman" w:hAnsi="Times New Roman" w:cs="Times New Roman"/>
+          <w:sz w:val="24"/>
+          <w:szCs w:val="24"/>
+        </w:rPr>
+        <w:t>Повышение удобства использования приложений</w:t>
+      </w:r>
     </w:p>
     <w:p>
       <w:pPr>
@@ -6648,7 +9215,7 @@
           <w:sz w:val="24"/>
           <w:szCs w:val="24"/>
         </w:rPr>
-        <w:t>6</w:t>
+        <w:t>7</w:t>
       </w:r>
       <w:r>
         <w:rPr>
@@ -6673,7 +9240,7 @@
           <w:sz w:val="24"/>
           <w:szCs w:val="24"/>
         </w:rPr>
-        <w:t>6</w:t>
+        <w:t>7</w:t>
       </w:r>
     </w:p>
     <w:tbl>
@@ -6788,6 +9355,7 @@
           <w:sz w:val="24"/>
           <w:szCs w:val="24"/>
         </w:rPr>
+        <w:lastRenderedPageBreak/>
         <w:t>Анализ результатов:</w:t>
       </w:r>
     </w:p>
@@ -6805,373 +9373,10 @@
       <w:r>
         <w:rPr>
           <w:rFonts w:ascii="Times New Roman" w:hAnsi="Times New Roman"/>
-          <w:sz w:val="24"/>
-          <w:szCs w:val="24"/>
-        </w:rPr>
-        <w:drawing>
-          <wp:inline distT="0" distB="0" distL="0" distR="0" wp14:anchorId="0B2DC3F6" wp14:editId="6F47685E">
-            <wp:extent cx="2438740" cy="1000265"/>
-            <wp:effectExtent l="0" t="0" r="0" b="9525"/>
-            <wp:docPr id="82" name="Рисунок 82"/>
-            <wp:cNvGraphicFramePr>
-              <a:graphicFrameLocks xmlns:a="http://schemas.openxmlformats.org/drawingml/2006/main" noChangeAspect="1"/>
-            </wp:cNvGraphicFramePr>
-            <a:graphic xmlns:a="http://schemas.openxmlformats.org/drawingml/2006/main">
-              <a:graphicData uri="http://schemas.openxmlformats.org/drawingml/2006/picture">
-                <pic:pic xmlns:pic="http://schemas.openxmlformats.org/drawingml/2006/picture">
-                  <pic:nvPicPr>
-                    <pic:cNvPr id="1" name=""/>
-                    <pic:cNvPicPr/>
-                  </pic:nvPicPr>
-                  <pic:blipFill>
-                    <a:blip r:embed="rId13"/>
-                    <a:stretch>
-                      <a:fillRect/>
-                    </a:stretch>
-                  </pic:blipFill>
-                  <pic:spPr>
-                    <a:xfrm>
-                      <a:off x="0" y="0"/>
-                      <a:ext cx="2438740" cy="1000265"/>
-                    </a:xfrm>
-                    <a:prstGeom prst="rect">
-                      <a:avLst/>
-                    </a:prstGeom>
-                  </pic:spPr>
-                </pic:pic>
-              </a:graphicData>
-            </a:graphic>
-          </wp:inline>
-        </w:drawing>
-      </w:r>
-    </w:p>
-    <w:p>
-      <w:pPr>
-        <w:spacing w:after="0" w:line="240" w:lineRule="auto"/>
-        <w:ind w:firstLine="709"/>
-        <w:jc w:val="center"/>
-        <w:rPr>
-          <w:rFonts w:ascii="Times New Roman" w:hAnsi="Times New Roman"/>
-          <w:sz w:val="24"/>
-          <w:szCs w:val="24"/>
-        </w:rPr>
-      </w:pPr>
-      <w:r>
-        <w:rPr>
-          <w:rFonts w:ascii="Times New Roman" w:hAnsi="Times New Roman"/>
-          <w:sz w:val="24"/>
-          <w:szCs w:val="24"/>
-        </w:rPr>
-        <w:t xml:space="preserve">Рисунок </w:t>
-      </w:r>
-      <w:r>
-        <w:rPr>
-          <w:rFonts w:ascii="Times New Roman" w:hAnsi="Times New Roman"/>
-          <w:sz w:val="24"/>
-          <w:szCs w:val="24"/>
-        </w:rPr>
-        <w:t>2</w:t>
-      </w:r>
-      <w:r>
-        <w:rPr>
-          <w:rFonts w:ascii="Times New Roman" w:hAnsi="Times New Roman"/>
-          <w:sz w:val="24"/>
-          <w:szCs w:val="24"/>
-        </w:rPr>
-        <w:t>4</w:t>
-      </w:r>
-      <w:r>
-        <w:rPr>
-          <w:rFonts w:ascii="Times New Roman" w:hAnsi="Times New Roman"/>
-          <w:sz w:val="24"/>
-          <w:szCs w:val="24"/>
-        </w:rPr>
-        <w:t>.</w:t>
-      </w:r>
-      <w:r>
-        <w:rPr>
-          <w:rFonts w:ascii="Times New Roman" w:hAnsi="Times New Roman"/>
-          <w:sz w:val="24"/>
-          <w:szCs w:val="24"/>
-        </w:rPr>
-        <w:t>6</w:t>
-      </w:r>
-      <w:r>
-        <w:rPr>
-          <w:rFonts w:ascii="Times New Roman" w:hAnsi="Times New Roman"/>
-          <w:sz w:val="24"/>
-          <w:szCs w:val="24"/>
-        </w:rPr>
-        <w:t xml:space="preserve"> – Результат выполнения программы задание №</w:t>
-      </w:r>
-      <w:r>
-        <w:rPr>
-          <w:rFonts w:ascii="Times New Roman" w:hAnsi="Times New Roman"/>
-          <w:sz w:val="24"/>
-          <w:szCs w:val="24"/>
-        </w:rPr>
-        <w:t>6</w:t>
-      </w:r>
-    </w:p>
-    <w:p>
-      <w:pPr>
-        <w:spacing w:after="0" w:line="240" w:lineRule="auto"/>
-        <w:ind w:firstLine="709"/>
-        <w:rPr>
-          <w:rFonts w:ascii="Times New Roman" w:hAnsi="Times New Roman"/>
-          <w:sz w:val="24"/>
-          <w:szCs w:val="24"/>
-        </w:rPr>
-      </w:pPr>
-      <w:r>
-        <w:rPr>
-          <w:rFonts w:ascii="Times New Roman" w:hAnsi="Times New Roman"/>
-          <w:sz w:val="24"/>
-          <w:szCs w:val="24"/>
-        </w:rPr>
-        <w:t>Задание №</w:t>
-      </w:r>
-      <w:r>
-        <w:rPr>
-          <w:rFonts w:ascii="Times New Roman" w:hAnsi="Times New Roman"/>
-          <w:sz w:val="24"/>
-          <w:szCs w:val="24"/>
-        </w:rPr>
-        <w:t>7</w:t>
-      </w:r>
-    </w:p>
-    <w:p>
-      <w:pPr>
-        <w:spacing w:after="0" w:line="240" w:lineRule="auto"/>
-        <w:ind w:firstLine="709"/>
-        <w:rPr>
-          <w:rFonts w:ascii="Times New Roman" w:hAnsi="Times New Roman" w:cs="Times New Roman"/>
-          <w:sz w:val="24"/>
-          <w:szCs w:val="24"/>
-        </w:rPr>
-      </w:pPr>
-      <w:r>
-        <w:rPr>
-          <w:rFonts w:ascii="Times New Roman" w:hAnsi="Times New Roman" w:cs="Times New Roman"/>
-          <w:sz w:val="24"/>
-          <w:szCs w:val="24"/>
-        </w:rPr>
-        <w:t>Повышение удобства использования приложений</w:t>
-      </w:r>
-    </w:p>
-    <w:p>
-      <w:pPr>
-        <w:spacing w:after="0" w:line="240" w:lineRule="auto"/>
-        <w:rPr>
-          <w:rFonts w:ascii="Times New Roman" w:hAnsi="Times New Roman"/>
-          <w:sz w:val="24"/>
-          <w:szCs w:val="24"/>
-        </w:rPr>
-      </w:pPr>
-      <w:r>
-        <w:rPr>
-          <w:rFonts w:ascii="Times New Roman" w:hAnsi="Times New Roman"/>
-          <w:color w:val="000000" w:themeColor="text1"/>
-          <w:sz w:val="24"/>
-          <w:szCs w:val="24"/>
-        </w:rPr>
-        <w:t xml:space="preserve">Таблица </w:t>
-      </w:r>
-      <w:r>
-        <w:rPr>
-          <w:rFonts w:ascii="Times New Roman" w:hAnsi="Times New Roman"/>
-          <w:color w:val="000000" w:themeColor="text1"/>
-          <w:sz w:val="24"/>
-          <w:szCs w:val="24"/>
-        </w:rPr>
-        <w:t>2</w:t>
-      </w:r>
-      <w:r>
-        <w:rPr>
-          <w:rFonts w:ascii="Times New Roman" w:hAnsi="Times New Roman"/>
-          <w:color w:val="000000" w:themeColor="text1"/>
-          <w:sz w:val="24"/>
-          <w:szCs w:val="24"/>
-        </w:rPr>
-        <w:t>4</w:t>
-      </w:r>
-      <w:r>
-        <w:rPr>
-          <w:rFonts w:ascii="Times New Roman" w:hAnsi="Times New Roman"/>
-          <w:color w:val="000000" w:themeColor="text1"/>
-          <w:sz w:val="24"/>
-          <w:szCs w:val="24"/>
-        </w:rPr>
-        <w:t>.</w:t>
-      </w:r>
-      <w:r>
-        <w:rPr>
-          <w:rFonts w:ascii="Times New Roman" w:hAnsi="Times New Roman"/>
-          <w:color w:val="000000" w:themeColor="text1"/>
-          <w:sz w:val="24"/>
-          <w:szCs w:val="24"/>
-        </w:rPr>
-        <w:t>7</w:t>
-      </w:r>
-      <w:r>
-        <w:rPr>
-          <w:rFonts w:ascii="Times New Roman" w:hAnsi="Times New Roman"/>
-          <w:color w:val="000000" w:themeColor="text1"/>
-          <w:sz w:val="24"/>
-          <w:szCs w:val="24"/>
-        </w:rPr>
-        <w:t xml:space="preserve"> – Входные и выходные данные программы </w:t>
-      </w:r>
-      <w:r>
-        <w:rPr>
-          <w:rFonts w:ascii="Times New Roman" w:hAnsi="Times New Roman"/>
-          <w:sz w:val="24"/>
-          <w:szCs w:val="24"/>
-        </w:rPr>
-        <w:t>задание №</w:t>
-      </w:r>
-      <w:r>
-        <w:rPr>
-          <w:rFonts w:ascii="Times New Roman" w:hAnsi="Times New Roman"/>
-          <w:sz w:val="24"/>
-          <w:szCs w:val="24"/>
-        </w:rPr>
-        <w:t>7</w:t>
-      </w:r>
-    </w:p>
-    <w:tbl>
-      <w:tblPr>
-        <w:tblStyle w:val="a7"/>
-        <w:tblW w:w="0" w:type="auto"/>
-        <w:tblLook w:val="04A0" w:firstRow="1" w:lastRow="0" w:firstColumn="1" w:lastColumn="0" w:noHBand="0" w:noVBand="1"/>
-      </w:tblPr>
-      <w:tblGrid>
-        <w:gridCol w:w="4955"/>
-        <w:gridCol w:w="4956"/>
-      </w:tblGrid>
-      <w:tr>
-        <w:tc>
-          <w:tcPr>
-            <w:tcW w:w="4955" w:type="dxa"/>
-          </w:tcPr>
-          <w:p>
-            <w:pPr>
-              <w:spacing w:after="0" w:line="240" w:lineRule="auto"/>
-              <w:rPr>
-                <w:rFonts w:ascii="Times New Roman" w:hAnsi="Times New Roman"/>
-                <w:sz w:val="24"/>
-                <w:szCs w:val="24"/>
-              </w:rPr>
-            </w:pPr>
-            <w:r>
-              <w:rPr>
-                <w:rFonts w:ascii="Times New Roman" w:hAnsi="Times New Roman"/>
-                <w:sz w:val="24"/>
-                <w:szCs w:val="24"/>
-              </w:rPr>
-              <w:t>Входные данные</w:t>
-            </w:r>
-          </w:p>
-        </w:tc>
-        <w:tc>
-          <w:tcPr>
-            <w:tcW w:w="4956" w:type="dxa"/>
-          </w:tcPr>
-          <w:p>
-            <w:pPr>
-              <w:spacing w:after="0" w:line="240" w:lineRule="auto"/>
-              <w:rPr>
-                <w:rFonts w:ascii="Times New Roman" w:hAnsi="Times New Roman"/>
-                <w:sz w:val="24"/>
-                <w:szCs w:val="24"/>
-              </w:rPr>
-            </w:pPr>
-            <w:r>
-              <w:rPr>
-                <w:rFonts w:ascii="Times New Roman" w:hAnsi="Times New Roman"/>
-                <w:sz w:val="24"/>
-                <w:szCs w:val="24"/>
-              </w:rPr>
-              <w:t>Выходные данные</w:t>
-            </w:r>
-          </w:p>
-        </w:tc>
-      </w:tr>
-      <w:tr>
-        <w:trPr>
-          <w:trHeight w:val="325"/>
-        </w:trPr>
-        <w:tc>
-          <w:tcPr>
-            <w:tcW w:w="4955" w:type="dxa"/>
-          </w:tcPr>
-          <w:p>
-            <w:pPr>
-              <w:spacing w:after="0" w:line="240" w:lineRule="auto"/>
-              <w:rPr>
-                <w:rFonts w:ascii="Times New Roman" w:hAnsi="Times New Roman"/>
-                <w:sz w:val="24"/>
-                <w:szCs w:val="24"/>
-                <w:lang w:val="en-US"/>
-              </w:rPr>
-            </w:pPr>
-          </w:p>
-        </w:tc>
-        <w:tc>
-          <w:tcPr>
-            <w:tcW w:w="4956" w:type="dxa"/>
-          </w:tcPr>
-          <w:p>
-            <w:pPr>
-              <w:spacing w:after="0" w:line="240" w:lineRule="auto"/>
-              <w:rPr>
-                <w:rFonts w:ascii="Times New Roman" w:hAnsi="Times New Roman"/>
-                <w:sz w:val="24"/>
-                <w:szCs w:val="24"/>
-                <w:lang w:val="en-US"/>
-              </w:rPr>
-            </w:pPr>
-          </w:p>
-        </w:tc>
-      </w:tr>
-    </w:tbl>
-    <w:p>
-      <w:pPr>
-        <w:spacing w:after="0" w:line="240" w:lineRule="auto"/>
-        <w:ind w:firstLine="709"/>
-        <w:rPr>
-          <w:rFonts w:ascii="Times New Roman" w:hAnsi="Times New Roman"/>
-          <w:sz w:val="24"/>
-          <w:szCs w:val="24"/>
-        </w:rPr>
-      </w:pPr>
-      <w:r>
-        <w:rPr>
-          <w:rFonts w:ascii="Times New Roman" w:hAnsi="Times New Roman"/>
-          <w:sz w:val="24"/>
-          <w:szCs w:val="24"/>
-        </w:rPr>
-        <w:t>Анализ результатов:</w:t>
-      </w:r>
-    </w:p>
-    <w:p>
-      <w:pPr>
-        <w:spacing w:after="0" w:line="240" w:lineRule="auto"/>
-        <w:ind w:firstLine="709"/>
-        <w:jc w:val="center"/>
-        <w:rPr>
-          <w:rFonts w:ascii="Times New Roman" w:hAnsi="Times New Roman"/>
-          <w:sz w:val="24"/>
-          <w:szCs w:val="24"/>
-        </w:rPr>
-      </w:pPr>
-      <w:r>
-        <w:rPr>
-          <w:rFonts w:ascii="Times New Roman" w:hAnsi="Times New Roman"/>
-          <w:sz w:val="24"/>
-          <w:szCs w:val="24"/>
-        </w:rPr>
-        <w:lastRenderedPageBreak/>
+          <w:noProof/>
+          <w:sz w:val="24"/>
+          <w:szCs w:val="24"/>
+        </w:rPr>
         <w:drawing>
           <wp:inline distT="0" distB="0" distL="0" distR="0" wp14:anchorId="6497517E" wp14:editId="79D360F3">
             <wp:extent cx="3527166" cy="1931213"/>
@@ -9658,13 +11863,25 @@
                           <w:r>
                             <w:t xml:space="preserve"> </w:t>
                           </w:r>
+                          <w:proofErr w:type="spellStart"/>
+                          <w:proofErr w:type="gramStart"/>
                           <w:r>
                             <w:rPr>
                               <w:rFonts w:ascii="Times New Roman" w:hAnsi="Times New Roman"/>
                               <w:sz w:val="20"/>
                               <w:szCs w:val="20"/>
                             </w:rPr>
-                            <w:t>Н.контр.</w:t>
+                            <w:t>Н.контр</w:t>
+                          </w:r>
+                          <w:proofErr w:type="spellEnd"/>
+                          <w:proofErr w:type="gramEnd"/>
+                          <w:r>
+                            <w:rPr>
+                              <w:rFonts w:ascii="Times New Roman" w:hAnsi="Times New Roman"/>
+                              <w:sz w:val="20"/>
+                              <w:szCs w:val="20"/>
+                            </w:rPr>
+                            <w:t>.</w:t>
                           </w:r>
                         </w:p>
                       </w:txbxContent>
@@ -9705,13 +11922,25 @@
                     <w:r>
                       <w:t xml:space="preserve"> </w:t>
                     </w:r>
+                    <w:proofErr w:type="spellStart"/>
+                    <w:proofErr w:type="gramStart"/>
                     <w:r>
                       <w:rPr>
                         <w:rFonts w:ascii="Times New Roman" w:hAnsi="Times New Roman"/>
                         <w:sz w:val="20"/>
                         <w:szCs w:val="20"/>
                       </w:rPr>
-                      <w:t>Н.контр.</w:t>
+                      <w:t>Н.контр</w:t>
+                    </w:r>
+                    <w:proofErr w:type="spellEnd"/>
+                    <w:proofErr w:type="gramEnd"/>
+                    <w:r>
+                      <w:rPr>
+                        <w:rFonts w:ascii="Times New Roman" w:hAnsi="Times New Roman"/>
+                        <w:sz w:val="20"/>
+                        <w:szCs w:val="20"/>
+                      </w:rPr>
+                      <w:t>.</w:t>
                     </w:r>
                   </w:p>
                 </w:txbxContent>
@@ -9833,7 +12062,23 @@
         <w:rFonts w:ascii="GOST type B" w:hAnsi="GOST type B"/>
         <w:i/>
       </w:rPr>
-      <w:t xml:space="preserve"> Консульт.</w:t>
+      <w:t xml:space="preserve"> </w:t>
+    </w:r>
+    <w:proofErr w:type="spellStart"/>
+    <w:r>
+      <w:rPr>
+        <w:rFonts w:ascii="GOST type B" w:hAnsi="GOST type B"/>
+        <w:i/>
+      </w:rPr>
+      <w:t>Консульт</w:t>
+    </w:r>
+    <w:proofErr w:type="spellEnd"/>
+    <w:r>
+      <w:rPr>
+        <w:rFonts w:ascii="GOST type B" w:hAnsi="GOST type B"/>
+        <w:i/>
+      </w:rPr>
+      <w:t>.</w:t>
     </w:r>
   </w:p>
   <w:p>
@@ -9921,8 +12166,36 @@
                               <w:sz w:val="28"/>
                               <w:szCs w:val="28"/>
                             </w:rPr>
-                            <w:t>Строки. Классы String и StringBuilder</w:t>
+                            <w:t xml:space="preserve">Строки. Классы </w:t>
                           </w:r>
+                          <w:proofErr w:type="spellStart"/>
+                          <w:r>
+                            <w:rPr>
+                              <w:rFonts w:ascii="Times New Roman" w:hAnsi="Times New Roman"/>
+                              <w:sz w:val="28"/>
+                              <w:szCs w:val="28"/>
+                            </w:rPr>
+                            <w:t>String</w:t>
+                          </w:r>
+                          <w:proofErr w:type="spellEnd"/>
+                          <w:r>
+                            <w:rPr>
+                              <w:rFonts w:ascii="Times New Roman" w:hAnsi="Times New Roman"/>
+                              <w:sz w:val="28"/>
+                              <w:szCs w:val="28"/>
+                            </w:rPr>
+                            <w:t xml:space="preserve"> и </w:t>
+                          </w:r>
+                          <w:proofErr w:type="spellStart"/>
+                          <w:r>
+                            <w:rPr>
+                              <w:rFonts w:ascii="Times New Roman" w:hAnsi="Times New Roman"/>
+                              <w:sz w:val="28"/>
+                              <w:szCs w:val="28"/>
+                            </w:rPr>
+                            <w:t>StringBuilder</w:t>
+                          </w:r>
+                          <w:proofErr w:type="spellEnd"/>
                         </w:p>
                       </w:txbxContent>
                     </wps:txbx>
@@ -9961,8 +12234,36 @@
                         <w:sz w:val="28"/>
                         <w:szCs w:val="28"/>
                       </w:rPr>
-                      <w:t>Строки. Классы String и StringBuilder</w:t>
+                      <w:t xml:space="preserve">Строки. Классы </w:t>
                     </w:r>
+                    <w:proofErr w:type="spellStart"/>
+                    <w:r>
+                      <w:rPr>
+                        <w:rFonts w:ascii="Times New Roman" w:hAnsi="Times New Roman"/>
+                        <w:sz w:val="28"/>
+                        <w:szCs w:val="28"/>
+                      </w:rPr>
+                      <w:t>String</w:t>
+                    </w:r>
+                    <w:proofErr w:type="spellEnd"/>
+                    <w:r>
+                      <w:rPr>
+                        <w:rFonts w:ascii="Times New Roman" w:hAnsi="Times New Roman"/>
+                        <w:sz w:val="28"/>
+                        <w:szCs w:val="28"/>
+                      </w:rPr>
+                      <w:t xml:space="preserve"> и </w:t>
+                    </w:r>
+                    <w:proofErr w:type="spellStart"/>
+                    <w:r>
+                      <w:rPr>
+                        <w:rFonts w:ascii="Times New Roman" w:hAnsi="Times New Roman"/>
+                        <w:sz w:val="28"/>
+                        <w:szCs w:val="28"/>
+                      </w:rPr>
+                      <w:t>StringBuilder</w:t>
+                    </w:r>
+                    <w:proofErr w:type="spellEnd"/>
                   </w:p>
                 </w:txbxContent>
               </v:textbox>
@@ -10183,7 +12484,16 @@
                               <w:sz w:val="24"/>
                               <w:szCs w:val="24"/>
                             </w:rPr>
-                            <w:t>родненский ГК</w:t>
+                            <w:t xml:space="preserve">родненский </w:t>
+                          </w:r>
+                          <w:proofErr w:type="spellStart"/>
+                          <w:r>
+                            <w:rPr>
+                              <w:rFonts w:ascii="Times New Roman" w:hAnsi="Times New Roman"/>
+                              <w:sz w:val="24"/>
+                              <w:szCs w:val="24"/>
+                            </w:rPr>
+                            <w:t>ГК</w:t>
                           </w:r>
                           <w:r>
                             <w:rPr>
@@ -10193,6 +12503,7 @@
                             </w:rPr>
                             <w:t>ТТиД</w:t>
                           </w:r>
+                          <w:proofErr w:type="spellEnd"/>
                         </w:p>
                         <w:p>
                           <w:pPr>
@@ -10246,7 +12557,16 @@
                         <w:sz w:val="24"/>
                         <w:szCs w:val="24"/>
                       </w:rPr>
-                      <w:t>родненский ГК</w:t>
+                      <w:t xml:space="preserve">родненский </w:t>
+                    </w:r>
+                    <w:proofErr w:type="spellStart"/>
+                    <w:r>
+                      <w:rPr>
+                        <w:rFonts w:ascii="Times New Roman" w:hAnsi="Times New Roman"/>
+                        <w:sz w:val="24"/>
+                        <w:szCs w:val="24"/>
+                      </w:rPr>
+                      <w:t>ГК</w:t>
                     </w:r>
                     <w:r>
                       <w:rPr>
@@ -10256,6 +12576,7 @@
                       </w:rPr>
                       <w:t>ТТиД</w:t>
                     </w:r>
+                    <w:proofErr w:type="spellEnd"/>
                   </w:p>
                   <w:p>
                     <w:pPr>
@@ -11665,7 +13986,25 @@
                               <w:sz w:val="20"/>
                               <w:szCs w:val="20"/>
                             </w:rPr>
-                            <w:t xml:space="preserve"> Разраб.</w:t>
+                            <w:t xml:space="preserve"> </w:t>
+                          </w:r>
+                          <w:proofErr w:type="spellStart"/>
+                          <w:r>
+                            <w:rPr>
+                              <w:rFonts w:ascii="Times New Roman" w:hAnsi="Times New Roman"/>
+                              <w:sz w:val="20"/>
+                              <w:szCs w:val="20"/>
+                            </w:rPr>
+                            <w:t>Разраб</w:t>
+                          </w:r>
+                          <w:proofErr w:type="spellEnd"/>
+                          <w:r>
+                            <w:rPr>
+                              <w:rFonts w:ascii="Times New Roman" w:hAnsi="Times New Roman"/>
+                              <w:sz w:val="20"/>
+                              <w:szCs w:val="20"/>
+                            </w:rPr>
+                            <w:t>.</w:t>
                           </w:r>
                         </w:p>
                       </w:txbxContent>
@@ -11704,7 +14043,25 @@
                         <w:sz w:val="20"/>
                         <w:szCs w:val="20"/>
                       </w:rPr>
-                      <w:t xml:space="preserve"> Разраб.</w:t>
+                      <w:t xml:space="preserve"> </w:t>
+                    </w:r>
+                    <w:proofErr w:type="spellStart"/>
+                    <w:r>
+                      <w:rPr>
+                        <w:rFonts w:ascii="Times New Roman" w:hAnsi="Times New Roman"/>
+                        <w:sz w:val="20"/>
+                        <w:szCs w:val="20"/>
+                      </w:rPr>
+                      <w:t>Разраб</w:t>
+                    </w:r>
+                    <w:proofErr w:type="spellEnd"/>
+                    <w:r>
+                      <w:rPr>
+                        <w:rFonts w:ascii="Times New Roman" w:hAnsi="Times New Roman"/>
+                        <w:sz w:val="20"/>
+                        <w:szCs w:val="20"/>
+                      </w:rPr>
+                      <w:t>.</w:t>
                     </w:r>
                   </w:p>
                 </w:txbxContent>
